--- a/هفتم/هماهنگ آذر هفتم/مرور فصل 1 تا 3/فصل 1 تا 3.docx
+++ b/هفتم/هماهنگ آذر هفتم/مرور فصل 1 تا 3/فصل 1 تا 3.docx
@@ -23,11 +23,13 @@
         <w:tc>
           <w:tcPr>
             <w:tcW w:w="435" w:type="dxa"/>
+            <w:shd w:val="clear" w:color="auto" w:fill="F2F2F2" w:themeFill="background1" w:themeFillShade="F2"/>
           </w:tcPr>
           <w:p>
             <w:pPr>
               <w:jc w:val="center"/>
               <w:rPr>
+                <w:rFonts w:hint="cs"/>
                 <w:b/>
                 <w:bCs/>
                 <w:rtl/>
@@ -40,6 +42,7 @@
           <w:tcPr>
             <w:tcW w:w="10196" w:type="dxa"/>
             <w:gridSpan w:val="2"/>
+            <w:shd w:val="clear" w:color="auto" w:fill="F2F2F2" w:themeFill="background1" w:themeFillShade="F2"/>
           </w:tcPr>
           <w:p>
             <w:pPr>
@@ -122,6 +125,40 @@
               </w:rPr>
               <w:t>توپی را از ارتفاع 12 متری رها می کنیم. اگر پس از برخورد با زمین نصف ارتفاع قبلی بالا بیاید ، پس از سه بار برخورد به زمین چه مسافتی طی می کند؟</w:t>
             </w:r>
+          </w:p>
+          <w:p>
+            <w:pPr>
+              <w:tabs>
+                <w:tab w:val="left" w:pos="2541"/>
+                <w:tab w:val="left" w:pos="4605"/>
+                <w:tab w:val="left" w:pos="6156"/>
+              </w:tabs>
+              <w:jc w:val="both"/>
+              <w:rPr>
+                <w:rFonts w:ascii="IPT.Nazanin" w:hAnsi="IPT.Nazanin"/>
+                <w:b/>
+                <w:bCs/>
+                <w:rtl/>
+                <w:lang w:bidi="fa-IR"/>
+              </w:rPr>
+            </w:pPr>
+          </w:p>
+          <w:p>
+            <w:pPr>
+              <w:tabs>
+                <w:tab w:val="left" w:pos="2541"/>
+                <w:tab w:val="left" w:pos="4605"/>
+                <w:tab w:val="left" w:pos="6156"/>
+              </w:tabs>
+              <w:jc w:val="both"/>
+              <w:rPr>
+                <w:rFonts w:ascii="IPT.Nazanin" w:hAnsi="IPT.Nazanin"/>
+                <w:b/>
+                <w:bCs/>
+                <w:rtl/>
+                <w:lang w:bidi="fa-IR"/>
+              </w:rPr>
+            </w:pPr>
           </w:p>
           <w:p>
             <w:pPr>
@@ -239,10 +276,10 @@
                   <v:path o:extrusionok="f" gradientshapeok="t" o:connecttype="rect"/>
                   <o:lock v:ext="edit" aspectratio="t"/>
                 </v:shapetype>
-                <v:shape id="_x0000_i1025" type="#_x0000_t75" style="width:110.9pt;height:14.25pt" o:ole="">
+                <v:shape id="_x0000_i1025" type="#_x0000_t75" style="width:110.25pt;height:14.25pt" o:ole="">
                   <v:imagedata r:id="rId5" o:title=""/>
                 </v:shape>
-                <o:OLEObject Type="Embed" ProgID="Equation.DSMT4" ShapeID="_x0000_i1025" DrawAspect="Content" ObjectID="_1825482803" r:id="rId6"/>
+                <o:OLEObject Type="Embed" ProgID="Equation.DSMT4" ShapeID="_x0000_i1025" DrawAspect="Content" ObjectID="_1826420929" r:id="rId6"/>
               </w:object>
             </w:r>
             <w:r>
@@ -256,7 +293,7 @@
                 <v:shape id="_x0000_i1026" type="#_x0000_t75" style="width:96pt;height:14.25pt" o:ole="">
                   <v:imagedata r:id="rId7" o:title=""/>
                 </v:shape>
-                <o:OLEObject Type="Embed" ProgID="Equation.DSMT4" ShapeID="_x0000_i1026" DrawAspect="Content" ObjectID="_1825482804" r:id="rId8"/>
+                <o:OLEObject Type="Embed" ProgID="Equation.DSMT4" ShapeID="_x0000_i1026" DrawAspect="Content" ObjectID="_1826420930" r:id="rId8"/>
               </w:object>
             </w:r>
             <w:r>
@@ -271,10 +308,10 @@
                 <w:position w:val="-10"/>
               </w:rPr>
               <w:object w:dxaOrig="2079" w:dyaOrig="300" w14:anchorId="44E99DA6">
-                <v:shape id="_x0000_i1027" type="#_x0000_t75" style="width:104.45pt;height:14.25pt" o:ole="">
+                <v:shape id="_x0000_i1027" type="#_x0000_t75" style="width:104.25pt;height:14.25pt" o:ole="">
                   <v:imagedata r:id="rId9" o:title=""/>
                 </v:shape>
-                <o:OLEObject Type="Embed" ProgID="Equation.DSMT4" ShapeID="_x0000_i1027" DrawAspect="Content" ObjectID="_1825482805" r:id="rId10"/>
+                <o:OLEObject Type="Embed" ProgID="Equation.DSMT4" ShapeID="_x0000_i1027" DrawAspect="Content" ObjectID="_1826420931" r:id="rId10"/>
               </w:object>
             </w:r>
             <w:r>
@@ -282,7 +319,7 @@
                 <w:b/>
                 <w:bCs/>
               </w:rPr>
-              <w:t xml:space="preserve">              </w:t>
+              <w:t xml:space="preserve">         </w:t>
             </w:r>
             <w:r>
               <w:rPr>
@@ -381,6 +418,144 @@
               </w:rPr>
             </w:pPr>
           </w:p>
+          <w:p>
+            <w:pPr>
+              <w:rPr>
+                <w:rFonts w:asciiTheme="minorHAnsi" w:eastAsiaTheme="minorHAnsi" w:hAnsiTheme="minorHAnsi"/>
+                <w:b/>
+                <w:bCs/>
+                <w:rtl/>
+                <w:lang w:bidi="fa-IR"/>
+              </w:rPr>
+            </w:pPr>
+          </w:p>
+        </w:tc>
+      </w:tr>
+      <w:tr>
+        <w:trPr>
+          <w:trHeight w:val="1806"/>
+          <w:jc w:val="center"/>
+        </w:trPr>
+        <w:tc>
+          <w:tcPr>
+            <w:tcW w:w="435" w:type="dxa"/>
+          </w:tcPr>
+          <w:p>
+            <w:pPr>
+              <w:pStyle w:val="ListParagraph"/>
+              <w:numPr>
+                <w:ilvl w:val="0"/>
+                <w:numId w:val="2"/>
+              </w:numPr>
+              <w:jc w:val="center"/>
+              <w:rPr>
+                <w:b/>
+                <w:bCs/>
+                <w:rtl/>
+              </w:rPr>
+            </w:pPr>
+          </w:p>
+        </w:tc>
+        <w:tc>
+          <w:tcPr>
+            <w:tcW w:w="10196" w:type="dxa"/>
+            <w:gridSpan w:val="2"/>
+          </w:tcPr>
+          <w:p>
+            <w:pPr>
+              <w:rPr>
+                <w:b/>
+                <w:bCs/>
+                <w:rtl/>
+              </w:rPr>
+            </w:pPr>
+            <w:r>
+              <w:rPr>
+                <w:rFonts w:hint="cs"/>
+                <w:b/>
+                <w:bCs/>
+                <w:rtl/>
+              </w:rPr>
+              <w:t>حاصل عبارت مقابل را بدست آورید.</w:t>
+            </w:r>
+          </w:p>
+          <w:p>
+            <w:pPr>
+              <w:jc w:val="right"/>
+              <w:rPr>
+                <w:b/>
+                <w:bCs/>
+                <w:rtl/>
+              </w:rPr>
+            </w:pPr>
+            <w:r>
+              <w:rPr>
+                <w:rFonts w:hint="cs"/>
+                <w:b/>
+                <w:bCs/>
+                <w:rtl/>
+              </w:rPr>
+              <w:t xml:space="preserve">                               </w:t>
+            </w:r>
+            <w:r>
+              <w:rPr>
+                <w:rFonts w:hint="cs"/>
+                <w:b/>
+                <w:bCs/>
+                <w:rtl/>
+              </w:rPr>
+              <w:t xml:space="preserve">                          </w:t>
+            </w:r>
+            <w:r>
+              <w:rPr>
+                <w:rFonts w:hint="cs"/>
+                <w:b/>
+                <w:bCs/>
+                <w:rtl/>
+              </w:rPr>
+              <w:t xml:space="preserve">          </w:t>
+            </w:r>
+            <w:r>
+              <w:rPr>
+                <w:b/>
+                <w:bCs/>
+                <w:position w:val="-22"/>
+              </w:rPr>
+              <w:object w:dxaOrig="3040" w:dyaOrig="580" w14:anchorId="1F29500E">
+                <v:shape id="_x0000_i1028" type="#_x0000_t75" style="width:152.25pt;height:30pt" o:ole="">
+                  <v:imagedata r:id="rId11" o:title=""/>
+                </v:shape>
+                <o:OLEObject Type="Embed" ProgID="Equation.DSMT4" ShapeID="_x0000_i1028" DrawAspect="Content" ObjectID="_1826420932" r:id="rId12"/>
+              </w:object>
+            </w:r>
+            <w:r>
+              <w:rPr>
+                <w:rFonts w:hint="cs"/>
+                <w:b/>
+                <w:bCs/>
+                <w:rtl/>
+              </w:rPr>
+              <w:t xml:space="preserve">  </w:t>
+            </w:r>
+          </w:p>
+          <w:p>
+            <w:pPr>
+              <w:rPr>
+                <w:b/>
+                <w:bCs/>
+                <w:rtl/>
+              </w:rPr>
+            </w:pPr>
+            <w:r>
+              <w:rPr>
+                <w:rFonts w:hint="cs"/>
+                <w:b/>
+                <w:bCs/>
+                <w:rtl/>
+              </w:rPr>
+              <w:t xml:space="preserve">                          </w:t>
+            </w:r>
+          </w:p>
         </w:tc>
       </w:tr>
       <w:tr>
@@ -416,132 +591,6 @@
           <w:p>
             <w:pPr>
               <w:rPr>
-                <w:b/>
-                <w:bCs/>
-                <w:rtl/>
-              </w:rPr>
-            </w:pPr>
-            <w:r>
-              <w:rPr>
-                <w:rFonts w:hint="cs"/>
-                <w:b/>
-                <w:bCs/>
-                <w:rtl/>
-              </w:rPr>
-              <w:t xml:space="preserve">حاصل عبارت مقابل را بدست آورید.                               </w:t>
-            </w:r>
-            <w:r>
-              <w:rPr>
-                <w:rFonts w:hint="cs"/>
-                <w:b/>
-                <w:bCs/>
-                <w:rtl/>
-              </w:rPr>
-              <w:t xml:space="preserve">                          </w:t>
-            </w:r>
-            <w:r>
-              <w:rPr>
-                <w:rFonts w:hint="cs"/>
-                <w:b/>
-                <w:bCs/>
-                <w:rtl/>
-              </w:rPr>
-              <w:t xml:space="preserve">          </w:t>
-            </w:r>
-            <w:r>
-              <w:rPr>
-                <w:b/>
-                <w:bCs/>
-                <w:position w:val="-22"/>
-              </w:rPr>
-              <w:object w:dxaOrig="3040" w:dyaOrig="580" w14:anchorId="1F29500E">
-                <v:shape id="_x0000_i1028" type="#_x0000_t75" style="width:152.45pt;height:29.85pt" o:ole="">
-                  <v:imagedata r:id="rId11" o:title=""/>
-                </v:shape>
-                <o:OLEObject Type="Embed" ProgID="Equation.DSMT4" ShapeID="_x0000_i1028" DrawAspect="Content" ObjectID="_1825482806" r:id="rId12"/>
-              </w:object>
-            </w:r>
-            <w:r>
-              <w:rPr>
-                <w:rFonts w:hint="cs"/>
-                <w:b/>
-                <w:bCs/>
-                <w:rtl/>
-              </w:rPr>
-              <w:t xml:space="preserve">  </w:t>
-            </w:r>
-          </w:p>
-          <w:p>
-            <w:pPr>
-              <w:rPr>
-                <w:b/>
-                <w:bCs/>
-                <w:rtl/>
-              </w:rPr>
-            </w:pPr>
-          </w:p>
-          <w:p>
-            <w:pPr>
-              <w:rPr>
-                <w:b/>
-                <w:bCs/>
-                <w:rtl/>
-              </w:rPr>
-            </w:pPr>
-          </w:p>
-          <w:p>
-            <w:pPr>
-              <w:rPr>
-                <w:b/>
-                <w:bCs/>
-                <w:rtl/>
-              </w:rPr>
-            </w:pPr>
-            <w:r>
-              <w:rPr>
-                <w:rFonts w:hint="cs"/>
-                <w:b/>
-                <w:bCs/>
-                <w:rtl/>
-              </w:rPr>
-              <w:t xml:space="preserve">                                 </w:t>
-            </w:r>
-          </w:p>
-        </w:tc>
-      </w:tr>
-      <w:tr>
-        <w:trPr>
-          <w:trHeight w:val="908"/>
-          <w:jc w:val="center"/>
-        </w:trPr>
-        <w:tc>
-          <w:tcPr>
-            <w:tcW w:w="435" w:type="dxa"/>
-          </w:tcPr>
-          <w:p>
-            <w:pPr>
-              <w:pStyle w:val="ListParagraph"/>
-              <w:numPr>
-                <w:ilvl w:val="0"/>
-                <w:numId w:val="2"/>
-              </w:numPr>
-              <w:jc w:val="center"/>
-              <w:rPr>
-                <w:b/>
-                <w:bCs/>
-                <w:rtl/>
-              </w:rPr>
-            </w:pPr>
-          </w:p>
-        </w:tc>
-        <w:tc>
-          <w:tcPr>
-            <w:tcW w:w="10196" w:type="dxa"/>
-            <w:gridSpan w:val="2"/>
-          </w:tcPr>
-          <w:p>
-            <w:pPr>
-              <w:rPr>
                 <w:rFonts w:asciiTheme="minorHAnsi" w:eastAsiaTheme="minorHAnsi" w:hAnsiTheme="minorHAnsi"/>
                 <w:b/>
                 <w:bCs/>
@@ -579,16 +628,16 @@
               <mc:AlternateContent>
                 <mc:Choice Requires="wps">
                   <w:drawing>
-                    <wp:anchor distT="0" distB="0" distL="114300" distR="114300" simplePos="0" relativeHeight="251819008" behindDoc="0" locked="0" layoutInCell="1" allowOverlap="1" wp14:anchorId="34C94FA5" wp14:editId="5A8C569B">
+                    <wp:anchor distT="0" distB="0" distL="114300" distR="114300" simplePos="0" relativeHeight="251819008" behindDoc="0" locked="0" layoutInCell="1" allowOverlap="1" wp14:anchorId="34C94FA5" wp14:editId="1C714149">
                       <wp:simplePos x="0" y="0"/>
                       <wp:positionH relativeFrom="column">
-                        <wp:posOffset>1539240</wp:posOffset>
+                        <wp:posOffset>1535158</wp:posOffset>
                       </wp:positionH>
                       <wp:positionV relativeFrom="paragraph">
-                        <wp:posOffset>28575</wp:posOffset>
+                        <wp:posOffset>27305</wp:posOffset>
                       </wp:positionV>
-                      <wp:extent cx="0" cy="1362075"/>
-                      <wp:effectExtent l="57150" t="19050" r="76200" b="85725"/>
+                      <wp:extent cx="0" cy="1668236"/>
+                      <wp:effectExtent l="57150" t="19050" r="76200" b="84455"/>
                       <wp:wrapNone/>
                       <wp:docPr id="30" name="Straight Connector 30"/>
                       <wp:cNvGraphicFramePr/>
@@ -599,7 +648,7 @@
                             <wps:spPr>
                               <a:xfrm flipH="1">
                                 <a:off x="0" y="0"/>
-                                <a:ext cx="0" cy="1362075"/>
+                                <a:ext cx="0" cy="1668236"/>
                               </a:xfrm>
                               <a:prstGeom prst="line">
                                 <a:avLst/>
@@ -634,7 +683,7 @@
                 </mc:Choice>
                 <mc:Fallback>
                   <w:pict>
-                    <v:line w14:anchorId="4DB6BE88" id="Straight Connector 30" o:spid="_x0000_s1026" style="position:absolute;left:0;text-align:left;flip:x;z-index:251819008;visibility:visible;mso-wrap-style:square;mso-width-percent:0;mso-height-percent:0;mso-wrap-distance-left:9pt;mso-wrap-distance-top:0;mso-wrap-distance-right:9pt;mso-wrap-distance-bottom:0;mso-position-horizontal:absolute;mso-position-horizontal-relative:text;mso-position-vertical:absolute;mso-position-vertical-relative:text;mso-width-percent:0;mso-height-percent:0;mso-width-relative:margin;mso-height-relative:margin" from="121.2pt,2.25pt" to="121.2pt,109.5pt" o:gfxdata="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" strokecolor="black [3200]" strokeweight="2pt">
+                    <v:line w14:anchorId="0D83AC00" id="Straight Connector 30" o:spid="_x0000_s1026" style="position:absolute;left:0;text-align:left;flip:x;z-index:251819008;visibility:visible;mso-wrap-style:square;mso-width-percent:0;mso-height-percent:0;mso-wrap-distance-left:9pt;mso-wrap-distance-top:0;mso-wrap-distance-right:9pt;mso-wrap-distance-bottom:0;mso-position-horizontal:absolute;mso-position-horizontal-relative:text;mso-position-vertical:absolute;mso-position-vertical-relative:text;mso-width-percent:0;mso-height-percent:0;mso-width-relative:margin;mso-height-relative:margin" from="120.9pt,2.15pt" to="120.9pt,133.5pt" o:gfxdata="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" strokecolor="black [3200]" strokeweight="2pt">
                       <v:shadow on="t" color="black" opacity="24903f" origin=",.5" offset="0,.55556mm"/>
                     </v:line>
                   </w:pict>
@@ -649,7 +698,7 @@
                 <w:rtl/>
                 <w:lang w:bidi="fa-IR"/>
               </w:rPr>
-              <w:t xml:space="preserve">                                                                             </w:t>
+              <w:t xml:space="preserve">                              </w:t>
             </w:r>
             <w:r>
               <w:rPr>
@@ -659,7 +708,7 @@
                 <w:rtl/>
                 <w:lang w:bidi="fa-IR"/>
               </w:rPr>
-              <w:t xml:space="preserve">               </w:t>
+              <w:t xml:space="preserve">                      </w:t>
             </w:r>
             <w:r>
               <w:rPr>
@@ -669,27 +718,7 @@
                 <w:rtl/>
                 <w:lang w:bidi="fa-IR"/>
               </w:rPr>
-              <w:t xml:space="preserve">      </w:t>
-            </w:r>
-            <w:r>
-              <w:rPr>
-                <w:rFonts w:asciiTheme="minorHAnsi" w:eastAsiaTheme="minorHAnsi" w:hAnsiTheme="minorHAnsi" w:hint="cs"/>
-                <w:b/>
-                <w:bCs/>
-                <w:rtl/>
-                <w:lang w:bidi="fa-IR"/>
-              </w:rPr>
-              <w:t xml:space="preserve">      </w:t>
-            </w:r>
-            <w:r>
-              <w:rPr>
-                <w:rFonts w:asciiTheme="minorHAnsi" w:eastAsiaTheme="minorHAnsi" w:hAnsiTheme="minorHAnsi" w:hint="cs"/>
-                <w:b/>
-                <w:bCs/>
-                <w:rtl/>
-                <w:lang w:bidi="fa-IR"/>
-              </w:rPr>
-              <w:t xml:space="preserve">   اسکناس 5 هزار تومانی     اسکناس 10هزار تومانی</w:t>
+              <w:t xml:space="preserve">                                                         اسکناس 5 هزار تومانی     اسکناس 10هزار تومانی</w:t>
             </w:r>
           </w:p>
           <w:p>
@@ -798,19 +827,24 @@
               <w:rPr>
                 <w:b/>
                 <w:bCs/>
-                <w:sz w:val="14"/>
-                <w:szCs w:val="14"/>
-                <w:rtl/>
-              </w:rPr>
-            </w:pPr>
-          </w:p>
-          <w:p>
-            <w:pPr>
-              <w:rPr>
-                <w:b/>
-                <w:bCs/>
-                <w:sz w:val="14"/>
-                <w:szCs w:val="14"/>
+                <w:rtl/>
+              </w:rPr>
+            </w:pPr>
+          </w:p>
+          <w:p>
+            <w:pPr>
+              <w:rPr>
+                <w:b/>
+                <w:bCs/>
+                <w:rtl/>
+              </w:rPr>
+            </w:pPr>
+          </w:p>
+          <w:p>
+            <w:pPr>
+              <w:rPr>
+                <w:b/>
+                <w:bCs/>
                 <w:rtl/>
               </w:rPr>
             </w:pPr>
@@ -874,10 +908,10 @@
                 <w:lang w:bidi="fa-IR"/>
               </w:rPr>
               <w:object w:dxaOrig="240" w:dyaOrig="580" w14:anchorId="1F150978">
-                <v:shape id="_x0000_i1029" type="#_x0000_t75" style="width:12.95pt;height:29.85pt" o:ole="">
+                <v:shape id="_x0000_i1029" type="#_x0000_t75" style="width:12.75pt;height:30pt" o:ole="">
                   <v:imagedata r:id="rId13" o:title=""/>
                 </v:shape>
-                <o:OLEObject Type="Embed" ProgID="Equation.DSMT4" ShapeID="_x0000_i1029" DrawAspect="Content" ObjectID="_1825482807" r:id="rId14"/>
+                <o:OLEObject Type="Embed" ProgID="Equation.DSMT4" ShapeID="_x0000_i1029" DrawAspect="Content" ObjectID="_1826420933" r:id="rId14"/>
               </w:object>
             </w:r>
             <w:r>
@@ -899,10 +933,10 @@
                 <w:lang w:bidi="fa-IR"/>
               </w:rPr>
               <w:object w:dxaOrig="240" w:dyaOrig="580" w14:anchorId="051902E9">
-                <v:shape id="_x0000_i1030" type="#_x0000_t75" style="width:12.95pt;height:29.85pt" o:ole="">
+                <v:shape id="_x0000_i1030" type="#_x0000_t75" style="width:12.75pt;height:30pt" o:ole="">
                   <v:imagedata r:id="rId15" o:title=""/>
                 </v:shape>
-                <o:OLEObject Type="Embed" ProgID="Equation.DSMT4" ShapeID="_x0000_i1030" DrawAspect="Content" ObjectID="_1825482808" r:id="rId16"/>
+                <o:OLEObject Type="Embed" ProgID="Equation.DSMT4" ShapeID="_x0000_i1030" DrawAspect="Content" ObjectID="_1826420934" r:id="rId16"/>
               </w:object>
             </w:r>
             <w:r>
@@ -986,8 +1020,328 @@
           </w:tcPr>
           <w:p>
             <w:pPr>
+              <w:tabs>
+                <w:tab w:val="center" w:pos="5386"/>
+              </w:tabs>
               <w:jc w:val="both"/>
               <w:rPr>
+                <w:b/>
+                <w:bCs/>
+                <w:rtl/>
+              </w:rPr>
+            </w:pPr>
+            <w:r>
+              <w:rPr>
+                <w:rFonts w:hint="cs"/>
+                <w:b/>
+                <w:bCs/>
+                <w:rtl/>
+              </w:rPr>
+              <w:t>ی</w:t>
+            </w:r>
+            <w:r>
+              <w:rPr>
+                <w:rFonts w:hint="eastAsia"/>
+                <w:b/>
+                <w:bCs/>
+                <w:rtl/>
+              </w:rPr>
+              <w:t>ک</w:t>
+            </w:r>
+            <w:r>
+              <w:rPr>
+                <w:b/>
+                <w:bCs/>
+                <w:rtl/>
+              </w:rPr>
+              <w:t xml:space="preserve"> زم</w:t>
+            </w:r>
+            <w:r>
+              <w:rPr>
+                <w:rFonts w:hint="cs"/>
+                <w:b/>
+                <w:bCs/>
+                <w:rtl/>
+              </w:rPr>
+              <w:t>ی</w:t>
+            </w:r>
+            <w:r>
+              <w:rPr>
+                <w:rFonts w:hint="eastAsia"/>
+                <w:b/>
+                <w:bCs/>
+                <w:rtl/>
+              </w:rPr>
+              <w:t>ن</w:t>
+            </w:r>
+            <w:r>
+              <w:rPr>
+                <w:b/>
+                <w:bCs/>
+                <w:rtl/>
+              </w:rPr>
+              <w:t xml:space="preserve"> کشاورز</w:t>
+            </w:r>
+            <w:r>
+              <w:rPr>
+                <w:rFonts w:hint="cs"/>
+                <w:b/>
+                <w:bCs/>
+                <w:rtl/>
+              </w:rPr>
+              <w:t>ی</w:t>
+            </w:r>
+            <w:r>
+              <w:rPr>
+                <w:b/>
+                <w:bCs/>
+                <w:rtl/>
+              </w:rPr>
+              <w:t xml:space="preserve"> مستط</w:t>
+            </w:r>
+            <w:r>
+              <w:rPr>
+                <w:rFonts w:hint="cs"/>
+                <w:b/>
+                <w:bCs/>
+                <w:rtl/>
+              </w:rPr>
+              <w:t>ی</w:t>
+            </w:r>
+            <w:r>
+              <w:rPr>
+                <w:rFonts w:hint="eastAsia"/>
+                <w:b/>
+                <w:bCs/>
+                <w:rtl/>
+              </w:rPr>
+              <w:t>ل</w:t>
+            </w:r>
+            <w:r>
+              <w:rPr>
+                <w:b/>
+                <w:bCs/>
+                <w:rtl/>
+              </w:rPr>
+              <w:t xml:space="preserve"> شکل به طول </w:t>
+            </w:r>
+            <w:r>
+              <w:rPr>
+                <w:rFonts w:hint="cs"/>
+                <w:b/>
+                <w:bCs/>
+                <w:rtl/>
+              </w:rPr>
+              <w:t>10</w:t>
+            </w:r>
+            <w:r>
+              <w:rPr>
+                <w:b/>
+                <w:bCs/>
+                <w:rtl/>
+              </w:rPr>
+              <w:t xml:space="preserve"> و </w:t>
+            </w:r>
+            <w:r>
+              <w:rPr>
+                <w:rFonts w:hint="eastAsia"/>
+                <w:b/>
+                <w:bCs/>
+                <w:rtl/>
+              </w:rPr>
+              <w:t>عرض</w:t>
+            </w:r>
+            <w:r>
+              <w:rPr>
+                <w:b/>
+                <w:bCs/>
+                <w:rtl/>
+              </w:rPr>
+              <w:t xml:space="preserve"> 8 متر است. اگر به فاصله </w:t>
+            </w:r>
+            <w:r>
+              <w:rPr>
+                <w:rFonts w:hint="cs"/>
+                <w:b/>
+                <w:bCs/>
+                <w:rtl/>
+              </w:rPr>
+              <w:t>ی</w:t>
+            </w:r>
+            <w:r>
+              <w:rPr>
+                <w:rFonts w:hint="eastAsia"/>
+                <w:b/>
+                <w:bCs/>
+                <w:rtl/>
+              </w:rPr>
+              <w:t>ک</w:t>
+            </w:r>
+            <w:r>
+              <w:rPr>
+                <w:b/>
+                <w:bCs/>
+                <w:rtl/>
+              </w:rPr>
+              <w:t xml:space="preserve"> متر از ضلع ها</w:t>
+            </w:r>
+            <w:r>
+              <w:rPr>
+                <w:rFonts w:hint="cs"/>
+                <w:b/>
+                <w:bCs/>
+                <w:rtl/>
+              </w:rPr>
+              <w:t>ی</w:t>
+            </w:r>
+            <w:r>
+              <w:rPr>
+                <w:b/>
+                <w:bCs/>
+                <w:rtl/>
+              </w:rPr>
+              <w:t xml:space="preserve"> ا</w:t>
+            </w:r>
+            <w:r>
+              <w:rPr>
+                <w:rFonts w:hint="cs"/>
+                <w:b/>
+                <w:bCs/>
+                <w:rtl/>
+              </w:rPr>
+              <w:t>ی</w:t>
+            </w:r>
+            <w:r>
+              <w:rPr>
+                <w:rFonts w:hint="eastAsia"/>
+                <w:b/>
+                <w:bCs/>
+                <w:rtl/>
+              </w:rPr>
+              <w:t>ن</w:t>
+            </w:r>
+            <w:r>
+              <w:rPr>
+                <w:b/>
+                <w:bCs/>
+                <w:rtl/>
+              </w:rPr>
+              <w:t xml:space="preserve"> زم</w:t>
+            </w:r>
+            <w:r>
+              <w:rPr>
+                <w:rFonts w:hint="cs"/>
+                <w:b/>
+                <w:bCs/>
+                <w:rtl/>
+              </w:rPr>
+              <w:t>ی</w:t>
+            </w:r>
+            <w:r>
+              <w:rPr>
+                <w:rFonts w:hint="eastAsia"/>
+                <w:b/>
+                <w:bCs/>
+                <w:rtl/>
+              </w:rPr>
+              <w:t>ن</w:t>
+            </w:r>
+            <w:r>
+              <w:rPr>
+                <w:b/>
+                <w:bCs/>
+                <w:rtl/>
+              </w:rPr>
+              <w:t xml:space="preserve"> دورتا دور آن را حصار بکش</w:t>
+            </w:r>
+            <w:r>
+              <w:rPr>
+                <w:rFonts w:hint="cs"/>
+                <w:b/>
+                <w:bCs/>
+                <w:rtl/>
+              </w:rPr>
+              <w:t>ی</w:t>
+            </w:r>
+            <w:r>
+              <w:rPr>
+                <w:rFonts w:hint="eastAsia"/>
+                <w:b/>
+                <w:bCs/>
+                <w:rtl/>
+              </w:rPr>
+              <w:t>م،</w:t>
+            </w:r>
+            <w:r>
+              <w:rPr>
+                <w:b/>
+                <w:bCs/>
+                <w:rtl/>
+              </w:rPr>
+              <w:t xml:space="preserve"> چند متر نرده احت</w:t>
+            </w:r>
+            <w:r>
+              <w:rPr>
+                <w:rFonts w:hint="cs"/>
+                <w:b/>
+                <w:bCs/>
+                <w:rtl/>
+              </w:rPr>
+              <w:t>ی</w:t>
+            </w:r>
+            <w:r>
+              <w:rPr>
+                <w:rFonts w:hint="eastAsia"/>
+                <w:b/>
+                <w:bCs/>
+                <w:rtl/>
+              </w:rPr>
+              <w:t>اج</w:t>
+            </w:r>
+            <w:r>
+              <w:rPr>
+                <w:b/>
+                <w:bCs/>
+                <w:rtl/>
+              </w:rPr>
+              <w:t xml:space="preserve"> دار</w:t>
+            </w:r>
+            <w:r>
+              <w:rPr>
+                <w:rFonts w:hint="cs"/>
+                <w:b/>
+                <w:bCs/>
+                <w:rtl/>
+              </w:rPr>
+              <w:t>ی</w:t>
+            </w:r>
+            <w:r>
+              <w:rPr>
+                <w:rFonts w:hint="eastAsia"/>
+                <w:b/>
+                <w:bCs/>
+                <w:rtl/>
+              </w:rPr>
+              <w:t>م؟</w:t>
+            </w:r>
+          </w:p>
+          <w:p>
+            <w:pPr>
+              <w:tabs>
+                <w:tab w:val="center" w:pos="5386"/>
+              </w:tabs>
+              <w:jc w:val="both"/>
+              <w:rPr>
+                <w:b/>
+                <w:bCs/>
+                <w:rtl/>
+              </w:rPr>
+            </w:pPr>
+          </w:p>
+          <w:p>
+            <w:pPr>
+              <w:jc w:val="both"/>
+              <w:rPr>
                 <w:rFonts w:ascii="Vazirmatn" w:hAnsi="Vazirmatn"/>
                 <w:b/>
                 <w:bCs/>
@@ -995,59 +1349,12 @@
                 <w:lang w:bidi="fa-IR"/>
               </w:rPr>
             </w:pPr>
-            <w:r>
-              <w:rPr>
-                <w:rFonts w:hint="cs"/>
-                <w:b/>
-                <w:bCs/>
-                <w:rtl/>
-                <w:lang w:bidi="fa-IR"/>
-              </w:rPr>
-              <w:t>دو عدد طبیعی بیابید که حاصل ضرب آن ها 16  و حاصل جمع آن ها بیشترین مقدار باشد</w:t>
-            </w:r>
-            <w:r>
-              <w:rPr>
-                <w:rFonts w:ascii="Vazirmatn" w:hAnsi="Vazirmatn" w:hint="cs"/>
-                <w:b/>
-                <w:bCs/>
-                <w:rtl/>
-                <w:lang w:bidi="fa-IR"/>
-              </w:rPr>
-              <w:t>.</w:t>
-            </w:r>
-          </w:p>
-          <w:p>
-            <w:pPr>
-              <w:tabs>
-                <w:tab w:val="center" w:pos="5408"/>
-              </w:tabs>
-              <w:rPr>
-                <w:b/>
-                <w:bCs/>
-                <w:rtl/>
-                <w:lang w:bidi="fa-IR"/>
-              </w:rPr>
-            </w:pPr>
-          </w:p>
-          <w:p>
-            <w:pPr>
-              <w:tabs>
-                <w:tab w:val="center" w:pos="5408"/>
-              </w:tabs>
-              <w:rPr>
-                <w:b/>
-                <w:bCs/>
-                <w:rtl/>
-                <w:lang w:bidi="fa-IR"/>
-              </w:rPr>
-            </w:pPr>
-          </w:p>
-          <w:p>
-            <w:pPr>
-              <w:tabs>
-                <w:tab w:val="center" w:pos="5408"/>
-              </w:tabs>
-              <w:rPr>
+          </w:p>
+          <w:p>
+            <w:pPr>
+              <w:jc w:val="both"/>
+              <w:rPr>
+                <w:rFonts w:ascii="Vazirmatn" w:hAnsi="Vazirmatn"/>
                 <w:b/>
                 <w:bCs/>
                 <w:rtl/>
@@ -1059,20 +1366,15 @@
       </w:tr>
       <w:tr>
         <w:trPr>
-          <w:trHeight w:val="632"/>
           <w:jc w:val="center"/>
         </w:trPr>
         <w:tc>
           <w:tcPr>
             <w:tcW w:w="435" w:type="dxa"/>
+            <w:shd w:val="clear" w:color="auto" w:fill="F2F2F2" w:themeFill="background1" w:themeFillShade="F2"/>
           </w:tcPr>
           <w:p>
             <w:pPr>
-              <w:pStyle w:val="ListParagraph"/>
-              <w:numPr>
-                <w:ilvl w:val="0"/>
-                <w:numId w:val="2"/>
-              </w:numPr>
               <w:jc w:val="center"/>
               <w:rPr>
                 <w:b/>
@@ -1086,350 +1388,35 @@
           <w:tcPr>
             <w:tcW w:w="10196" w:type="dxa"/>
             <w:gridSpan w:val="2"/>
+            <w:shd w:val="clear" w:color="auto" w:fill="F2F2F2" w:themeFill="background1" w:themeFillShade="F2"/>
           </w:tcPr>
           <w:p>
             <w:pPr>
-              <w:tabs>
-                <w:tab w:val="center" w:pos="5386"/>
-              </w:tabs>
-              <w:jc w:val="both"/>
-              <w:rPr>
-                <w:b/>
-                <w:bCs/>
-                <w:rtl/>
-              </w:rPr>
-            </w:pPr>
-            <w:r>
-              <w:rPr>
-                <w:rFonts w:hint="cs"/>
-                <w:b/>
-                <w:bCs/>
-                <w:rtl/>
-              </w:rPr>
-              <w:t>ی</w:t>
-            </w:r>
-            <w:r>
-              <w:rPr>
-                <w:rFonts w:hint="eastAsia"/>
-                <w:b/>
-                <w:bCs/>
-                <w:rtl/>
-              </w:rPr>
-              <w:t>ک</w:t>
-            </w:r>
-            <w:r>
-              <w:rPr>
-                <w:b/>
-                <w:bCs/>
-                <w:rtl/>
-              </w:rPr>
-              <w:t xml:space="preserve"> زم</w:t>
-            </w:r>
-            <w:r>
-              <w:rPr>
-                <w:rFonts w:hint="cs"/>
-                <w:b/>
-                <w:bCs/>
-                <w:rtl/>
-              </w:rPr>
-              <w:t>ی</w:t>
-            </w:r>
-            <w:r>
-              <w:rPr>
-                <w:rFonts w:hint="eastAsia"/>
-                <w:b/>
-                <w:bCs/>
-                <w:rtl/>
-              </w:rPr>
-              <w:t>ن</w:t>
-            </w:r>
-            <w:r>
-              <w:rPr>
-                <w:b/>
-                <w:bCs/>
-                <w:rtl/>
-              </w:rPr>
-              <w:t xml:space="preserve"> کشاورز</w:t>
-            </w:r>
-            <w:r>
-              <w:rPr>
-                <w:rFonts w:hint="cs"/>
-                <w:b/>
-                <w:bCs/>
-                <w:rtl/>
-              </w:rPr>
-              <w:t>ی</w:t>
-            </w:r>
-            <w:r>
-              <w:rPr>
-                <w:b/>
-                <w:bCs/>
-                <w:rtl/>
-              </w:rPr>
-              <w:t xml:space="preserve"> مستط</w:t>
-            </w:r>
-            <w:r>
-              <w:rPr>
-                <w:rFonts w:hint="cs"/>
-                <w:b/>
-                <w:bCs/>
-                <w:rtl/>
-              </w:rPr>
-              <w:t>ی</w:t>
-            </w:r>
-            <w:r>
-              <w:rPr>
-                <w:rFonts w:hint="eastAsia"/>
-                <w:b/>
-                <w:bCs/>
-                <w:rtl/>
-              </w:rPr>
-              <w:t>ل</w:t>
-            </w:r>
-            <w:r>
-              <w:rPr>
-                <w:b/>
-                <w:bCs/>
-                <w:rtl/>
-              </w:rPr>
-              <w:t xml:space="preserve"> شکل به طول </w:t>
-            </w:r>
-            <w:r>
-              <w:rPr>
-                <w:rFonts w:hint="cs"/>
-                <w:b/>
-                <w:bCs/>
-                <w:rtl/>
-              </w:rPr>
-              <w:t>10</w:t>
-            </w:r>
-            <w:r>
-              <w:rPr>
-                <w:b/>
-                <w:bCs/>
-                <w:rtl/>
-              </w:rPr>
-              <w:t xml:space="preserve"> و </w:t>
-            </w:r>
-            <w:r>
-              <w:rPr>
-                <w:rFonts w:hint="eastAsia"/>
-                <w:b/>
-                <w:bCs/>
-                <w:rtl/>
-              </w:rPr>
-              <w:t>عرض</w:t>
-            </w:r>
-            <w:r>
-              <w:rPr>
-                <w:b/>
-                <w:bCs/>
-                <w:rtl/>
-              </w:rPr>
-              <w:t xml:space="preserve"> 8 متر است. اگر به فاصله </w:t>
-            </w:r>
-            <w:r>
-              <w:rPr>
-                <w:rFonts w:hint="cs"/>
-                <w:b/>
-                <w:bCs/>
-                <w:rtl/>
-              </w:rPr>
-              <w:t>ی</w:t>
-            </w:r>
-            <w:r>
-              <w:rPr>
-                <w:rFonts w:hint="eastAsia"/>
-                <w:b/>
-                <w:bCs/>
-                <w:rtl/>
-              </w:rPr>
-              <w:t>ک</w:t>
-            </w:r>
-            <w:r>
-              <w:rPr>
-                <w:b/>
-                <w:bCs/>
-                <w:rtl/>
-              </w:rPr>
-              <w:t xml:space="preserve"> متر از ضلع ها</w:t>
-            </w:r>
-            <w:r>
-              <w:rPr>
-                <w:rFonts w:hint="cs"/>
-                <w:b/>
-                <w:bCs/>
-                <w:rtl/>
-              </w:rPr>
-              <w:t>ی</w:t>
-            </w:r>
-            <w:r>
-              <w:rPr>
-                <w:b/>
-                <w:bCs/>
-                <w:rtl/>
-              </w:rPr>
-              <w:t xml:space="preserve"> ا</w:t>
-            </w:r>
-            <w:r>
-              <w:rPr>
-                <w:rFonts w:hint="cs"/>
-                <w:b/>
-                <w:bCs/>
-                <w:rtl/>
-              </w:rPr>
-              <w:t>ی</w:t>
-            </w:r>
-            <w:r>
-              <w:rPr>
-                <w:rFonts w:hint="eastAsia"/>
-                <w:b/>
-                <w:bCs/>
-                <w:rtl/>
-              </w:rPr>
-              <w:t>ن</w:t>
-            </w:r>
-            <w:r>
-              <w:rPr>
-                <w:b/>
-                <w:bCs/>
-                <w:rtl/>
-              </w:rPr>
-              <w:t xml:space="preserve"> زم</w:t>
-            </w:r>
-            <w:r>
-              <w:rPr>
-                <w:rFonts w:hint="cs"/>
-                <w:b/>
-                <w:bCs/>
-                <w:rtl/>
-              </w:rPr>
-              <w:t>ی</w:t>
-            </w:r>
-            <w:r>
-              <w:rPr>
-                <w:rFonts w:hint="eastAsia"/>
-                <w:b/>
-                <w:bCs/>
-                <w:rtl/>
-              </w:rPr>
-              <w:t>ن</w:t>
-            </w:r>
-            <w:r>
-              <w:rPr>
-                <w:b/>
-                <w:bCs/>
-                <w:rtl/>
-              </w:rPr>
-              <w:t xml:space="preserve"> دورتا دور آن را حصار بکش</w:t>
-            </w:r>
-            <w:r>
-              <w:rPr>
-                <w:rFonts w:hint="cs"/>
-                <w:b/>
-                <w:bCs/>
-                <w:rtl/>
-              </w:rPr>
-              <w:t>ی</w:t>
-            </w:r>
-            <w:r>
-              <w:rPr>
-                <w:rFonts w:hint="eastAsia"/>
-                <w:b/>
-                <w:bCs/>
-                <w:rtl/>
-              </w:rPr>
-              <w:t>م،</w:t>
-            </w:r>
-            <w:r>
-              <w:rPr>
-                <w:b/>
-                <w:bCs/>
-                <w:rtl/>
-              </w:rPr>
-              <w:t xml:space="preserve"> چند متر نرده احت</w:t>
-            </w:r>
-            <w:r>
-              <w:rPr>
-                <w:rFonts w:hint="cs"/>
-                <w:b/>
-                <w:bCs/>
-                <w:rtl/>
-              </w:rPr>
-              <w:t>ی</w:t>
-            </w:r>
-            <w:r>
-              <w:rPr>
-                <w:rFonts w:hint="eastAsia"/>
-                <w:b/>
-                <w:bCs/>
-                <w:rtl/>
-              </w:rPr>
-              <w:t>اج</w:t>
-            </w:r>
-            <w:r>
-              <w:rPr>
-                <w:b/>
-                <w:bCs/>
-                <w:rtl/>
-              </w:rPr>
-              <w:t xml:space="preserve"> دار</w:t>
-            </w:r>
-            <w:r>
-              <w:rPr>
-                <w:rFonts w:hint="cs"/>
-                <w:b/>
-                <w:bCs/>
-                <w:rtl/>
-              </w:rPr>
-              <w:t>ی</w:t>
-            </w:r>
-            <w:r>
-              <w:rPr>
-                <w:rFonts w:hint="eastAsia"/>
-                <w:b/>
-                <w:bCs/>
-                <w:rtl/>
-              </w:rPr>
-              <w:t>م؟</w:t>
-            </w:r>
-          </w:p>
-          <w:p>
-            <w:pPr>
-              <w:tabs>
-                <w:tab w:val="center" w:pos="5386"/>
-              </w:tabs>
-              <w:jc w:val="both"/>
-              <w:rPr>
-                <w:b/>
-                <w:bCs/>
-                <w:rtl/>
-              </w:rPr>
-            </w:pPr>
-          </w:p>
-          <w:p>
-            <w:pPr>
-              <w:jc w:val="both"/>
-              <w:rPr>
-                <w:rFonts w:ascii="Vazirmatn" w:hAnsi="Vazirmatn"/>
-                <w:b/>
-                <w:bCs/>
-                <w:rtl/>
-                <w:lang w:bidi="fa-IR"/>
-              </w:rPr>
-            </w:pPr>
-          </w:p>
-          <w:p>
-            <w:pPr>
-              <w:jc w:val="both"/>
-              <w:rPr>
-                <w:rFonts w:ascii="Vazirmatn" w:hAnsi="Vazirmatn"/>
-                <w:b/>
-                <w:bCs/>
-                <w:rtl/>
-                <w:lang w:bidi="fa-IR"/>
-              </w:rPr>
-            </w:pPr>
+              <w:jc w:val="center"/>
+              <w:rPr>
+                <w:b/>
+                <w:bCs/>
+                <w:rtl/>
+              </w:rPr>
+            </w:pPr>
+            <w:r>
+              <w:rPr>
+                <w:rFonts w:hint="cs"/>
+                <w:b/>
+                <w:bCs/>
+                <w:rtl/>
+              </w:rPr>
+              <w:t>فصل دوم</w:t>
+            </w:r>
+            <w:r>
+              <w:rPr>
+                <w:rFonts w:hint="cs"/>
+                <w:b/>
+                <w:bCs/>
+                <w:rtl/>
+              </w:rPr>
+              <w:t xml:space="preserve">   </w:t>
+            </w:r>
           </w:p>
         </w:tc>
       </w:tr>
@@ -1443,6 +1430,11 @@
           </w:tcPr>
           <w:p>
             <w:pPr>
+              <w:pStyle w:val="ListParagraph"/>
+              <w:numPr>
+                <w:ilvl w:val="0"/>
+                <w:numId w:val="4"/>
+              </w:numPr>
               <w:jc w:val="center"/>
               <w:rPr>
                 <w:b/>
@@ -1459,30 +1451,257 @@
           </w:tcPr>
           <w:p>
             <w:pPr>
-              <w:jc w:val="center"/>
-              <w:rPr>
-                <w:b/>
-                <w:bCs/>
-                <w:rtl/>
-              </w:rPr>
-            </w:pPr>
-            <w:r>
-              <w:rPr>
-                <w:rFonts w:hint="cs"/>
-                <w:b/>
-                <w:bCs/>
-                <w:rtl/>
-              </w:rPr>
-              <w:t>فصل دوم</w:t>
-            </w:r>
-            <w:r>
-              <w:rPr>
-                <w:rFonts w:hint="cs"/>
-                <w:b/>
-                <w:bCs/>
-                <w:rtl/>
-              </w:rPr>
-              <w:t xml:space="preserve">   </w:t>
+              <w:rPr>
+                <w:b/>
+                <w:bCs/>
+                <w:rtl/>
+              </w:rPr>
+            </w:pPr>
+            <w:r>
+              <w:rPr>
+                <w:rFonts w:hint="cs"/>
+                <w:b/>
+                <w:bCs/>
+                <w:rtl/>
+              </w:rPr>
+              <w:t>جاهای خالی را کامل کنید.</w:t>
+            </w:r>
+          </w:p>
+          <w:p>
+            <w:pPr>
+              <w:rPr>
+                <w:b/>
+                <w:bCs/>
+                <w:rtl/>
+              </w:rPr>
+            </w:pPr>
+            <w:r>
+              <w:rPr>
+                <w:rFonts w:hint="cs"/>
+                <w:b/>
+                <w:bCs/>
+                <w:rtl/>
+              </w:rPr>
+              <w:t xml:space="preserve">الف) قرینة قرینة هر عدد برابر است با </w:t>
+            </w:r>
+            <w:r>
+              <w:rPr>
+                <w:rFonts w:hint="cs"/>
+                <w:b/>
+                <w:bCs/>
+                <w:rtl/>
+              </w:rPr>
+              <w:t>.................</w:t>
+            </w:r>
+            <w:r>
+              <w:rPr>
+                <w:rFonts w:hint="cs"/>
+                <w:b/>
+                <w:bCs/>
+                <w:rtl/>
+              </w:rPr>
+              <w:t xml:space="preserve">           </w:t>
+            </w:r>
+          </w:p>
+          <w:p>
+            <w:pPr>
+              <w:rPr>
+                <w:b/>
+                <w:bCs/>
+                <w:rtl/>
+              </w:rPr>
+            </w:pPr>
+            <w:r>
+              <w:rPr>
+                <w:rFonts w:hint="cs"/>
+                <w:b/>
+                <w:bCs/>
+                <w:rtl/>
+                <w:lang w:bidi="fa-IR"/>
+              </w:rPr>
+              <w:t xml:space="preserve">ب) </w:t>
+            </w:r>
+            <w:r>
+              <w:rPr>
+                <w:rFonts w:hint="cs"/>
+                <w:b/>
+                <w:bCs/>
+                <w:rtl/>
+                <w:lang w:bidi="fa-IR"/>
+              </w:rPr>
+              <w:t>بزرگت</w:t>
+            </w:r>
+            <w:r>
+              <w:rPr>
+                <w:rFonts w:hint="cs"/>
+                <w:b/>
+                <w:bCs/>
+                <w:rtl/>
+                <w:lang w:bidi="fa-IR"/>
+              </w:rPr>
+              <w:t xml:space="preserve">رین عدد صحیح منفی </w:t>
+            </w:r>
+            <w:r>
+              <w:rPr>
+                <w:rFonts w:hint="cs"/>
+                <w:b/>
+                <w:bCs/>
+                <w:rtl/>
+                <w:lang w:bidi="fa-IR"/>
+              </w:rPr>
+              <w:t>دورقمی</w:t>
+            </w:r>
+            <w:r>
+              <w:rPr>
+                <w:rFonts w:hint="cs"/>
+                <w:b/>
+                <w:bCs/>
+                <w:rtl/>
+                <w:lang w:bidi="fa-IR"/>
+              </w:rPr>
+              <w:t xml:space="preserve"> </w:t>
+            </w:r>
+            <w:r>
+              <w:rPr>
+                <w:rFonts w:hint="cs"/>
+                <w:b/>
+                <w:bCs/>
+                <w:rtl/>
+                <w:lang w:bidi="fa-IR"/>
+              </w:rPr>
+              <w:t xml:space="preserve">..................... </w:t>
+            </w:r>
+            <w:r>
+              <w:rPr>
+                <w:rFonts w:hint="cs"/>
+                <w:b/>
+                <w:bCs/>
+                <w:rtl/>
+                <w:lang w:bidi="fa-IR"/>
+              </w:rPr>
+              <w:t>می</w:t>
+            </w:r>
+            <w:r>
+              <w:rPr>
+                <w:b/>
+                <w:bCs/>
+                <w:rtl/>
+                <w:lang w:bidi="fa-IR"/>
+              </w:rPr>
+              <w:softHyphen/>
+            </w:r>
+            <w:r>
+              <w:rPr>
+                <w:rFonts w:hint="cs"/>
+                <w:b/>
+                <w:bCs/>
+                <w:rtl/>
+                <w:lang w:bidi="fa-IR"/>
+              </w:rPr>
+              <w:t>باشد</w:t>
+            </w:r>
+            <w:r>
+              <w:rPr>
+                <w:rFonts w:hint="cs"/>
+                <w:b/>
+                <w:bCs/>
+                <w:rtl/>
+                <w:lang w:bidi="fa-IR"/>
+              </w:rPr>
+              <w:t>.</w:t>
+            </w:r>
+          </w:p>
+          <w:p>
+            <w:pPr>
+              <w:rPr>
+                <w:b/>
+                <w:bCs/>
+                <w:rtl/>
+                <w:lang w:bidi="fa-IR"/>
+              </w:rPr>
+            </w:pPr>
+            <w:r>
+              <w:rPr>
+                <w:rFonts w:hint="cs"/>
+                <w:b/>
+                <w:bCs/>
+                <w:rtl/>
+              </w:rPr>
+              <w:t>ج</w:t>
+            </w:r>
+            <w:r>
+              <w:rPr>
+                <w:rFonts w:hint="cs"/>
+                <w:b/>
+                <w:bCs/>
+                <w:rtl/>
+              </w:rPr>
+              <w:t>)</w:t>
+            </w:r>
+            <w:r>
+              <w:rPr>
+                <w:rFonts w:hint="cs"/>
+                <w:b/>
+                <w:bCs/>
+                <w:rtl/>
+              </w:rPr>
+              <w:t xml:space="preserve"> </w:t>
+            </w:r>
+            <w:r>
+              <w:rPr>
+                <w:rFonts w:ascii="Vazirmatn" w:hAnsi="Vazirmatn" w:hint="cs"/>
+                <w:b/>
+                <w:bCs/>
+                <w:rtl/>
+              </w:rPr>
+              <w:t xml:space="preserve">حاصل جمع هر عدد با قرینه اش برابر است با </w:t>
+            </w:r>
+            <w:r>
+              <w:rPr>
+                <w:rFonts w:ascii="Vazirmatn" w:hAnsi="Vazirmatn" w:hint="cs"/>
+                <w:b/>
+                <w:bCs/>
+                <w:rtl/>
+              </w:rPr>
+              <w:t>.................</w:t>
+            </w:r>
+          </w:p>
+          <w:p>
+            <w:pPr>
+              <w:rPr>
+                <w:b/>
+                <w:bCs/>
+                <w:rtl/>
+                <w:lang w:bidi="fa-IR"/>
+              </w:rPr>
+            </w:pPr>
+            <w:r>
+              <w:rPr>
+                <w:rFonts w:hint="cs"/>
+                <w:b/>
+                <w:bCs/>
+                <w:rtl/>
+                <w:lang w:bidi="fa-IR"/>
+              </w:rPr>
+              <w:t xml:space="preserve">د) </w:t>
+            </w:r>
+            <w:r>
+              <w:rPr>
+                <w:rFonts w:hint="cs"/>
+                <w:b/>
+                <w:bCs/>
+                <w:rtl/>
+              </w:rPr>
+              <w:t>حاصل جمع هر عدد صحیح با صفر برابر است با ....................</w:t>
+            </w:r>
+            <w:r>
+              <w:rPr>
+                <w:rFonts w:hint="cs"/>
+                <w:b/>
+                <w:bCs/>
+                <w:rtl/>
+              </w:rPr>
+              <w:t xml:space="preserve"> </w:t>
             </w:r>
           </w:p>
         </w:tc>
@@ -1500,7 +1719,7 @@
               <w:pStyle w:val="ListParagraph"/>
               <w:numPr>
                 <w:ilvl w:val="0"/>
-                <w:numId w:val="2"/>
+                <w:numId w:val="4"/>
               </w:numPr>
               <w:jc w:val="center"/>
               <w:rPr>
@@ -1522,293 +1741,6 @@
                 <w:b/>
                 <w:bCs/>
                 <w:rtl/>
-              </w:rPr>
-            </w:pPr>
-            <w:r>
-              <w:rPr>
-                <w:rFonts w:hint="cs"/>
-                <w:b/>
-                <w:bCs/>
-                <w:rtl/>
-              </w:rPr>
-              <w:t>جاهای خالی را کامل کنید.</w:t>
-            </w:r>
-          </w:p>
-          <w:p>
-            <w:pPr>
-              <w:rPr>
-                <w:b/>
-                <w:bCs/>
-                <w:rtl/>
-              </w:rPr>
-            </w:pPr>
-            <w:r>
-              <w:rPr>
-                <w:rFonts w:hint="cs"/>
-                <w:b/>
-                <w:bCs/>
-                <w:rtl/>
-              </w:rPr>
-              <w:t xml:space="preserve">الف) قرینة قرینة هر عدد برابر است با </w:t>
-            </w:r>
-            <w:r>
-              <w:rPr>
-                <w:rFonts w:hint="cs"/>
-                <w:b/>
-                <w:bCs/>
-                <w:rtl/>
-              </w:rPr>
-              <w:t>.................</w:t>
-            </w:r>
-            <w:r>
-              <w:rPr>
-                <w:rFonts w:hint="cs"/>
-                <w:b/>
-                <w:bCs/>
-                <w:rtl/>
-              </w:rPr>
-              <w:t xml:space="preserve">           </w:t>
-            </w:r>
-          </w:p>
-          <w:p>
-            <w:pPr>
-              <w:rPr>
-                <w:b/>
-                <w:bCs/>
-                <w:rtl/>
-              </w:rPr>
-            </w:pPr>
-            <w:r>
-              <w:rPr>
-                <w:rFonts w:hint="cs"/>
-                <w:b/>
-                <w:bCs/>
-                <w:rtl/>
-                <w:lang w:bidi="fa-IR"/>
-              </w:rPr>
-              <w:t xml:space="preserve">ب) </w:t>
-            </w:r>
-            <w:r>
-              <w:rPr>
-                <w:rFonts w:hint="cs"/>
-                <w:b/>
-                <w:bCs/>
-                <w:rtl/>
-                <w:lang w:bidi="fa-IR"/>
-              </w:rPr>
-              <w:t>بزرگت</w:t>
-            </w:r>
-            <w:r>
-              <w:rPr>
-                <w:rFonts w:hint="cs"/>
-                <w:b/>
-                <w:bCs/>
-                <w:rtl/>
-                <w:lang w:bidi="fa-IR"/>
-              </w:rPr>
-              <w:t xml:space="preserve">رین عدد صحیح منفی </w:t>
-            </w:r>
-            <w:r>
-              <w:rPr>
-                <w:rFonts w:hint="cs"/>
-                <w:b/>
-                <w:bCs/>
-                <w:rtl/>
-                <w:lang w:bidi="fa-IR"/>
-              </w:rPr>
-              <w:t>دورقمی</w:t>
-            </w:r>
-            <w:r>
-              <w:rPr>
-                <w:rFonts w:hint="cs"/>
-                <w:b/>
-                <w:bCs/>
-                <w:rtl/>
-                <w:lang w:bidi="fa-IR"/>
-              </w:rPr>
-              <w:t xml:space="preserve"> </w:t>
-            </w:r>
-            <w:r>
-              <w:rPr>
-                <w:rFonts w:hint="cs"/>
-                <w:b/>
-                <w:bCs/>
-                <w:rtl/>
-                <w:lang w:bidi="fa-IR"/>
-              </w:rPr>
-              <w:t xml:space="preserve">..................... </w:t>
-            </w:r>
-            <w:r>
-              <w:rPr>
-                <w:rFonts w:hint="cs"/>
-                <w:b/>
-                <w:bCs/>
-                <w:rtl/>
-                <w:lang w:bidi="fa-IR"/>
-              </w:rPr>
-              <w:t>می</w:t>
-            </w:r>
-            <w:r>
-              <w:rPr>
-                <w:b/>
-                <w:bCs/>
-                <w:rtl/>
-                <w:lang w:bidi="fa-IR"/>
-              </w:rPr>
-              <w:softHyphen/>
-            </w:r>
-            <w:r>
-              <w:rPr>
-                <w:rFonts w:hint="cs"/>
-                <w:b/>
-                <w:bCs/>
-                <w:rtl/>
-                <w:lang w:bidi="fa-IR"/>
-              </w:rPr>
-              <w:t>باشد</w:t>
-            </w:r>
-            <w:r>
-              <w:rPr>
-                <w:rFonts w:hint="cs"/>
-                <w:b/>
-                <w:bCs/>
-                <w:rtl/>
-                <w:lang w:bidi="fa-IR"/>
-              </w:rPr>
-              <w:t>.</w:t>
-            </w:r>
-          </w:p>
-          <w:p>
-            <w:pPr>
-              <w:rPr>
-                <w:b/>
-                <w:bCs/>
-                <w:rtl/>
-                <w:lang w:bidi="fa-IR"/>
-              </w:rPr>
-            </w:pPr>
-            <w:r>
-              <w:rPr>
-                <w:rFonts w:hint="cs"/>
-                <w:b/>
-                <w:bCs/>
-                <w:rtl/>
-              </w:rPr>
-              <w:t>ج</w:t>
-            </w:r>
-            <w:r>
-              <w:rPr>
-                <w:rFonts w:hint="cs"/>
-                <w:b/>
-                <w:bCs/>
-                <w:rtl/>
-              </w:rPr>
-              <w:t>)</w:t>
-            </w:r>
-            <w:r>
-              <w:rPr>
-                <w:rFonts w:hint="cs"/>
-                <w:b/>
-                <w:bCs/>
-                <w:rtl/>
-              </w:rPr>
-              <w:t xml:space="preserve"> </w:t>
-            </w:r>
-            <w:r>
-              <w:rPr>
-                <w:rFonts w:ascii="Vazirmatn" w:hAnsi="Vazirmatn" w:hint="cs"/>
-                <w:b/>
-                <w:bCs/>
-                <w:rtl/>
-              </w:rPr>
-              <w:t xml:space="preserve">حاصل جمع هر عدد با قرینه اش برابر است با </w:t>
-            </w:r>
-            <w:r>
-              <w:rPr>
-                <w:rFonts w:ascii="Vazirmatn" w:hAnsi="Vazirmatn" w:hint="cs"/>
-                <w:b/>
-                <w:bCs/>
-                <w:rtl/>
-              </w:rPr>
-              <w:t>.................</w:t>
-            </w:r>
-          </w:p>
-          <w:p>
-            <w:pPr>
-              <w:rPr>
-                <w:rFonts w:hint="cs"/>
-                <w:b/>
-                <w:bCs/>
-                <w:rtl/>
-                <w:lang w:bidi="fa-IR"/>
-              </w:rPr>
-            </w:pPr>
-            <w:r>
-              <w:rPr>
-                <w:rFonts w:hint="cs"/>
-                <w:b/>
-                <w:bCs/>
-                <w:rtl/>
-                <w:lang w:bidi="fa-IR"/>
-              </w:rPr>
-              <w:t xml:space="preserve">د) </w:t>
-            </w:r>
-            <w:r>
-              <w:rPr>
-                <w:rFonts w:hint="cs"/>
-                <w:b/>
-                <w:bCs/>
-                <w:rtl/>
-              </w:rPr>
-              <w:t>حاصل جمع هر عدد صحیح با صفر برابر است با ....................</w:t>
-            </w:r>
-            <w:r>
-              <w:rPr>
-                <w:rFonts w:hint="cs"/>
-                <w:b/>
-                <w:bCs/>
-                <w:rtl/>
-              </w:rPr>
-              <w:t xml:space="preserve"> </w:t>
-            </w:r>
-          </w:p>
-        </w:tc>
-      </w:tr>
-      <w:tr>
-        <w:trPr>
-          <w:jc w:val="center"/>
-        </w:trPr>
-        <w:tc>
-          <w:tcPr>
-            <w:tcW w:w="435" w:type="dxa"/>
-          </w:tcPr>
-          <w:p>
-            <w:pPr>
-              <w:pStyle w:val="ListParagraph"/>
-              <w:numPr>
-                <w:ilvl w:val="0"/>
-                <w:numId w:val="2"/>
-              </w:numPr>
-              <w:jc w:val="center"/>
-              <w:rPr>
-                <w:b/>
-                <w:bCs/>
-                <w:rtl/>
-              </w:rPr>
-            </w:pPr>
-          </w:p>
-        </w:tc>
-        <w:tc>
-          <w:tcPr>
-            <w:tcW w:w="10196" w:type="dxa"/>
-            <w:gridSpan w:val="2"/>
-          </w:tcPr>
-          <w:p>
-            <w:pPr>
-              <w:rPr>
-                <w:b/>
-                <w:bCs/>
-                <w:rtl/>
                 <w:lang w:bidi="fa-IR"/>
               </w:rPr>
             </w:pPr>
@@ -1837,10 +1769,10 @@
                 <w:position w:val="-6"/>
               </w:rPr>
               <w:object w:dxaOrig="820" w:dyaOrig="260" w14:anchorId="269F7284">
-                <v:shape id="_x0000_i1031" type="#_x0000_t75" style="width:43.45pt;height:14.25pt" o:ole="">
+                <v:shape id="_x0000_i1031" type="#_x0000_t75" style="width:43.5pt;height:14.25pt" o:ole="">
                   <v:imagedata r:id="rId17" o:title=""/>
                 </v:shape>
-                <o:OLEObject Type="Embed" ProgID="Equation.DSMT4" ShapeID="_x0000_i1031" DrawAspect="Content" ObjectID="_1825482809" r:id="rId18"/>
+                <o:OLEObject Type="Embed" ProgID="Equation.DSMT4" ShapeID="_x0000_i1031" DrawAspect="Content" ObjectID="_1826420935" r:id="rId18"/>
               </w:object>
             </w:r>
             <w:r>
@@ -1877,10 +1809,10 @@
                 <w:position w:val="-4"/>
               </w:rPr>
               <w:object w:dxaOrig="160" w:dyaOrig="200" w14:anchorId="4DF90A25">
-                <v:shape id="_x0000_i1032" type="#_x0000_t75" style="width:8.45pt;height:9.75pt" o:ole="">
+                <v:shape id="_x0000_i1032" type="#_x0000_t75" style="width:8.25pt;height:9.75pt" o:ole="">
                   <v:imagedata r:id="rId19" o:title=""/>
                 </v:shape>
-                <o:OLEObject Type="Embed" ProgID="Equation.DSMT4" ShapeID="_x0000_i1032" DrawAspect="Content" ObjectID="_1825482810" r:id="rId20"/>
+                <o:OLEObject Type="Embed" ProgID="Equation.DSMT4" ShapeID="_x0000_i1032" DrawAspect="Content" ObjectID="_1826420936" r:id="rId20"/>
               </w:object>
             </w:r>
             <w:r>
@@ -1902,7 +1834,7 @@
                 <v:shape id="_x0000_i1033" type="#_x0000_t75" style="width:14.25pt;height:14.25pt" o:ole="">
                   <v:imagedata r:id="rId21" o:title=""/>
                 </v:shape>
-                <o:OLEObject Type="Embed" ProgID="Equation.DSMT4" ShapeID="_x0000_i1033" DrawAspect="Content" ObjectID="_1825482811" r:id="rId22"/>
+                <o:OLEObject Type="Embed" ProgID="Equation.DSMT4" ShapeID="_x0000_i1033" DrawAspect="Content" ObjectID="_1826420937" r:id="rId22"/>
               </w:object>
             </w:r>
             <w:r>
@@ -1921,10 +1853,10 @@
                 <w:position w:val="-6"/>
               </w:rPr>
               <w:object w:dxaOrig="340" w:dyaOrig="260" w14:anchorId="357B94AB">
-                <v:shape id="_x0000_i1034" type="#_x0000_t75" style="width:17.5pt;height:14.25pt" o:ole="">
+                <v:shape id="_x0000_i1034" type="#_x0000_t75" style="width:17.25pt;height:14.25pt" o:ole="">
                   <v:imagedata r:id="rId23" o:title=""/>
                 </v:shape>
-                <o:OLEObject Type="Embed" ProgID="Equation.DSMT4" ShapeID="_x0000_i1034" DrawAspect="Content" ObjectID="_1825482812" r:id="rId24"/>
+                <o:OLEObject Type="Embed" ProgID="Equation.DSMT4" ShapeID="_x0000_i1034" DrawAspect="Content" ObjectID="_1826420938" r:id="rId24"/>
               </w:object>
             </w:r>
             <w:r>
@@ -1946,7 +1878,7 @@
                 <v:shape id="_x0000_i1035" type="#_x0000_t75" style="width:14.25pt;height:14.25pt" o:ole="">
                   <v:imagedata r:id="rId25" o:title=""/>
                 </v:shape>
-                <o:OLEObject Type="Embed" ProgID="Equation.DSMT4" ShapeID="_x0000_i1035" DrawAspect="Content" ObjectID="_1825482813" r:id="rId26"/>
+                <o:OLEObject Type="Embed" ProgID="Equation.DSMT4" ShapeID="_x0000_i1035" DrawAspect="Content" ObjectID="_1826420939" r:id="rId26"/>
               </w:object>
             </w:r>
           </w:p>
@@ -2036,266 +1968,15 @@
               </w:rPr>
               <w:t xml:space="preserve">     1) 12                                2) 6                                         3) 12-                             4) 6-</w:t>
             </w:r>
-          </w:p>
-          <w:p>
-            <w:pPr>
-              <w:rPr>
-                <w:rFonts w:asciiTheme="minorHAnsi" w:eastAsiaTheme="minorHAnsi" w:hAnsiTheme="minorHAnsi"/>
-                <w:b/>
-                <w:bCs/>
-                <w:rtl/>
-                <w:lang w:bidi="fa-IR"/>
-              </w:rPr>
-            </w:pPr>
             <w:r>
               <w:rPr>
                 <w:rFonts w:asciiTheme="minorHAnsi" w:eastAsiaTheme="minorHAnsi" w:hAnsiTheme="minorHAnsi" w:hint="cs"/>
-                <w:rtl/>
-                <w:lang w:bidi="fa-IR"/>
-              </w:rPr>
-              <w:t>ج)</w:t>
-            </w:r>
-            <w:r>
-              <w:rPr>
-                <w:rFonts w:asciiTheme="minorHAnsi" w:eastAsiaTheme="minorHAnsi" w:hAnsiTheme="minorHAnsi" w:hint="cs"/>
-                <w:rtl/>
-                <w:lang w:bidi="fa-IR"/>
+                <w:b/>
+                <w:bCs/>
+                <w:noProof/>
+                <w:rtl/>
               </w:rPr>
               <w:t xml:space="preserve"> </w:t>
-            </w:r>
-            <w:r>
-              <w:rPr>
-                <w:rFonts w:asciiTheme="minorHAnsi" w:eastAsiaTheme="minorHAnsi" w:hAnsiTheme="minorHAnsi" w:hint="cs"/>
-                <w:b/>
-                <w:bCs/>
-                <w:rtl/>
-                <w:lang w:bidi="fa-IR"/>
-              </w:rPr>
-              <w:t>کدام یک از گزینه های زیر صحیح است.</w:t>
-            </w:r>
-          </w:p>
-          <w:p>
-            <w:pPr>
-              <w:pStyle w:val="ListParagraph"/>
-              <w:numPr>
-                <w:ilvl w:val="0"/>
-                <w:numId w:val="3"/>
-              </w:numPr>
-              <w:spacing w:after="200" w:line="276" w:lineRule="auto"/>
-              <w:rPr>
-                <w:b/>
-                <w:bCs/>
-              </w:rPr>
-            </w:pPr>
-            <w:r>
-              <w:rPr>
-                <w:b/>
-                <w:bCs/>
-                <w:position w:val="-14"/>
-              </w:rPr>
-              <w:object w:dxaOrig="1760" w:dyaOrig="420" w14:anchorId="71750F8D">
-                <v:shape id="_x0000_i1562" type="#_x0000_t75" style="width:79.15pt;height:18.8pt" o:ole="">
-                  <v:imagedata r:id="rId27" o:title=""/>
-                </v:shape>
-                <o:OLEObject Type="Embed" ProgID="Equation.DSMT4" ShapeID="_x0000_i1562" DrawAspect="Content" ObjectID="_1825482814" r:id="rId28"/>
-              </w:object>
-            </w:r>
-            <w:r>
-              <w:rPr>
-                <w:b/>
-                <w:bCs/>
-                <w:rtl/>
-              </w:rPr>
-              <w:t xml:space="preserve"> </w:t>
-            </w:r>
-            <w:r>
-              <w:rPr>
-                <w:rFonts w:hint="cs"/>
-                <w:b/>
-                <w:bCs/>
-                <w:rtl/>
-              </w:rPr>
-              <w:t xml:space="preserve">      2) </w:t>
-            </w:r>
-            <w:r>
-              <w:rPr>
-                <w:b/>
-                <w:bCs/>
-                <w:position w:val="-14"/>
-              </w:rPr>
-              <w:object w:dxaOrig="1840" w:dyaOrig="420" w14:anchorId="32E27E9F">
-                <v:shape id="_x0000_i1563" type="#_x0000_t75" style="width:81.1pt;height:18.8pt" o:ole="">
-                  <v:imagedata r:id="rId29" o:title=""/>
-                </v:shape>
-                <o:OLEObject Type="Embed" ProgID="Equation.DSMT4" ShapeID="_x0000_i1563" DrawAspect="Content" ObjectID="_1825482815" r:id="rId30"/>
-              </w:object>
-            </w:r>
-            <w:r>
-              <w:rPr>
-                <w:b/>
-                <w:bCs/>
-                <w:rtl/>
-              </w:rPr>
-              <w:t xml:space="preserve"> </w:t>
-            </w:r>
-            <w:r>
-              <w:rPr>
-                <w:rFonts w:hint="cs"/>
-                <w:b/>
-                <w:bCs/>
-                <w:rtl/>
-              </w:rPr>
-              <w:t xml:space="preserve">     3)</w:t>
-            </w:r>
-            <w:r>
-              <w:rPr>
-                <w:b/>
-                <w:bCs/>
-              </w:rPr>
-              <w:t xml:space="preserve"> </w:t>
-            </w:r>
-            <w:r>
-              <w:rPr>
-                <w:rFonts w:hint="cs"/>
-                <w:b/>
-                <w:bCs/>
-                <w:rtl/>
-              </w:rPr>
-              <w:t xml:space="preserve"> </w:t>
-            </w:r>
-            <w:r>
-              <w:rPr>
-                <w:b/>
-                <w:bCs/>
-                <w:position w:val="-6"/>
-              </w:rPr>
-              <w:object w:dxaOrig="1300" w:dyaOrig="279" w14:anchorId="362070E7">
-                <v:shape id="_x0000_i1580" type="#_x0000_t75" style="width:57.75pt;height:12.3pt" o:ole="">
-                  <v:imagedata r:id="rId31" o:title=""/>
-                </v:shape>
-                <o:OLEObject Type="Embed" ProgID="Equation.DSMT4" ShapeID="_x0000_i1580" DrawAspect="Content" ObjectID="_1825482816" r:id="rId32"/>
-              </w:object>
-            </w:r>
-            <w:r>
-              <w:rPr>
-                <w:rFonts w:hint="cs"/>
-                <w:b/>
-                <w:bCs/>
-                <w:rtl/>
-              </w:rPr>
-              <w:t xml:space="preserve">      </w:t>
-            </w:r>
-            <w:r>
-              <w:rPr>
-                <w:b/>
-                <w:bCs/>
-              </w:rPr>
-              <w:t xml:space="preserve"> </w:t>
-            </w:r>
-            <w:r>
-              <w:rPr>
-                <w:rFonts w:hint="cs"/>
-                <w:b/>
-                <w:bCs/>
-                <w:rtl/>
-              </w:rPr>
-              <w:t>4)</w:t>
-            </w:r>
-            <w:r>
-              <w:rPr>
-                <w:b/>
-                <w:bCs/>
-                <w:position w:val="-14"/>
-              </w:rPr>
-              <w:object w:dxaOrig="1800" w:dyaOrig="420" w14:anchorId="15983147">
-                <v:shape id="_x0000_i1565" type="#_x0000_t75" style="width:80.45pt;height:18.8pt" o:ole="">
-                  <v:imagedata r:id="rId33" o:title=""/>
-                </v:shape>
-                <o:OLEObject Type="Embed" ProgID="Equation.DSMT4" ShapeID="_x0000_i1565" DrawAspect="Content" ObjectID="_1825482817" r:id="rId34"/>
-              </w:object>
-            </w:r>
-            <w:r>
-              <w:rPr>
-                <w:b/>
-                <w:bCs/>
-                <w:rtl/>
-              </w:rPr>
-              <w:t xml:space="preserve"> </w:t>
-            </w:r>
-          </w:p>
-          <w:p>
-            <w:pPr>
-              <w:rPr>
-                <w:rFonts w:asciiTheme="minorHAnsi" w:eastAsiaTheme="minorHAnsi" w:hAnsiTheme="minorHAnsi"/>
-                <w:b/>
-                <w:bCs/>
-                <w:noProof/>
-              </w:rPr>
-            </w:pPr>
-            <w:r>
-              <w:rPr>
-                <w:rFonts w:hint="cs"/>
-                <w:b/>
-                <w:bCs/>
-                <w:noProof/>
-                <w:rtl/>
-                <w:lang w:bidi="fa-IR"/>
-              </w:rPr>
-              <w:t>د)</w:t>
-            </w:r>
-            <w:r>
-              <w:rPr>
-                <w:rFonts w:asciiTheme="minorHAnsi" w:eastAsiaTheme="minorHAnsi" w:hAnsiTheme="minorHAnsi" w:hint="cs"/>
-                <w:b/>
-                <w:bCs/>
-                <w:noProof/>
-                <w:rtl/>
-              </w:rPr>
-              <w:t>حاصل کدام گزینه با بقیه گزینه ها  برابر نیست؟</w:t>
-            </w:r>
-          </w:p>
-          <w:p>
-            <w:pPr>
-              <w:rPr>
-                <w:rFonts w:asciiTheme="minorHAnsi" w:eastAsiaTheme="minorHAnsi" w:hAnsiTheme="minorHAnsi" w:hint="cs"/>
-                <w:b/>
-                <w:bCs/>
-                <w:noProof/>
-                <w:rtl/>
-              </w:rPr>
-            </w:pPr>
-            <w:r>
-              <w:rPr>
-                <w:rFonts w:asciiTheme="minorHAnsi" w:eastAsiaTheme="minorHAnsi" w:hAnsiTheme="minorHAnsi" w:hint="cs"/>
-                <w:b/>
-                <w:bCs/>
-                <w:noProof/>
-                <w:rtl/>
-              </w:rPr>
-              <w:t xml:space="preserve">1) 5-3                             2) (7+)-5                               3)(9-)-7                           4)  </w:t>
-            </w:r>
-            <w:r>
-              <w:rPr>
-                <w:b/>
-                <w:bCs/>
-                <w:position w:val="-12"/>
-              </w:rPr>
-              <w:object w:dxaOrig="1359" w:dyaOrig="360" w14:anchorId="09B47F03">
-                <v:shape id="_x0000_i1574" type="#_x0000_t75" style="width:58.4pt;height:15.55pt" o:ole="">
-                  <v:imagedata r:id="rId35" o:title=""/>
-                </v:shape>
-                <o:OLEObject Type="Embed" ProgID="Equation.DSMT4" ShapeID="_x0000_i1574" DrawAspect="Content" ObjectID="_1825482818" r:id="rId36"/>
-              </w:object>
-            </w:r>
-            <w:r>
-              <w:rPr>
-                <w:rFonts w:asciiTheme="minorHAnsi" w:eastAsiaTheme="minorHAnsi" w:hAnsiTheme="minorHAnsi" w:hint="cs"/>
-                <w:b/>
-                <w:bCs/>
-                <w:noProof/>
-                <w:rtl/>
-              </w:rPr>
-              <w:t xml:space="preserve">                        </w:t>
             </w:r>
           </w:p>
         </w:tc>
@@ -2314,7 +1995,7 @@
               <w:pStyle w:val="ListParagraph"/>
               <w:numPr>
                 <w:ilvl w:val="0"/>
-                <w:numId w:val="2"/>
+                <w:numId w:val="4"/>
               </w:numPr>
               <w:jc w:val="center"/>
               <w:rPr>
@@ -2373,7 +2054,6 @@
                   <w:pPr>
                     <w:jc w:val="right"/>
                     <w:rPr>
-                      <w:rFonts w:hint="cs"/>
                       <w:b/>
                       <w:bCs/>
                       <w:rtl/>
@@ -2383,13 +2063,12 @@
                     <w:rPr>
                       <w:rFonts w:cs="Calibri"/>
                       <w:position w:val="-14"/>
-                      <w:sz w:val="8"/>
                     </w:rPr>
                     <w:object w:dxaOrig="1640" w:dyaOrig="420" w14:anchorId="61D8B0B7">
-                      <v:shape id="_x0000_i1547" type="#_x0000_t75" style="width:81.75pt;height:20.75pt" o:ole="">
-                        <v:imagedata r:id="rId37" o:title=""/>
+                      <v:shape id="_x0000_i1036" type="#_x0000_t75" style="width:81.75pt;height:20.25pt" o:ole="">
+                        <v:imagedata r:id="rId27" o:title=""/>
                       </v:shape>
-                      <o:OLEObject Type="Embed" ProgID="Equation.DSMT4" ShapeID="_x0000_i1547" DrawAspect="Content" ObjectID="_1825482819" r:id="rId38"/>
+                      <o:OLEObject Type="Embed" ProgID="Equation.DSMT4" ShapeID="_x0000_i1036" DrawAspect="Content" ObjectID="_1826420940" r:id="rId28"/>
                     </w:object>
                   </w:r>
                 </w:p>
@@ -2402,7 +2081,6 @@
                   <w:pPr>
                     <w:jc w:val="right"/>
                     <w:rPr>
-                      <w:rFonts w:hint="cs"/>
                       <w:b/>
                       <w:bCs/>
                       <w:rtl/>
@@ -2414,14 +2092,12 @@
                       <w:b/>
                       <w:bCs/>
                       <w:position w:val="-14"/>
-                      <w:sz w:val="28"/>
-                      <w:szCs w:val="28"/>
                     </w:rPr>
                     <w:object w:dxaOrig="1300" w:dyaOrig="420" w14:anchorId="04A82865">
-                      <v:shape id="_x0000_i1546" type="#_x0000_t75" style="width:65.5pt;height:20.75pt" o:ole="">
-                        <v:imagedata r:id="rId39" o:title=""/>
+                      <v:shape id="_x0000_i1037" type="#_x0000_t75" style="width:65.25pt;height:20.25pt" o:ole="">
+                        <v:imagedata r:id="rId29" o:title=""/>
                       </v:shape>
-                      <o:OLEObject Type="Embed" ProgID="Equation.DSMT4" ShapeID="_x0000_i1546" DrawAspect="Content" ObjectID="_1825482820" r:id="rId40"/>
+                      <o:OLEObject Type="Embed" ProgID="Equation.DSMT4" ShapeID="_x0000_i1037" DrawAspect="Content" ObjectID="_1826420941" r:id="rId30"/>
                     </w:object>
                   </w:r>
                 </w:p>
@@ -2439,7 +2115,6 @@
                   <w:pPr>
                     <w:jc w:val="right"/>
                     <w:rPr>
-                      <w:rFonts w:hint="cs"/>
                       <w:b/>
                       <w:bCs/>
                       <w:rtl/>
@@ -2449,13 +2124,12 @@
                     <w:rPr>
                       <w:rFonts w:cs="Calibri"/>
                       <w:position w:val="-14"/>
-                      <w:sz w:val="8"/>
                     </w:rPr>
                     <w:object w:dxaOrig="2180" w:dyaOrig="420" w14:anchorId="3D458226">
-                      <v:shape id="_x0000_i1549" type="#_x0000_t75" style="width:108.95pt;height:20.75pt" o:ole="">
-                        <v:imagedata r:id="rId41" o:title=""/>
+                      <v:shape id="_x0000_i1038" type="#_x0000_t75" style="width:108.75pt;height:20.25pt" o:ole="">
+                        <v:imagedata r:id="rId31" o:title=""/>
                       </v:shape>
-                      <o:OLEObject Type="Embed" ProgID="Equation.DSMT4" ShapeID="_x0000_i1549" DrawAspect="Content" ObjectID="_1825482821" r:id="rId42"/>
+                      <o:OLEObject Type="Embed" ProgID="Equation.DSMT4" ShapeID="_x0000_i1038" DrawAspect="Content" ObjectID="_1826420942" r:id="rId32"/>
                     </w:object>
                   </w:r>
                 </w:p>
@@ -2468,7 +2142,6 @@
                   <w:pPr>
                     <w:jc w:val="right"/>
                     <w:rPr>
-                      <w:rFonts w:hint="cs"/>
                       <w:b/>
                       <w:bCs/>
                       <w:rtl/>
@@ -2478,14 +2151,12 @@
                     <w:rPr>
                       <w:rFonts w:asciiTheme="minorHAnsi" w:eastAsiaTheme="minorHAnsi" w:hAnsiTheme="minorHAnsi"/>
                       <w:position w:val="-14"/>
-                      <w:sz w:val="28"/>
-                      <w:szCs w:val="28"/>
                     </w:rPr>
                     <w:object w:dxaOrig="1719" w:dyaOrig="420" w14:anchorId="745C6ACF">
-                      <v:shape id="_x0000_i1548" type="#_x0000_t75" style="width:86.25pt;height:20.75pt" o:ole="">
-                        <v:imagedata r:id="rId43" o:title=""/>
+                      <v:shape id="_x0000_i1039" type="#_x0000_t75" style="width:86.25pt;height:20.25pt" o:ole="">
+                        <v:imagedata r:id="rId33" o:title=""/>
                       </v:shape>
-                      <o:OLEObject Type="Embed" ProgID="Equation.DSMT4" ShapeID="_x0000_i1548" DrawAspect="Content" ObjectID="_1825482822" r:id="rId44"/>
+                      <o:OLEObject Type="Embed" ProgID="Equation.DSMT4" ShapeID="_x0000_i1039" DrawAspect="Content" ObjectID="_1826420943" r:id="rId34"/>
                     </w:object>
                   </w:r>
                 </w:p>
@@ -2503,7 +2174,6 @@
                   <w:pPr>
                     <w:jc w:val="right"/>
                     <w:rPr>
-                      <w:rFonts w:hint="cs"/>
                       <w:b/>
                       <w:bCs/>
                       <w:rtl/>
@@ -2513,13 +2183,12 @@
                     <w:rPr>
                       <w:rFonts w:cs="Calibri"/>
                       <w:position w:val="-6"/>
-                      <w:sz w:val="8"/>
                     </w:rPr>
                     <w:object w:dxaOrig="1480" w:dyaOrig="260" w14:anchorId="6A7647F1">
-                      <v:shape id="_x0000_i1551" type="#_x0000_t75" style="width:73.95pt;height:12.95pt" o:ole="">
-                        <v:imagedata r:id="rId45" o:title=""/>
+                      <v:shape id="_x0000_i1040" type="#_x0000_t75" style="width:73.5pt;height:12.75pt" o:ole="">
+                        <v:imagedata r:id="rId35" o:title=""/>
                       </v:shape>
-                      <o:OLEObject Type="Embed" ProgID="Equation.DSMT4" ShapeID="_x0000_i1551" DrawAspect="Content" ObjectID="_1825482823" r:id="rId46"/>
+                      <o:OLEObject Type="Embed" ProgID="Equation.DSMT4" ShapeID="_x0000_i1040" DrawAspect="Content" ObjectID="_1826420944" r:id="rId36"/>
                     </w:object>
                   </w:r>
                 </w:p>
@@ -2532,7 +2201,6 @@
                   <w:pPr>
                     <w:jc w:val="right"/>
                     <w:rPr>
-                      <w:rFonts w:hint="cs"/>
                       <w:b/>
                       <w:bCs/>
                       <w:rtl/>
@@ -2542,13 +2210,12 @@
                     <w:rPr>
                       <w:rFonts w:cs="Calibri"/>
                       <w:position w:val="-14"/>
-                      <w:sz w:val="8"/>
                     </w:rPr>
                     <w:object w:dxaOrig="2140" w:dyaOrig="420" w14:anchorId="7E10D0DE">
-                      <v:shape id="_x0000_i1550" type="#_x0000_t75" style="width:106.4pt;height:20.75pt" o:ole="">
-                        <v:imagedata r:id="rId47" o:title=""/>
+                      <v:shape id="_x0000_i1041" type="#_x0000_t75" style="width:106.5pt;height:20.25pt" o:ole="">
+                        <v:imagedata r:id="rId37" o:title=""/>
                       </v:shape>
-                      <o:OLEObject Type="Embed" ProgID="Equation.DSMT4" ShapeID="_x0000_i1550" DrawAspect="Content" ObjectID="_1825482824" r:id="rId48"/>
+                      <o:OLEObject Type="Embed" ProgID="Equation.DSMT4" ShapeID="_x0000_i1041" DrawAspect="Content" ObjectID="_1826420945" r:id="rId38"/>
                     </w:object>
                   </w:r>
                 </w:p>
@@ -2561,6 +2228,7 @@
                 <w:b/>
                 <w:bCs/>
                 <w:rtl/>
+                <w:lang w:bidi="fa-IR"/>
               </w:rPr>
             </w:pPr>
           </w:p>
@@ -2568,7 +2236,7 @@
       </w:tr>
       <w:tr>
         <w:trPr>
-          <w:trHeight w:val="1928"/>
+          <w:trHeight w:val="2203"/>
           <w:jc w:val="center"/>
         </w:trPr>
         <w:tc>
@@ -2580,7 +2248,7 @@
               <w:pStyle w:val="ListParagraph"/>
               <w:numPr>
                 <w:ilvl w:val="0"/>
-                <w:numId w:val="2"/>
+                <w:numId w:val="4"/>
               </w:numPr>
               <w:jc w:val="center"/>
               <w:rPr>
@@ -2598,7 +2266,7 @@
           <w:tbl>
             <w:tblPr>
               <w:tblStyle w:val="TableGrid"/>
-              <w:tblpPr w:leftFromText="180" w:rightFromText="180" w:vertAnchor="text" w:horzAnchor="margin" w:tblpY="640"/>
+              <w:tblpPr w:leftFromText="180" w:rightFromText="180" w:vertAnchor="text" w:horzAnchor="page" w:tblpX="532" w:tblpY="721"/>
               <w:tblOverlap w:val="never"/>
               <w:bidiVisual/>
               <w:tblW w:w="0" w:type="auto"/>
@@ -2606,27 +2274,24 @@
               <w:tblLook w:val="04A0" w:firstRow="1" w:lastRow="0" w:firstColumn="1" w:lastColumn="0" w:noHBand="0" w:noVBand="1"/>
             </w:tblPr>
             <w:tblGrid>
-              <w:gridCol w:w="851"/>
+              <w:gridCol w:w="710"/>
               <w:gridCol w:w="850"/>
-              <w:gridCol w:w="428"/>
+              <w:gridCol w:w="855"/>
             </w:tblGrid>
             <w:tr>
               <w:tc>
                 <w:tcPr>
-                  <w:tcW w:w="851" w:type="dxa"/>
+                  <w:tcW w:w="710" w:type="dxa"/>
                   <w:vAlign w:val="center"/>
                 </w:tcPr>
                 <w:p>
                   <w:pPr>
-                    <w:tabs>
-                      <w:tab w:val="right" w:pos="9104"/>
-                    </w:tabs>
                     <w:jc w:val="center"/>
                     <w:rPr>
                       <w:b/>
                       <w:bCs/>
-                      <w:color w:val="000000"/>
                       <w:rtl/>
+                      <w:lang w:bidi="fa-IR"/>
                     </w:rPr>
                   </w:pPr>
                   <w:r>
@@ -2634,8 +2299,8 @@
                       <w:rFonts w:hint="cs"/>
                       <w:b/>
                       <w:bCs/>
-                      <w:color w:val="000000"/>
                       <w:rtl/>
+                      <w:lang w:bidi="fa-IR"/>
                     </w:rPr>
                     <w:t>یکان</w:t>
                   </w:r>
@@ -2644,22 +2309,16 @@
               <w:tc>
                 <w:tcPr>
                   <w:tcW w:w="850" w:type="dxa"/>
-                  <w:tcBorders>
-                    <w:right w:val="single" w:sz="4" w:space="0" w:color="auto"/>
-                  </w:tcBorders>
                   <w:vAlign w:val="center"/>
                 </w:tcPr>
                 <w:p>
                   <w:pPr>
-                    <w:tabs>
-                      <w:tab w:val="right" w:pos="9104"/>
-                    </w:tabs>
                     <w:jc w:val="center"/>
                     <w:rPr>
                       <w:b/>
                       <w:bCs/>
-                      <w:color w:val="000000"/>
                       <w:rtl/>
+                      <w:lang w:bidi="fa-IR"/>
                     </w:rPr>
                   </w:pPr>
                   <w:r>
@@ -2667,8 +2326,8 @@
                       <w:rFonts w:hint="cs"/>
                       <w:b/>
                       <w:bCs/>
-                      <w:color w:val="000000"/>
                       <w:rtl/>
+                      <w:lang w:bidi="fa-IR"/>
                     </w:rPr>
                     <w:t>دهگان</w:t>
                   </w:r>
@@ -2676,48 +2335,17 @@
               </w:tc>
               <w:tc>
                 <w:tcPr>
-                  <w:tcW w:w="428" w:type="dxa"/>
-                  <w:tcBorders>
-                    <w:top w:val="nil"/>
-                    <w:left w:val="single" w:sz="4" w:space="0" w:color="auto"/>
-                    <w:bottom w:val="nil"/>
-                    <w:right w:val="nil"/>
-                  </w:tcBorders>
+                  <w:tcW w:w="855" w:type="dxa"/>
                   <w:vAlign w:val="center"/>
                 </w:tcPr>
                 <w:p>
                   <w:pPr>
-                    <w:tabs>
-                      <w:tab w:val="right" w:pos="9104"/>
-                    </w:tabs>
                     <w:jc w:val="center"/>
                     <w:rPr>
                       <w:b/>
                       <w:bCs/>
-                      <w:color w:val="000000"/>
                       <w:rtl/>
-                    </w:rPr>
-                  </w:pPr>
-                </w:p>
-              </w:tc>
-            </w:tr>
-            <w:tr>
-              <w:tc>
-                <w:tcPr>
-                  <w:tcW w:w="851" w:type="dxa"/>
-                  <w:vAlign w:val="center"/>
-                </w:tcPr>
-                <w:p>
-                  <w:pPr>
-                    <w:tabs>
-                      <w:tab w:val="right" w:pos="9104"/>
-                    </w:tabs>
-                    <w:jc w:val="center"/>
-                    <w:rPr>
-                      <w:b/>
-                      <w:bCs/>
-                      <w:color w:val="000000"/>
-                      <w:rtl/>
+                      <w:lang w:bidi="fa-IR"/>
                     </w:rPr>
                   </w:pPr>
                   <w:r>
@@ -2725,79 +2353,10 @@
                       <w:rFonts w:hint="cs"/>
                       <w:b/>
                       <w:bCs/>
-                      <w:color w:val="000000"/>
                       <w:rtl/>
-                    </w:rPr>
-                    <w:t>7</w:t>
-                  </w:r>
-                </w:p>
-              </w:tc>
-              <w:tc>
-                <w:tcPr>
-                  <w:tcW w:w="850" w:type="dxa"/>
-                  <w:tcBorders>
-                    <w:right w:val="single" w:sz="4" w:space="0" w:color="auto"/>
-                  </w:tcBorders>
-                  <w:vAlign w:val="center"/>
-                </w:tcPr>
-                <w:p>
-                  <w:pPr>
-                    <w:tabs>
-                      <w:tab w:val="right" w:pos="9104"/>
-                    </w:tabs>
-                    <w:jc w:val="center"/>
-                    <w:rPr>
-                      <w:b/>
-                      <w:bCs/>
-                      <w:color w:val="000000"/>
-                      <w:rtl/>
-                    </w:rPr>
-                  </w:pPr>
-                  <w:r>
-                    <w:rPr>
-                      <w:rFonts w:hint="cs"/>
-                      <w:b/>
-                      <w:bCs/>
-                      <w:color w:val="000000"/>
-                      <w:rtl/>
-                    </w:rPr>
-                    <w:t>8</w:t>
-                  </w:r>
-                </w:p>
-              </w:tc>
-              <w:tc>
-                <w:tcPr>
-                  <w:tcW w:w="428" w:type="dxa"/>
-                  <w:tcBorders>
-                    <w:top w:val="nil"/>
-                    <w:left w:val="single" w:sz="4" w:space="0" w:color="auto"/>
-                    <w:bottom w:val="nil"/>
-                    <w:right w:val="nil"/>
-                  </w:tcBorders>
-                  <w:vAlign w:val="center"/>
-                </w:tcPr>
-                <w:p>
-                  <w:pPr>
-                    <w:tabs>
-                      <w:tab w:val="right" w:pos="9104"/>
-                    </w:tabs>
-                    <w:jc w:val="center"/>
-                    <w:rPr>
-                      <w:b/>
-                      <w:bCs/>
-                      <w:color w:val="000000"/>
-                      <w:rtl/>
-                    </w:rPr>
-                  </w:pPr>
-                  <w:r>
-                    <w:rPr>
-                      <w:rFonts w:hint="cs"/>
-                      <w:b/>
-                      <w:bCs/>
-                      <w:color w:val="000000"/>
-                      <w:rtl/>
-                    </w:rPr>
-                    <w:t>-</w:t>
+                      <w:lang w:bidi="fa-IR"/>
+                    </w:rPr>
+                    <w:t>صدگان</w:t>
                   </w:r>
                 </w:p>
               </w:tc>
@@ -2805,20 +2364,17 @@
             <w:tr>
               <w:tc>
                 <w:tcPr>
-                  <w:tcW w:w="851" w:type="dxa"/>
+                  <w:tcW w:w="710" w:type="dxa"/>
                   <w:vAlign w:val="center"/>
                 </w:tcPr>
                 <w:p>
                   <w:pPr>
-                    <w:tabs>
-                      <w:tab w:val="right" w:pos="9104"/>
-                    </w:tabs>
                     <w:jc w:val="center"/>
                     <w:rPr>
                       <w:b/>
                       <w:bCs/>
-                      <w:color w:val="000000"/>
                       <w:rtl/>
+                      <w:lang w:bidi="fa-IR"/>
                     </w:rPr>
                   </w:pPr>
                   <w:r>
@@ -2826,32 +2382,26 @@
                       <w:rFonts w:hint="cs"/>
                       <w:b/>
                       <w:bCs/>
-                      <w:color w:val="000000"/>
                       <w:rtl/>
-                    </w:rPr>
-                    <w:t>9</w:t>
+                      <w:lang w:bidi="fa-IR"/>
+                    </w:rPr>
+                    <w:t>3</w:t>
                   </w:r>
                 </w:p>
               </w:tc>
               <w:tc>
                 <w:tcPr>
                   <w:tcW w:w="850" w:type="dxa"/>
-                  <w:tcBorders>
-                    <w:right w:val="single" w:sz="4" w:space="0" w:color="auto"/>
-                  </w:tcBorders>
                   <w:vAlign w:val="center"/>
                 </w:tcPr>
                 <w:p>
                   <w:pPr>
-                    <w:tabs>
-                      <w:tab w:val="right" w:pos="9104"/>
-                    </w:tabs>
                     <w:jc w:val="center"/>
                     <w:rPr>
                       <w:b/>
                       <w:bCs/>
-                      <w:color w:val="000000"/>
                       <w:rtl/>
+                      <w:lang w:bidi="fa-IR"/>
                     </w:rPr>
                   </w:pPr>
                   <w:r>
@@ -2859,8 +2409,64 @@
                       <w:rFonts w:hint="cs"/>
                       <w:b/>
                       <w:bCs/>
-                      <w:color w:val="000000"/>
                       <w:rtl/>
+                      <w:lang w:bidi="fa-IR"/>
+                    </w:rPr>
+                    <w:t>1</w:t>
+                  </w:r>
+                </w:p>
+              </w:tc>
+              <w:tc>
+                <w:tcPr>
+                  <w:tcW w:w="855" w:type="dxa"/>
+                  <w:vAlign w:val="center"/>
+                </w:tcPr>
+                <w:p>
+                  <w:pPr>
+                    <w:jc w:val="center"/>
+                    <w:rPr>
+                      <w:b/>
+                      <w:bCs/>
+                      <w:rtl/>
+                      <w:lang w:bidi="fa-IR"/>
+                    </w:rPr>
+                  </w:pPr>
+                  <w:r>
+                    <w:rPr>
+                      <w:rFonts w:hint="cs"/>
+                      <w:b/>
+                      <w:bCs/>
+                      <w:rtl/>
+                      <w:lang w:bidi="fa-IR"/>
+                    </w:rPr>
+                    <w:t>2</w:t>
+                  </w:r>
+                </w:p>
+              </w:tc>
+            </w:tr>
+            <w:tr>
+              <w:tc>
+                <w:tcPr>
+                  <w:tcW w:w="710" w:type="dxa"/>
+                  <w:vAlign w:val="center"/>
+                </w:tcPr>
+                <w:p>
+                  <w:pPr>
+                    <w:jc w:val="center"/>
+                    <w:rPr>
+                      <w:b/>
+                      <w:bCs/>
+                      <w:rtl/>
+                      <w:lang w:bidi="fa-IR"/>
+                    </w:rPr>
+                  </w:pPr>
+                  <w:r>
+                    <w:rPr>
+                      <w:rFonts w:hint="cs"/>
+                      <w:b/>
+                      <w:bCs/>
+                      <w:rtl/>
+                      <w:lang w:bidi="fa-IR"/>
                     </w:rPr>
                     <w:t>5</w:t>
                   </w:r>
@@ -2868,26 +2474,17 @@
               </w:tc>
               <w:tc>
                 <w:tcPr>
-                  <w:tcW w:w="428" w:type="dxa"/>
-                  <w:tcBorders>
-                    <w:top w:val="nil"/>
-                    <w:left w:val="single" w:sz="4" w:space="0" w:color="auto"/>
-                    <w:bottom w:val="nil"/>
-                    <w:right w:val="nil"/>
-                  </w:tcBorders>
+                  <w:tcW w:w="850" w:type="dxa"/>
                   <w:vAlign w:val="center"/>
                 </w:tcPr>
                 <w:p>
                   <w:pPr>
-                    <w:tabs>
-                      <w:tab w:val="right" w:pos="9104"/>
-                    </w:tabs>
                     <w:jc w:val="center"/>
                     <w:rPr>
                       <w:b/>
                       <w:bCs/>
-                      <w:color w:val="000000"/>
                       <w:rtl/>
+                      <w:lang w:bidi="fa-IR"/>
                     </w:rPr>
                   </w:pPr>
                   <w:r>
@@ -2895,10 +2492,37 @@
                       <w:rFonts w:hint="cs"/>
                       <w:b/>
                       <w:bCs/>
-                      <w:color w:val="000000"/>
                       <w:rtl/>
-                    </w:rPr>
-                    <w:t>+</w:t>
+                      <w:lang w:bidi="fa-IR"/>
+                    </w:rPr>
+                    <w:t>8</w:t>
+                  </w:r>
+                </w:p>
+              </w:tc>
+              <w:tc>
+                <w:tcPr>
+                  <w:tcW w:w="855" w:type="dxa"/>
+                  <w:vAlign w:val="center"/>
+                </w:tcPr>
+                <w:p>
+                  <w:pPr>
+                    <w:jc w:val="center"/>
+                    <w:rPr>
+                      <w:b/>
+                      <w:bCs/>
+                      <w:rtl/>
+                      <w:lang w:bidi="fa-IR"/>
+                    </w:rPr>
+                  </w:pPr>
+                  <w:r>
+                    <w:rPr>
+                      <w:rFonts w:hint="cs"/>
+                      <w:b/>
+                      <w:bCs/>
+                      <w:rtl/>
+                      <w:lang w:bidi="fa-IR"/>
+                    </w:rPr>
+                    <w:t>3</w:t>
                   </w:r>
                 </w:p>
               </w:tc>
@@ -2926,6 +2550,16 @@
               </w:rPr>
               <w:t>الف)با استفاده از جدول زیر حاصل عبارت را بدست آورید.</w:t>
             </w:r>
+            <w:r>
+              <w:rPr>
+                <w:rFonts w:asciiTheme="minorHAnsi" w:eastAsiaTheme="minorHAnsi" w:hAnsiTheme="minorHAnsi"/>
+                <w:b/>
+                <w:bCs/>
+                <w:noProof/>
+                <w:rtl/>
+              </w:rPr>
+              <w:t xml:space="preserve"> </w:t>
+            </w:r>
           </w:p>
           <w:p>
             <w:pPr>
@@ -2952,6 +2586,142 @@
                 <w:rtl/>
               </w:rPr>
             </w:pPr>
+            <w:r>
+              <w:rPr>
+                <w:rFonts w:asciiTheme="minorHAnsi" w:eastAsiaTheme="minorHAnsi" w:hAnsiTheme="minorHAnsi"/>
+                <w:b/>
+                <w:bCs/>
+                <w:noProof/>
+                <w:rtl/>
+              </w:rPr>
+              <w:drawing>
+                <wp:anchor distT="0" distB="0" distL="114300" distR="114300" simplePos="0" relativeHeight="251829248" behindDoc="0" locked="0" layoutInCell="1" allowOverlap="1" wp14:anchorId="0BDECE74" wp14:editId="651B4111">
+                  <wp:simplePos x="0" y="0"/>
+                  <wp:positionH relativeFrom="column">
+                    <wp:posOffset>52070</wp:posOffset>
+                  </wp:positionH>
+                  <wp:positionV relativeFrom="paragraph">
+                    <wp:posOffset>95794</wp:posOffset>
+                  </wp:positionV>
+                  <wp:extent cx="184150" cy="130175"/>
+                  <wp:effectExtent l="0" t="0" r="6350" b="3175"/>
+                  <wp:wrapNone/>
+                  <wp:docPr id="2" name="Picture 2"/>
+                  <wp:cNvGraphicFramePr>
+                    <a:graphicFrameLocks xmlns:a="http://schemas.openxmlformats.org/drawingml/2006/main" noChangeAspect="1"/>
+                  </wp:cNvGraphicFramePr>
+                  <a:graphic xmlns:a="http://schemas.openxmlformats.org/drawingml/2006/main">
+                    <a:graphicData uri="http://schemas.openxmlformats.org/drawingml/2006/picture">
+                      <pic:pic xmlns:pic="http://schemas.openxmlformats.org/drawingml/2006/picture">
+                        <pic:nvPicPr>
+                          <pic:cNvPr id="0" name="Picture 2"/>
+                          <pic:cNvPicPr>
+                            <a:picLocks noChangeAspect="1" noChangeArrowheads="1"/>
+                          </pic:cNvPicPr>
+                        </pic:nvPicPr>
+                        <pic:blipFill>
+                          <a:blip r:embed="rId39">
+                            <a:extLst>
+                              <a:ext uri="{28A0092B-C50C-407E-A947-70E740481C1C}">
+                                <a14:useLocalDpi xmlns:a14="http://schemas.microsoft.com/office/drawing/2010/main" val="0"/>
+                              </a:ext>
+                            </a:extLst>
+                          </a:blip>
+                          <a:srcRect/>
+                          <a:stretch>
+                            <a:fillRect/>
+                          </a:stretch>
+                        </pic:blipFill>
+                        <pic:spPr bwMode="auto">
+                          <a:xfrm flipH="1" flipV="1">
+                            <a:off x="0" y="0"/>
+                            <a:ext cx="184150" cy="130175"/>
+                          </a:xfrm>
+                          <a:prstGeom prst="rect">
+                            <a:avLst/>
+                          </a:prstGeom>
+                          <a:noFill/>
+                        </pic:spPr>
+                      </pic:pic>
+                    </a:graphicData>
+                  </a:graphic>
+                  <wp14:sizeRelH relativeFrom="margin">
+                    <wp14:pctWidth>0</wp14:pctWidth>
+                  </wp14:sizeRelH>
+                  <wp14:sizeRelV relativeFrom="margin">
+                    <wp14:pctHeight>0</wp14:pctHeight>
+                  </wp14:sizeRelV>
+                </wp:anchor>
+              </w:drawing>
+            </w:r>
+            <w:r>
+              <w:rPr>
+                <w:rFonts w:asciiTheme="minorHAnsi" w:eastAsiaTheme="minorHAnsi" w:hAnsiTheme="minorHAnsi"/>
+                <w:b/>
+                <w:bCs/>
+                <w:noProof/>
+                <w:rtl/>
+              </w:rPr>
+              <w:drawing>
+                <wp:anchor distT="0" distB="0" distL="114300" distR="114300" simplePos="0" relativeHeight="251827200" behindDoc="0" locked="0" layoutInCell="1" allowOverlap="1" wp14:anchorId="5FB941CC" wp14:editId="611E0919">
+                  <wp:simplePos x="0" y="0"/>
+                  <wp:positionH relativeFrom="column">
+                    <wp:posOffset>5164455</wp:posOffset>
+                  </wp:positionH>
+                  <wp:positionV relativeFrom="paragraph">
+                    <wp:posOffset>8255</wp:posOffset>
+                  </wp:positionV>
+                  <wp:extent cx="184150" cy="130175"/>
+                  <wp:effectExtent l="0" t="0" r="6350" b="3175"/>
+                  <wp:wrapNone/>
+                  <wp:docPr id="1" name="Picture 1"/>
+                  <wp:cNvGraphicFramePr>
+                    <a:graphicFrameLocks xmlns:a="http://schemas.openxmlformats.org/drawingml/2006/main" noChangeAspect="1"/>
+                  </wp:cNvGraphicFramePr>
+                  <a:graphic xmlns:a="http://schemas.openxmlformats.org/drawingml/2006/main">
+                    <a:graphicData uri="http://schemas.openxmlformats.org/drawingml/2006/picture">
+                      <pic:pic xmlns:pic="http://schemas.openxmlformats.org/drawingml/2006/picture">
+                        <pic:nvPicPr>
+                          <pic:cNvPr id="0" name="Picture 2"/>
+                          <pic:cNvPicPr>
+                            <a:picLocks noChangeAspect="1" noChangeArrowheads="1"/>
+                          </pic:cNvPicPr>
+                        </pic:nvPicPr>
+                        <pic:blipFill>
+                          <a:blip r:embed="rId39">
+                            <a:extLst>
+                              <a:ext uri="{28A0092B-C50C-407E-A947-70E740481C1C}">
+                                <a14:useLocalDpi xmlns:a14="http://schemas.microsoft.com/office/drawing/2010/main" val="0"/>
+                              </a:ext>
+                            </a:extLst>
+                          </a:blip>
+                          <a:srcRect/>
+                          <a:stretch>
+                            <a:fillRect/>
+                          </a:stretch>
+                        </pic:blipFill>
+                        <pic:spPr bwMode="auto">
+                          <a:xfrm flipH="1" flipV="1">
+                            <a:off x="0" y="0"/>
+                            <a:ext cx="184150" cy="130175"/>
+                          </a:xfrm>
+                          <a:prstGeom prst="rect">
+                            <a:avLst/>
+                          </a:prstGeom>
+                          <a:noFill/>
+                        </pic:spPr>
+                      </pic:pic>
+                    </a:graphicData>
+                  </a:graphic>
+                  <wp14:sizeRelH relativeFrom="margin">
+                    <wp14:pctWidth>0</wp14:pctWidth>
+                  </wp14:sizeRelH>
+                  <wp14:sizeRelV relativeFrom="margin">
+                    <wp14:pctHeight>0</wp14:pctHeight>
+                  </wp14:sizeRelV>
+                </wp:anchor>
+              </w:drawing>
+            </w:r>
           </w:p>
           <w:p>
             <w:pPr>
@@ -3411,10 +3181,10 @@
                                       <w:position w:val="-6"/>
                                     </w:rPr>
                                     <w:object w:dxaOrig="2000" w:dyaOrig="260" w14:anchorId="44909440">
-                                      <v:shape id="_x0000_i1043" type="#_x0000_t75" style="width:100.55pt;height:12.95pt" o:ole="">
-                                        <v:imagedata r:id="rId49" o:title=""/>
+                                      <v:shape id="_x0000_i1043" type="#_x0000_t75" style="width:100.5pt;height:12.75pt" o:ole="">
+                                        <v:imagedata r:id="rId40" o:title=""/>
                                       </v:shape>
-                                      <o:OLEObject Type="Embed" ProgID="Equation.DSMT4" ShapeID="_x0000_i1043" DrawAspect="Content" ObjectID="_1825482864" r:id="rId50"/>
+                                      <o:OLEObject Type="Embed" ProgID="Equation.DSMT4" ShapeID="_x0000_i1043" DrawAspect="Content" ObjectID="_1826420976" r:id="rId41"/>
                                     </w:object>
                                   </w:r>
                                 </w:p>
@@ -3448,10 +3218,10 @@
                                 <w:position w:val="-6"/>
                               </w:rPr>
                               <w:object w:dxaOrig="2000" w:dyaOrig="260" w14:anchorId="44909440">
-                                <v:shape id="_x0000_i1043" type="#_x0000_t75" style="width:100.55pt;height:12.95pt" o:ole="">
-                                  <v:imagedata r:id="rId49" o:title=""/>
+                                <v:shape id="_x0000_i1043" type="#_x0000_t75" style="width:100.5pt;height:12.75pt" o:ole="">
+                                  <v:imagedata r:id="rId40" o:title=""/>
                                 </v:shape>
-                                <o:OLEObject Type="Embed" ProgID="Equation.DSMT4" ShapeID="_x0000_i1043" DrawAspect="Content" ObjectID="_1825482864" r:id="rId51"/>
+                                <o:OLEObject Type="Embed" ProgID="Equation.DSMT4" ShapeID="_x0000_i1043" DrawAspect="Content" ObjectID="_1826420976" r:id="rId42"/>
                               </w:object>
                             </w:r>
                           </w:p>
@@ -3461,6 +3231,179 @@
                   </w:pict>
                 </mc:Fallback>
               </mc:AlternateContent>
+            </w:r>
+          </w:p>
+        </w:tc>
+      </w:tr>
+      <w:tr>
+        <w:trPr>
+          <w:trHeight w:val="270"/>
+          <w:jc w:val="center"/>
+        </w:trPr>
+        <w:tc>
+          <w:tcPr>
+            <w:tcW w:w="435" w:type="dxa"/>
+          </w:tcPr>
+          <w:p>
+            <w:pPr>
+              <w:pStyle w:val="ListParagraph"/>
+              <w:numPr>
+                <w:ilvl w:val="0"/>
+                <w:numId w:val="4"/>
+              </w:numPr>
+              <w:jc w:val="center"/>
+              <w:rPr>
+                <w:b/>
+                <w:bCs/>
+                <w:rtl/>
+              </w:rPr>
+            </w:pPr>
+          </w:p>
+        </w:tc>
+        <w:tc>
+          <w:tcPr>
+            <w:tcW w:w="10196" w:type="dxa"/>
+            <w:gridSpan w:val="2"/>
+          </w:tcPr>
+          <w:p>
+            <w:pPr>
+              <w:jc w:val="both"/>
+              <w:rPr>
+                <w:b/>
+                <w:bCs/>
+                <w:noProof/>
+                <w:rtl/>
+                <w:lang w:bidi="fa-IR"/>
+              </w:rPr>
+            </w:pPr>
+            <w:r>
+              <w:rPr>
+                <w:rFonts w:hint="cs"/>
+                <w:b/>
+                <w:bCs/>
+                <w:noProof/>
+                <w:rtl/>
+                <w:lang w:bidi="fa-IR"/>
+              </w:rPr>
+              <w:t>دمای هوای یزد6 درجه بالای صفر،دمای هوای اردبیل8 درجه زیر صفر و اصفهان5 درجه گرمتر از اردبیل است.</w:t>
+            </w:r>
+            <w:r>
+              <w:rPr>
+                <w:rFonts w:hint="cs"/>
+                <w:b/>
+                <w:bCs/>
+                <w:noProof/>
+                <w:rtl/>
+                <w:lang w:bidi="fa-IR"/>
+              </w:rPr>
+              <w:t xml:space="preserve"> </w:t>
+            </w:r>
+          </w:p>
+          <w:p>
+            <w:pPr>
+              <w:spacing w:line="360" w:lineRule="auto"/>
+              <w:jc w:val="both"/>
+              <w:rPr>
+                <w:b/>
+                <w:bCs/>
+                <w:noProof/>
+                <w:rtl/>
+                <w:lang w:bidi="fa-IR"/>
+              </w:rPr>
+            </w:pPr>
+            <w:r>
+              <w:rPr>
+                <w:rFonts w:hint="cs"/>
+                <w:b/>
+                <w:bCs/>
+                <w:noProof/>
+                <w:rtl/>
+                <w:lang w:bidi="fa-IR"/>
+              </w:rPr>
+              <w:t xml:space="preserve"> </w:t>
+            </w:r>
+            <w:r>
+              <w:rPr>
+                <w:rFonts w:hint="cs"/>
+                <w:b/>
+                <w:bCs/>
+                <w:noProof/>
+                <w:rtl/>
+                <w:lang w:bidi="fa-IR"/>
+              </w:rPr>
+              <w:t>الف) دمای هوای اصفهان چند درجه است؟</w:t>
+            </w:r>
+          </w:p>
+          <w:p>
+            <w:pPr>
+              <w:spacing w:line="360" w:lineRule="auto"/>
+              <w:jc w:val="both"/>
+              <w:rPr>
+                <w:b/>
+                <w:bCs/>
+                <w:noProof/>
+                <w:rtl/>
+                <w:lang w:bidi="fa-IR"/>
+              </w:rPr>
+            </w:pPr>
+          </w:p>
+          <w:p>
+            <w:pPr>
+              <w:spacing w:line="360" w:lineRule="auto"/>
+              <w:jc w:val="both"/>
+              <w:rPr>
+                <w:b/>
+                <w:bCs/>
+                <w:noProof/>
+                <w:rtl/>
+                <w:lang w:bidi="fa-IR"/>
+              </w:rPr>
+            </w:pPr>
+            <w:r>
+              <w:rPr>
+                <w:rFonts w:hint="cs"/>
+                <w:b/>
+                <w:bCs/>
+                <w:noProof/>
+                <w:rtl/>
+                <w:lang w:bidi="fa-IR"/>
+              </w:rPr>
+              <w:t xml:space="preserve">ب) یزد چند درجه از اردبیل گرم تر است؟ </w:t>
+            </w:r>
+          </w:p>
+          <w:p>
+            <w:pPr>
+              <w:spacing w:line="360" w:lineRule="auto"/>
+              <w:jc w:val="both"/>
+              <w:rPr>
+                <w:b/>
+                <w:bCs/>
+                <w:noProof/>
+                <w:rtl/>
+                <w:lang w:bidi="fa-IR"/>
+              </w:rPr>
+            </w:pPr>
+          </w:p>
+          <w:p>
+            <w:pPr>
+              <w:spacing w:line="360" w:lineRule="auto"/>
+              <w:rPr>
+                <w:b/>
+                <w:bCs/>
+                <w:noProof/>
+                <w:rtl/>
+                <w:lang w:bidi="fa-IR"/>
+              </w:rPr>
+            </w:pPr>
+            <w:r>
+              <w:rPr>
+                <w:rFonts w:asciiTheme="minorHAnsi" w:eastAsiaTheme="minorHAnsi" w:hAnsiTheme="minorHAnsi" w:hint="cs"/>
+                <w:b/>
+                <w:bCs/>
+                <w:rtl/>
+                <w:lang w:bidi="fa-IR"/>
+              </w:rPr>
+              <w:t>ج) میانگین دمای یزد و اردبیل چقدر است؟</w:t>
             </w:r>
           </w:p>
         </w:tc>
@@ -3479,142 +3422,7 @@
               <w:pStyle w:val="ListParagraph"/>
               <w:numPr>
                 <w:ilvl w:val="0"/>
-                <w:numId w:val="2"/>
-              </w:numPr>
-              <w:jc w:val="center"/>
-              <w:rPr>
-                <w:b/>
-                <w:bCs/>
-                <w:rtl/>
-              </w:rPr>
-            </w:pPr>
-          </w:p>
-        </w:tc>
-        <w:tc>
-          <w:tcPr>
-            <w:tcW w:w="10196" w:type="dxa"/>
-            <w:gridSpan w:val="2"/>
-          </w:tcPr>
-          <w:p>
-            <w:pPr>
-              <w:rPr>
-                <w:b/>
-                <w:bCs/>
-                <w:noProof/>
-                <w:lang w:bidi="fa-IR"/>
-              </w:rPr>
-            </w:pPr>
-            <w:r>
-              <w:rPr>
-                <w:rFonts w:hint="cs"/>
-                <w:b/>
-                <w:bCs/>
-                <w:noProof/>
-                <w:rtl/>
-                <w:lang w:bidi="fa-IR"/>
-              </w:rPr>
-              <w:t>دمای هوای یزد6 درجه بالای صفر،دمای هوای اردبیل8 درجه زیر صفر و اصفهان5 درجه گرمتر از اردبیل است.</w:t>
-            </w:r>
-          </w:p>
-          <w:p>
-            <w:pPr>
-              <w:spacing w:line="360" w:lineRule="auto"/>
-              <w:rPr>
-                <w:b/>
-                <w:bCs/>
-                <w:noProof/>
-                <w:rtl/>
-                <w:lang w:bidi="fa-IR"/>
-              </w:rPr>
-            </w:pPr>
-            <w:r>
-              <w:rPr>
-                <w:rFonts w:hint="cs"/>
-                <w:b/>
-                <w:bCs/>
-                <w:noProof/>
-                <w:rtl/>
-                <w:lang w:bidi="fa-IR"/>
-              </w:rPr>
-              <w:t>الف) دمای هوای اصفهان چند درجه است؟</w:t>
-            </w:r>
-          </w:p>
-          <w:p>
-            <w:pPr>
-              <w:spacing w:line="360" w:lineRule="auto"/>
-              <w:rPr>
-                <w:b/>
-                <w:bCs/>
-                <w:noProof/>
-                <w:rtl/>
-                <w:lang w:bidi="fa-IR"/>
-              </w:rPr>
-            </w:pPr>
-            <w:r>
-              <w:rPr>
-                <w:rFonts w:hint="cs"/>
-                <w:b/>
-                <w:bCs/>
-                <w:noProof/>
-                <w:rtl/>
-                <w:lang w:bidi="fa-IR"/>
-              </w:rPr>
-              <w:t xml:space="preserve">ب) یزد چند درجه از اردبیل گرم تر است؟ </w:t>
-            </w:r>
-          </w:p>
-          <w:p>
-            <w:pPr>
-              <w:tabs>
-                <w:tab w:val="right" w:pos="9104"/>
-              </w:tabs>
-              <w:rPr>
-                <w:rFonts w:asciiTheme="minorHAnsi" w:eastAsiaTheme="minorHAnsi" w:hAnsiTheme="minorHAnsi"/>
-                <w:b/>
-                <w:bCs/>
-                <w:rtl/>
-                <w:lang w:bidi="fa-IR"/>
-              </w:rPr>
-            </w:pPr>
-            <w:r>
-              <w:rPr>
-                <w:rFonts w:asciiTheme="minorHAnsi" w:eastAsiaTheme="minorHAnsi" w:hAnsiTheme="minorHAnsi" w:hint="cs"/>
-                <w:b/>
-                <w:bCs/>
-                <w:rtl/>
-                <w:lang w:bidi="fa-IR"/>
-              </w:rPr>
-              <w:t>ج) میانگین دمای یزد و اردبیل چقدر است؟</w:t>
-            </w:r>
-          </w:p>
-          <w:p>
-            <w:pPr>
-              <w:tabs>
-                <w:tab w:val="right" w:pos="9104"/>
-              </w:tabs>
-              <w:rPr>
-                <w:b/>
-                <w:bCs/>
-                <w:rtl/>
-              </w:rPr>
-            </w:pPr>
-          </w:p>
-        </w:tc>
-      </w:tr>
-      <w:tr>
-        <w:trPr>
-          <w:trHeight w:val="1404"/>
-          <w:jc w:val="center"/>
-        </w:trPr>
-        <w:tc>
-          <w:tcPr>
-            <w:tcW w:w="435" w:type="dxa"/>
-          </w:tcPr>
-          <w:p>
-            <w:pPr>
-              <w:pStyle w:val="ListParagraph"/>
-              <w:numPr>
-                <w:ilvl w:val="0"/>
-                <w:numId w:val="2"/>
+                <w:numId w:val="4"/>
               </w:numPr>
               <w:jc w:val="center"/>
               <w:rPr>
@@ -3649,13 +3457,13 @@
               <w:tblLook w:val="04A0" w:firstRow="1" w:lastRow="0" w:firstColumn="1" w:lastColumn="0" w:noHBand="0" w:noVBand="1"/>
             </w:tblPr>
             <w:tblGrid>
-              <w:gridCol w:w="4743"/>
-              <w:gridCol w:w="4744"/>
+              <w:gridCol w:w="5652"/>
+              <w:gridCol w:w="3835"/>
             </w:tblGrid>
             <w:tr>
               <w:tc>
                 <w:tcPr>
-                  <w:tcW w:w="4743" w:type="dxa"/>
+                  <w:tcW w:w="5652" w:type="dxa"/>
                 </w:tcPr>
                 <w:p>
                   <w:pPr>
@@ -3681,7 +3489,7 @@
               </w:tc>
               <w:tc>
                 <w:tcPr>
-                  <w:tcW w:w="4744" w:type="dxa"/>
+                  <w:tcW w:w="3835" w:type="dxa"/>
                 </w:tcPr>
                 <w:p>
                   <w:pPr>
@@ -3703,10 +3511,10 @@
                       <w:lang w:bidi="fa-IR"/>
                     </w:rPr>
                     <w:object w:dxaOrig="660" w:dyaOrig="279" w14:anchorId="1B0D46A9">
-                      <v:shape id="_x0000_i1558" type="#_x0000_t75" style="width:33.1pt;height:13.6pt" o:ole="">
-                        <v:imagedata r:id="rId52" o:title=""/>
+                      <v:shape id="_x0000_i1044" type="#_x0000_t75" style="width:33.75pt;height:13.5pt" o:ole="">
+                        <v:imagedata r:id="rId43" o:title=""/>
                       </v:shape>
-                      <o:OLEObject Type="Embed" ProgID="Equation.DSMT4" ShapeID="_x0000_i1558" DrawAspect="Content" ObjectID="_1825482825" r:id="rId53"/>
+                      <o:OLEObject Type="Embed" ProgID="Equation.DSMT4" ShapeID="_x0000_i1044" DrawAspect="Content" ObjectID="_1826420946" r:id="rId44"/>
                     </w:object>
                   </w:r>
                 </w:p>
@@ -3715,7 +3523,7 @@
             <w:tr>
               <w:tc>
                 <w:tcPr>
-                  <w:tcW w:w="4743" w:type="dxa"/>
+                  <w:tcW w:w="5652" w:type="dxa"/>
                 </w:tcPr>
                 <w:p>
                   <w:pPr>
@@ -3752,7 +3560,7 @@
                 <w:p>
                   <w:pPr>
                     <w:rPr>
-                      <w:rFonts w:asciiTheme="minorHAnsi" w:eastAsiaTheme="minorHAnsi" w:hAnsiTheme="minorHAnsi" w:hint="cs"/>
+                      <w:rFonts w:asciiTheme="minorHAnsi" w:eastAsiaTheme="minorHAnsi" w:hAnsiTheme="minorHAnsi"/>
                       <w:b/>
                       <w:bCs/>
                       <w:rtl/>
@@ -3763,7 +3571,7 @@
               </w:tc>
               <w:tc>
                 <w:tcPr>
-                  <w:tcW w:w="4744" w:type="dxa"/>
+                  <w:tcW w:w="3835" w:type="dxa"/>
                 </w:tcPr>
                 <w:p>
                   <w:pPr>
@@ -3785,10 +3593,10 @@
                       <w:lang w:bidi="fa-IR"/>
                     </w:rPr>
                     <w:object w:dxaOrig="980" w:dyaOrig="279" w14:anchorId="675C9191">
-                      <v:shape id="_x0000_i1559" type="#_x0000_t75" style="width:49.3pt;height:13.6pt" o:ole="">
-                        <v:imagedata r:id="rId54" o:title=""/>
+                      <v:shape id="_x0000_i1045" type="#_x0000_t75" style="width:49.5pt;height:13.5pt" o:ole="">
+                        <v:imagedata r:id="rId45" o:title=""/>
                       </v:shape>
-                      <o:OLEObject Type="Embed" ProgID="Equation.DSMT4" ShapeID="_x0000_i1559" DrawAspect="Content" ObjectID="_1825482826" r:id="rId55"/>
+                      <o:OLEObject Type="Embed" ProgID="Equation.DSMT4" ShapeID="_x0000_i1045" DrawAspect="Content" ObjectID="_1826420947" r:id="rId46"/>
                     </w:object>
                   </w:r>
                   <w:r>
@@ -3807,7 +3615,7 @@
             <w:tr>
               <w:tc>
                 <w:tcPr>
-                  <w:tcW w:w="4743" w:type="dxa"/>
+                  <w:tcW w:w="5652" w:type="dxa"/>
                 </w:tcPr>
                 <w:p>
                   <w:pPr>
@@ -3833,7 +3641,7 @@
               </w:tc>
               <w:tc>
                 <w:tcPr>
-                  <w:tcW w:w="4744" w:type="dxa"/>
+                  <w:tcW w:w="3835" w:type="dxa"/>
                 </w:tcPr>
                 <w:p>
                   <w:pPr>
@@ -3878,7 +3686,6 @@
           <w:p>
             <w:pPr>
               <w:rPr>
-                <w:rFonts w:hint="cs"/>
                 <w:b/>
                 <w:bCs/>
                 <w:noProof/>
@@ -3891,7 +3698,7 @@
       </w:tr>
       <w:tr>
         <w:trPr>
-          <w:trHeight w:val="1550"/>
+          <w:trHeight w:val="567"/>
           <w:jc w:val="center"/>
         </w:trPr>
         <w:tc>
@@ -3903,7 +3710,7 @@
               <w:pStyle w:val="ListParagraph"/>
               <w:numPr>
                 <w:ilvl w:val="0"/>
-                <w:numId w:val="2"/>
+                <w:numId w:val="4"/>
               </w:numPr>
               <w:jc w:val="center"/>
               <w:rPr>
@@ -3927,7 +3734,6 @@
                 <w:b/>
                 <w:bCs/>
                 <w:rtl/>
-                <w:lang w:bidi="fa-IR"/>
               </w:rPr>
             </w:pPr>
             <w:r>
@@ -3937,13 +3743,62 @@
                 <w:bCs/>
                 <w:rtl/>
               </w:rPr>
-              <w:t xml:space="preserve">الف) مقایسه کنید.                                  </w:t>
-            </w:r>
-            <w:r>
+              <w:t xml:space="preserve">مقایسه کنید.                        </w:t>
+            </w:r>
+          </w:p>
+          <w:p>
+            <w:pPr>
+              <w:spacing w:line="276" w:lineRule="auto"/>
+              <w:jc w:val="center"/>
               <w:rPr>
                 <w:rFonts w:ascii="Vazirmatn" w:hAnsi="Vazirmatn"/>
                 <w:b/>
                 <w:bCs/>
+                <w:rtl/>
+                <w:lang w:bidi="fa-IR"/>
+              </w:rPr>
+            </w:pPr>
+            <w:r>
+              <w:rPr>
+                <w:rFonts w:ascii="Vazirmatn" w:hAnsi="Vazirmatn"/>
+                <w:b/>
+                <w:bCs/>
+                <w:position w:val="-8"/>
+              </w:rPr>
+              <w:object w:dxaOrig="1060" w:dyaOrig="380" w14:anchorId="5C2DD9E6">
+                <v:shape id="_x0000_i1046" type="#_x0000_t75" style="width:54pt;height:18pt" o:ole="">
+                  <v:imagedata r:id="rId47" o:title=""/>
+                </v:shape>
+                <o:OLEObject Type="Embed" ProgID="Equation.DSMT4" ShapeID="_x0000_i1046" DrawAspect="Content" ObjectID="_1826420948" r:id="rId48"/>
+              </w:object>
+            </w:r>
+            <w:r>
+              <w:rPr>
+                <w:rFonts w:ascii="Vazirmatn" w:hAnsi="Vazirmatn" w:hint="cs"/>
+                <w:b/>
+                <w:bCs/>
+                <w:rtl/>
+                <w:lang w:bidi="fa-IR"/>
+              </w:rPr>
+              <w:t xml:space="preserve">                     </w:t>
+            </w:r>
+            <w:r>
+              <w:rPr>
+                <w:rFonts w:ascii="Vazirmatn" w:hAnsi="Vazirmatn" w:hint="cs"/>
+                <w:b/>
+                <w:bCs/>
+                <w:rtl/>
+                <w:lang w:bidi="fa-IR"/>
+              </w:rPr>
+              <w:t xml:space="preserve">             </w:t>
+            </w:r>
+            <w:r>
+              <w:rPr>
+                <w:rFonts w:ascii="Vazirmatn" w:hAnsi="Vazirmatn" w:hint="cs"/>
+                <w:b/>
+                <w:bCs/>
+                <w:rtl/>
+                <w:lang w:bidi="fa-IR"/>
               </w:rPr>
               <w:t xml:space="preserve"> </w:t>
             </w:r>
@@ -3952,79 +3807,98 @@
                 <w:rFonts w:ascii="Vazirmatn" w:hAnsi="Vazirmatn"/>
                 <w:b/>
                 <w:bCs/>
-                <w:position w:val="-8"/>
-              </w:rPr>
-              <w:object w:dxaOrig="1060" w:dyaOrig="380" w14:anchorId="422929C2">
-                <v:shape id="_x0000_i1044" type="#_x0000_t75" style="width:53.85pt;height:18.15pt" o:ole="">
-                  <v:imagedata r:id="rId56" o:title=""/>
+                <w:position w:val="-12"/>
+              </w:rPr>
+              <w:object w:dxaOrig="2240" w:dyaOrig="420" w14:anchorId="660D41BE">
+                <v:shape id="_x0000_i1047" type="#_x0000_t75" style="width:113.25pt;height:20.25pt" o:ole="">
+                  <v:imagedata r:id="rId49" o:title=""/>
                 </v:shape>
-                <o:OLEObject Type="Embed" ProgID="Equation.DSMT4" ShapeID="_x0000_i1044" DrawAspect="Content" ObjectID="_1825482827" r:id="rId57"/>
+                <o:OLEObject Type="Embed" ProgID="Equation.DSMT4" ShapeID="_x0000_i1047" DrawAspect="Content" ObjectID="_1826420949" r:id="rId50"/>
               </w:object>
             </w:r>
+          </w:p>
+        </w:tc>
+      </w:tr>
+      <w:tr>
+        <w:trPr>
+          <w:trHeight w:val="1243"/>
+          <w:jc w:val="center"/>
+        </w:trPr>
+        <w:tc>
+          <w:tcPr>
+            <w:tcW w:w="435" w:type="dxa"/>
+          </w:tcPr>
+          <w:p>
+            <w:pPr>
+              <w:pStyle w:val="ListParagraph"/>
+              <w:numPr>
+                <w:ilvl w:val="0"/>
+                <w:numId w:val="4"/>
+              </w:numPr>
+              <w:jc w:val="center"/>
+              <w:rPr>
+                <w:b/>
+                <w:bCs/>
+                <w:rtl/>
+              </w:rPr>
+            </w:pPr>
+          </w:p>
+        </w:tc>
+        <w:tc>
+          <w:tcPr>
+            <w:tcW w:w="10196" w:type="dxa"/>
+            <w:gridSpan w:val="2"/>
+          </w:tcPr>
+          <w:p>
+            <w:pPr>
+              <w:rPr>
+                <w:rFonts w:ascii="Vazirmatn" w:hAnsi="Vazirmatn"/>
+                <w:b/>
+                <w:bCs/>
+                <w:rtl/>
+                <w:lang w:bidi="fa-IR"/>
+              </w:rPr>
+            </w:pPr>
+            <w:r>
+              <w:rPr>
+                <w:rFonts w:hint="cs"/>
+                <w:b/>
+                <w:bCs/>
+                <w:color w:val="000000"/>
+                <w:rtl/>
+              </w:rPr>
+              <w:t xml:space="preserve">ب) </w:t>
+            </w:r>
             <w:r>
               <w:rPr>
                 <w:rFonts w:ascii="Vazirmatn" w:hAnsi="Vazirmatn" w:hint="cs"/>
                 <w:b/>
                 <w:bCs/>
                 <w:rtl/>
-                <w:lang w:bidi="fa-IR"/>
-              </w:rPr>
-              <w:t xml:space="preserve">                      </w:t>
-            </w:r>
-            <w:r>
+              </w:rPr>
+              <w:t>تساوی های زیر را کامل کنید</w:t>
+            </w:r>
+            <w:r>
+              <w:rPr>
+                <w:rFonts w:ascii="Vazirmatn" w:hAnsi="Vazirmatn" w:hint="cs"/>
+                <w:b/>
+                <w:bCs/>
+                <w:rtl/>
+                <w:lang w:bidi="fa-IR"/>
+              </w:rPr>
+              <w:t>.</w:t>
+            </w:r>
+          </w:p>
+          <w:p>
+            <w:pPr>
               <w:rPr>
                 <w:rFonts w:ascii="Vazirmatn" w:hAnsi="Vazirmatn"/>
                 <w:b/>
                 <w:bCs/>
-                <w:position w:val="-12"/>
-              </w:rPr>
-              <w:object w:dxaOrig="2240" w:dyaOrig="420" w14:anchorId="4033E279">
-                <v:shape id="_x0000_i1045" type="#_x0000_t75" style="width:113.5pt;height:20.75pt" o:ole="">
-                  <v:imagedata r:id="rId58" o:title=""/>
-                </v:shape>
-                <o:OLEObject Type="Embed" ProgID="Equation.DSMT4" ShapeID="_x0000_i1045" DrawAspect="Content" ObjectID="_1825482828" r:id="rId59"/>
-              </w:object>
-            </w:r>
-          </w:p>
-          <w:p>
-            <w:pPr>
-              <w:rPr>
-                <w:rFonts w:ascii="Vazirmatn" w:hAnsi="Vazirmatn" w:hint="cs"/>
-                <w:b/>
-                <w:bCs/>
-                <w:rtl/>
-                <w:lang w:bidi="fa-IR"/>
-              </w:rPr>
-            </w:pPr>
-            <w:r>
-              <w:rPr>
-                <w:rFonts w:hint="cs"/>
-                <w:b/>
-                <w:bCs/>
-                <w:color w:val="000000"/>
-                <w:rtl/>
-              </w:rPr>
-              <w:t xml:space="preserve">ب) </w:t>
-            </w:r>
-            <w:r>
-              <w:rPr>
-                <w:rFonts w:ascii="Vazirmatn" w:hAnsi="Vazirmatn" w:hint="cs"/>
-                <w:b/>
-                <w:bCs/>
-                <w:rtl/>
-              </w:rPr>
-              <w:t>تساوی های زیر را کامل کنید</w:t>
-            </w:r>
-            <w:r>
-              <w:rPr>
-                <w:rFonts w:ascii="Vazirmatn" w:hAnsi="Vazirmatn" w:hint="cs"/>
-                <w:b/>
-                <w:bCs/>
-                <w:rtl/>
-                <w:lang w:bidi="fa-IR"/>
-              </w:rPr>
-              <w:t>.</w:t>
-            </w:r>
+                <w:rtl/>
+                <w:lang w:bidi="fa-IR"/>
+              </w:rPr>
+            </w:pPr>
           </w:p>
           <w:tbl>
             <w:tblPr>
@@ -4066,10 +3940,10 @@
                       <w:position w:val="-12"/>
                     </w:rPr>
                     <w:object w:dxaOrig="1820" w:dyaOrig="360" w14:anchorId="4D5C505C">
-                      <v:shape id="_x0000_i1046" type="#_x0000_t75" style="width:94.7pt;height:18.15pt" o:ole="">
-                        <v:imagedata r:id="rId60" o:title=""/>
+                      <v:shape id="_x0000_i1048" type="#_x0000_t75" style="width:95.25pt;height:18pt" o:ole="">
+                        <v:imagedata r:id="rId51" o:title=""/>
                       </v:shape>
-                      <o:OLEObject Type="Embed" ProgID="Equation.DSMT4" ShapeID="_x0000_i1046" DrawAspect="Content" ObjectID="_1825482829" r:id="rId61"/>
+                      <o:OLEObject Type="Embed" ProgID="Equation.DSMT4" ShapeID="_x0000_i1048" DrawAspect="Content" ObjectID="_1826420950" r:id="rId52"/>
                     </w:object>
                   </w:r>
                 </w:p>
@@ -4096,11 +3970,11 @@
                       <w:bCs/>
                       <w:position w:val="-12"/>
                     </w:rPr>
-                    <w:object w:dxaOrig="2000" w:dyaOrig="360" w14:anchorId="6983C923">
-                      <v:shape id="_x0000_i1047" type="#_x0000_t75" style="width:101.85pt;height:18.15pt" o:ole="">
-                        <v:imagedata r:id="rId62" o:title=""/>
+                    <w:object w:dxaOrig="1680" w:dyaOrig="360" w14:anchorId="6983C923">
+                      <v:shape id="_x0000_i1049" type="#_x0000_t75" style="width:85.5pt;height:18pt" o:ole="">
+                        <v:imagedata r:id="rId53" o:title=""/>
                       </v:shape>
-                      <o:OLEObject Type="Embed" ProgID="Equation.DSMT4" ShapeID="_x0000_i1047" DrawAspect="Content" ObjectID="_1825482830" r:id="rId63"/>
+                      <o:OLEObject Type="Embed" ProgID="Equation.DSMT4" ShapeID="_x0000_i1049" DrawAspect="Content" ObjectID="_1826420951" r:id="rId54"/>
                     </w:object>
                   </w:r>
                 </w:p>
@@ -4127,10 +4001,10 @@
                       <w:position w:val="-12"/>
                     </w:rPr>
                     <w:object w:dxaOrig="1860" w:dyaOrig="360" w14:anchorId="7FC83D3F">
-                      <v:shape id="_x0000_i1048" type="#_x0000_t75" style="width:94.7pt;height:17.5pt" o:ole="">
-                        <v:imagedata r:id="rId64" o:title=""/>
+                      <v:shape id="_x0000_i1050" type="#_x0000_t75" style="width:94.5pt;height:17.25pt" o:ole="">
+                        <v:imagedata r:id="rId55" o:title=""/>
                       </v:shape>
-                      <o:OLEObject Type="Embed" ProgID="Equation.DSMT4" ShapeID="_x0000_i1048" DrawAspect="Content" ObjectID="_1825482831" r:id="rId65"/>
+                      <o:OLEObject Type="Embed" ProgID="Equation.DSMT4" ShapeID="_x0000_i1050" DrawAspect="Content" ObjectID="_1826420952" r:id="rId56"/>
                     </w:object>
                   </w:r>
                 </w:p>
@@ -4157,10 +4031,10 @@
                       <w:position w:val="-12"/>
                     </w:rPr>
                     <w:object w:dxaOrig="2060" w:dyaOrig="360" w14:anchorId="3FE28B8E">
-                      <v:shape id="_x0000_i1049" type="#_x0000_t75" style="width:108.95pt;height:18.15pt" o:ole="">
-                        <v:imagedata r:id="rId66" o:title=""/>
+                      <v:shape id="_x0000_i1051" type="#_x0000_t75" style="width:108.75pt;height:18pt" o:ole="">
+                        <v:imagedata r:id="rId57" o:title=""/>
                       </v:shape>
-                      <o:OLEObject Type="Embed" ProgID="Equation.DSMT4" ShapeID="_x0000_i1049" DrawAspect="Content" ObjectID="_1825482832" r:id="rId67"/>
+                      <o:OLEObject Type="Embed" ProgID="Equation.DSMT4" ShapeID="_x0000_i1051" DrawAspect="Content" ObjectID="_1826420953" r:id="rId58"/>
                     </w:object>
                   </w:r>
                 </w:p>
@@ -4191,9 +4065,79 @@
         <w:tc>
           <w:tcPr>
             <w:tcW w:w="435" w:type="dxa"/>
+            <w:shd w:val="clear" w:color="auto" w:fill="F2F2F2" w:themeFill="background1" w:themeFillShade="F2"/>
           </w:tcPr>
           <w:p>
             <w:pPr>
+              <w:jc w:val="center"/>
+              <w:rPr>
+                <w:b/>
+                <w:bCs/>
+                <w:rtl/>
+              </w:rPr>
+            </w:pPr>
+          </w:p>
+        </w:tc>
+        <w:tc>
+          <w:tcPr>
+            <w:tcW w:w="10196" w:type="dxa"/>
+            <w:gridSpan w:val="2"/>
+            <w:shd w:val="clear" w:color="auto" w:fill="F2F2F2" w:themeFill="background1" w:themeFillShade="F2"/>
+          </w:tcPr>
+          <w:p>
+            <w:pPr>
+              <w:tabs>
+                <w:tab w:val="right" w:pos="9104"/>
+              </w:tabs>
+              <w:jc w:val="center"/>
+              <w:rPr>
+                <w:b/>
+                <w:bCs/>
+                <w:color w:val="000000"/>
+                <w:rtl/>
+                <w:lang w:bidi="fa-IR"/>
+              </w:rPr>
+            </w:pPr>
+            <w:r>
+              <w:rPr>
+                <w:rFonts w:hint="cs"/>
+                <w:b/>
+                <w:bCs/>
+                <w:color w:val="000000"/>
+                <w:rtl/>
+              </w:rPr>
+              <w:t>فصل سوم</w:t>
+            </w:r>
+            <w:r>
+              <w:rPr>
+                <w:rFonts w:hint="cs"/>
+                <w:b/>
+                <w:bCs/>
+                <w:color w:val="000000"/>
+                <w:rtl/>
+                <w:lang w:bidi="fa-IR"/>
+              </w:rPr>
+              <w:t xml:space="preserve"> ( تا صفحه 36 )</w:t>
+            </w:r>
+          </w:p>
+        </w:tc>
+      </w:tr>
+      <w:tr>
+        <w:trPr>
+          <w:trHeight w:val="1161"/>
+          <w:jc w:val="center"/>
+        </w:trPr>
+        <w:tc>
+          <w:tcPr>
+            <w:tcW w:w="435" w:type="dxa"/>
+          </w:tcPr>
+          <w:p>
+            <w:pPr>
+              <w:pStyle w:val="ListParagraph"/>
+              <w:numPr>
+                <w:ilvl w:val="0"/>
+                <w:numId w:val="5"/>
+              </w:numPr>
               <w:jc w:val="center"/>
               <w:rPr>
                 <w:b/>
@@ -4210,38 +4154,209 @@
           </w:tcPr>
           <w:p>
             <w:pPr>
-              <w:tabs>
-                <w:tab w:val="right" w:pos="9104"/>
-              </w:tabs>
-              <w:jc w:val="center"/>
-              <w:rPr>
-                <w:b/>
-                <w:bCs/>
-                <w:color w:val="000000"/>
-                <w:rtl/>
-                <w:lang w:bidi="fa-IR"/>
-              </w:rPr>
-            </w:pPr>
-            <w:r>
-              <w:rPr>
-                <w:rFonts w:hint="cs"/>
-                <w:b/>
-                <w:bCs/>
-                <w:color w:val="000000"/>
-                <w:rtl/>
-              </w:rPr>
-              <w:t>فصل سوم</w:t>
-            </w:r>
-            <w:r>
-              <w:rPr>
-                <w:rFonts w:hint="cs"/>
-                <w:b/>
-                <w:bCs/>
-                <w:color w:val="000000"/>
-                <w:rtl/>
-                <w:lang w:bidi="fa-IR"/>
-              </w:rPr>
-              <w:t xml:space="preserve"> ( تا صفحه 36 )</w:t>
+              <w:spacing w:line="480" w:lineRule="auto"/>
+              <w:rPr>
+                <w:rFonts w:asciiTheme="majorBidi" w:hAnsiTheme="majorBidi"/>
+                <w:b/>
+                <w:bCs/>
+                <w:rtl/>
+                <w:lang w:bidi="fa-IR"/>
+              </w:rPr>
+            </w:pPr>
+            <w:r>
+              <w:rPr>
+                <w:rFonts w:asciiTheme="majorBidi" w:hAnsiTheme="majorBidi" w:hint="cs"/>
+                <w:b/>
+                <w:bCs/>
+                <w:rtl/>
+                <w:lang w:bidi="fa-IR"/>
+              </w:rPr>
+              <w:t xml:space="preserve">الف) </w:t>
+            </w:r>
+            <w:r>
+              <w:rPr>
+                <w:rFonts w:ascii="Vazirmatn" w:hAnsi="Vazirmatn" w:hint="cs"/>
+                <w:b/>
+                <w:bCs/>
+                <w:rtl/>
+              </w:rPr>
+              <w:t xml:space="preserve">عبارت </w:t>
+            </w:r>
+            <w:r>
+              <w:rPr>
+                <w:rFonts w:ascii="Vazirmatn" w:hAnsi="Vazirmatn"/>
+                <w:b/>
+                <w:bCs/>
+                <w:rtl/>
+              </w:rPr>
+              <w:t xml:space="preserve">« </w:t>
+            </w:r>
+            <w:r>
+              <w:rPr>
+                <w:rFonts w:ascii="Vazirmatn" w:hAnsi="Vazirmatn" w:hint="cs"/>
+                <w:b/>
+                <w:bCs/>
+                <w:rtl/>
+              </w:rPr>
+              <w:t>3 واحد کمتر از 5 برابر عددی</w:t>
+            </w:r>
+            <w:r>
+              <w:rPr>
+                <w:rFonts w:ascii="Vazirmatn" w:hAnsi="Vazirmatn"/>
+                <w:b/>
+                <w:bCs/>
+                <w:rtl/>
+              </w:rPr>
+              <w:t xml:space="preserve"> »</w:t>
+            </w:r>
+            <w:r>
+              <w:rPr>
+                <w:rFonts w:ascii="Vazirmatn" w:hAnsi="Vazirmatn" w:hint="cs"/>
+                <w:b/>
+                <w:bCs/>
+                <w:rtl/>
+              </w:rPr>
+              <w:t xml:space="preserve"> به صورت جبری میشود</w:t>
+            </w:r>
+            <w:r>
+              <w:rPr>
+                <w:rFonts w:ascii="Vazirmatn" w:hAnsi="Vazirmatn" w:hint="cs"/>
+                <w:b/>
+                <w:bCs/>
+                <w:rtl/>
+              </w:rPr>
+              <w:t xml:space="preserve"> : ................................</w:t>
+            </w:r>
+          </w:p>
+          <w:p>
+            <w:pPr>
+              <w:spacing w:line="480" w:lineRule="auto"/>
+              <w:rPr>
+                <w:rFonts w:asciiTheme="minorHAnsi" w:eastAsiaTheme="minorHAnsi" w:hAnsiTheme="minorHAnsi"/>
+                <w:b/>
+                <w:bCs/>
+                <w:noProof/>
+                <w:rtl/>
+              </w:rPr>
+            </w:pPr>
+            <w:r>
+              <w:rPr>
+                <w:rFonts w:asciiTheme="minorHAnsi" w:eastAsiaTheme="minorHAnsi" w:hAnsiTheme="minorHAnsi" w:hint="cs"/>
+                <w:b/>
+                <w:bCs/>
+                <w:noProof/>
+                <w:rtl/>
+              </w:rPr>
+              <w:t>پ) عبارت جبری « 5 واحد کم تر از حاصل تقسیم یک عدد بر 3»</w:t>
+            </w:r>
+            <w:r>
+              <w:rPr>
+                <w:rFonts w:asciiTheme="minorHAnsi" w:eastAsiaTheme="minorHAnsi" w:hAnsiTheme="minorHAnsi" w:hint="cs"/>
+                <w:b/>
+                <w:bCs/>
+                <w:noProof/>
+                <w:rtl/>
+              </w:rPr>
+              <w:t xml:space="preserve"> </w:t>
+            </w:r>
+            <w:r>
+              <w:rPr>
+                <w:rFonts w:ascii="Vazirmatn" w:hAnsi="Vazirmatn" w:hint="cs"/>
+                <w:b/>
+                <w:bCs/>
+                <w:rtl/>
+              </w:rPr>
+              <w:t>به صورت جبری میشود</w:t>
+            </w:r>
+            <w:r>
+              <w:rPr>
+                <w:rFonts w:asciiTheme="minorHAnsi" w:eastAsiaTheme="minorHAnsi" w:hAnsiTheme="minorHAnsi" w:hint="cs"/>
+                <w:b/>
+                <w:bCs/>
+                <w:noProof/>
+                <w:rtl/>
+              </w:rPr>
+              <w:t xml:space="preserve"> : .......................</w:t>
+            </w:r>
+          </w:p>
+          <w:p>
+            <w:pPr>
+              <w:spacing w:line="480" w:lineRule="auto"/>
+              <w:rPr>
+                <w:b/>
+                <w:bCs/>
+                <w:rtl/>
+              </w:rPr>
+            </w:pPr>
+            <w:r>
+              <w:rPr>
+                <w:rFonts w:hint="cs"/>
+                <w:b/>
+                <w:bCs/>
+                <w:rtl/>
+              </w:rPr>
+              <w:t xml:space="preserve">پ) </w:t>
+            </w:r>
+            <w:r>
+              <w:rPr>
+                <w:rFonts w:hint="cs"/>
+                <w:b/>
+                <w:bCs/>
+                <w:rtl/>
+                <w:lang w:bidi="fa-IR"/>
+              </w:rPr>
+              <w:t>عبارت جبری</w:t>
+            </w:r>
+            <w:r>
+              <w:rPr>
+                <w:b/>
+                <w:bCs/>
+                <w:position w:val="-6"/>
+              </w:rPr>
+              <w:object w:dxaOrig="660" w:dyaOrig="260" w14:anchorId="15057C1E">
+                <v:shape id="_x0000_i1052" type="#_x0000_t75" style="width:39.75pt;height:15.75pt" o:ole="">
+                  <v:imagedata r:id="rId59" o:title=""/>
+                </v:shape>
+                <o:OLEObject Type="Embed" ProgID="Equation.DSMT4" ShapeID="_x0000_i1052" DrawAspect="Content" ObjectID="_1826420954" r:id="rId60"/>
+              </w:object>
+            </w:r>
+            <w:r>
+              <w:rPr>
+                <w:b/>
+                <w:bCs/>
+                <w:lang w:bidi="fa-IR"/>
+              </w:rPr>
+              <w:t xml:space="preserve">  </w:t>
+            </w:r>
+            <w:r>
+              <w:rPr>
+                <w:rFonts w:hint="cs"/>
+                <w:b/>
+                <w:bCs/>
+                <w:rtl/>
+                <w:lang w:bidi="fa-IR"/>
+              </w:rPr>
+              <w:t xml:space="preserve"> به صورت کلامی می شود</w:t>
+            </w:r>
+            <w:r>
+              <w:rPr>
+                <w:rFonts w:hint="cs"/>
+                <w:b/>
+                <w:bCs/>
+                <w:rtl/>
+                <w:lang w:bidi="fa-IR"/>
+              </w:rPr>
+              <w:t xml:space="preserve"> :</w:t>
+            </w:r>
+            <w:r>
+              <w:rPr>
+                <w:rFonts w:hint="cs"/>
+                <w:b/>
+                <w:bCs/>
+                <w:rtl/>
+                <w:lang w:bidi="fa-IR"/>
+              </w:rPr>
+              <w:t xml:space="preserve"> ......................................</w:t>
             </w:r>
           </w:p>
         </w:tc>
@@ -4260,7 +4375,7 @@
               <w:pStyle w:val="ListParagraph"/>
               <w:numPr>
                 <w:ilvl w:val="0"/>
-                <w:numId w:val="2"/>
+                <w:numId w:val="5"/>
               </w:numPr>
               <w:jc w:val="center"/>
               <w:rPr>
@@ -4279,6 +4394,176 @@
           <w:p>
             <w:pPr>
               <w:rPr>
+                <w:b/>
+                <w:bCs/>
+                <w:rtl/>
+              </w:rPr>
+            </w:pPr>
+            <w:r>
+              <w:rPr>
+                <w:rFonts w:hint="cs"/>
+                <w:b/>
+                <w:bCs/>
+                <w:rtl/>
+              </w:rPr>
+              <w:t xml:space="preserve">الف)کدام گزینه با جمله </w:t>
+            </w:r>
+            <w:r>
+              <w:rPr>
+                <w:b/>
+                <w:bCs/>
+                <w:position w:val="-6"/>
+              </w:rPr>
+              <w:object w:dxaOrig="340" w:dyaOrig="260" w14:anchorId="5702014D">
+                <v:shape id="_x0000_i1053" type="#_x0000_t75" style="width:20.25pt;height:15.75pt" o:ole="">
+                  <v:imagedata r:id="rId61" o:title=""/>
+                </v:shape>
+                <o:OLEObject Type="Embed" ProgID="Equation.DSMT4" ShapeID="_x0000_i1053" DrawAspect="Content" ObjectID="_1826420955" r:id="rId62"/>
+              </w:object>
+            </w:r>
+            <w:r>
+              <w:rPr>
+                <w:b/>
+                <w:bCs/>
+                <w:rtl/>
+              </w:rPr>
+              <w:t xml:space="preserve"> </w:t>
+            </w:r>
+            <w:r>
+              <w:rPr>
+                <w:rFonts w:hint="cs"/>
+                <w:b/>
+                <w:bCs/>
+                <w:rtl/>
+              </w:rPr>
+              <w:t>متشابه است؟</w:t>
+            </w:r>
+          </w:p>
+          <w:p>
+            <w:pPr>
+              <w:rPr>
+                <w:b/>
+                <w:bCs/>
+                <w:rtl/>
+              </w:rPr>
+            </w:pPr>
+            <w:r>
+              <w:rPr>
+                <w:rFonts w:hint="cs"/>
+                <w:b/>
+                <w:bCs/>
+                <w:rtl/>
+              </w:rPr>
+              <w:t xml:space="preserve">  1)  </w:t>
+            </w:r>
+            <w:r>
+              <w:rPr>
+                <w:b/>
+                <w:bCs/>
+                <w:position w:val="-10"/>
+              </w:rPr>
+              <w:object w:dxaOrig="260" w:dyaOrig="300" w14:anchorId="02F8BA5F">
+                <v:shape id="_x0000_i1054" type="#_x0000_t75" style="width:17.25pt;height:18pt" o:ole="">
+                  <v:imagedata r:id="rId63" o:title=""/>
+                </v:shape>
+                <o:OLEObject Type="Embed" ProgID="Equation.DSMT4" ShapeID="_x0000_i1054" DrawAspect="Content" ObjectID="_1826420956" r:id="rId64"/>
+              </w:object>
+            </w:r>
+            <w:r>
+              <w:rPr>
+                <w:rFonts w:hint="cs"/>
+                <w:b/>
+                <w:bCs/>
+                <w:rtl/>
+              </w:rPr>
+              <w:t xml:space="preserve">                        2) </w:t>
+            </w:r>
+            <w:r>
+              <w:rPr>
+                <w:b/>
+                <w:bCs/>
+                <w:position w:val="-10"/>
+              </w:rPr>
+              <w:object w:dxaOrig="400" w:dyaOrig="300" w14:anchorId="1B12885C">
+                <v:shape id="_x0000_i1055" type="#_x0000_t75" style="width:24pt;height:18pt" o:ole="">
+                  <v:imagedata r:id="rId65" o:title=""/>
+                </v:shape>
+                <o:OLEObject Type="Embed" ProgID="Equation.DSMT4" ShapeID="_x0000_i1055" DrawAspect="Content" ObjectID="_1826420957" r:id="rId66"/>
+              </w:object>
+            </w:r>
+            <w:r>
+              <w:rPr>
+                <w:b/>
+                <w:bCs/>
+                <w:rtl/>
+              </w:rPr>
+              <w:t xml:space="preserve"> </w:t>
+            </w:r>
+            <w:r>
+              <w:rPr>
+                <w:rFonts w:hint="cs"/>
+                <w:b/>
+                <w:bCs/>
+                <w:rtl/>
+              </w:rPr>
+              <w:t xml:space="preserve">                          3)</w:t>
+            </w:r>
+            <w:r>
+              <w:rPr>
+                <w:b/>
+                <w:bCs/>
+                <w:position w:val="-6"/>
+              </w:rPr>
+              <w:object w:dxaOrig="340" w:dyaOrig="260" w14:anchorId="3105ED98">
+                <v:shape id="_x0000_i1056" type="#_x0000_t75" style="width:20.25pt;height:17.25pt" o:ole="">
+                  <v:imagedata r:id="rId67" o:title=""/>
+                </v:shape>
+                <o:OLEObject Type="Embed" ProgID="Equation.DSMT4" ShapeID="_x0000_i1056" DrawAspect="Content" ObjectID="_1826420958" r:id="rId68"/>
+              </w:object>
+            </w:r>
+            <w:r>
+              <w:rPr>
+                <w:b/>
+                <w:bCs/>
+                <w:rtl/>
+              </w:rPr>
+              <w:t xml:space="preserve"> </w:t>
+            </w:r>
+            <w:r>
+              <w:rPr>
+                <w:rFonts w:hint="cs"/>
+                <w:b/>
+                <w:bCs/>
+                <w:rtl/>
+              </w:rPr>
+              <w:t xml:space="preserve">                             4)</w:t>
+            </w:r>
+            <w:r>
+              <w:rPr>
+                <w:b/>
+                <w:bCs/>
+                <w:position w:val="-6"/>
+              </w:rPr>
+              <w:object w:dxaOrig="320" w:dyaOrig="260" w14:anchorId="4B78A53A">
+                <v:shape id="_x0000_i1057" type="#_x0000_t75" style="width:20.25pt;height:17.25pt" o:ole="">
+                  <v:imagedata r:id="rId69" o:title=""/>
+                </v:shape>
+                <o:OLEObject Type="Embed" ProgID="Equation.DSMT4" ShapeID="_x0000_i1057" DrawAspect="Content" ObjectID="_1826420959" r:id="rId70"/>
+              </w:object>
+            </w:r>
+            <w:r>
+              <w:rPr>
+                <w:rFonts w:hint="cs"/>
+                <w:b/>
+                <w:bCs/>
+                <w:rtl/>
+              </w:rPr>
+              <w:t xml:space="preserve">         </w:t>
+            </w:r>
+          </w:p>
+          <w:p>
+            <w:pPr>
+              <w:rPr>
                 <w:rFonts w:asciiTheme="majorBidi" w:hAnsiTheme="majorBidi"/>
                 <w:b/>
                 <w:bCs/>
@@ -4294,52 +4579,7 @@
                 <w:rtl/>
                 <w:lang w:bidi="fa-IR"/>
               </w:rPr>
-              <w:t xml:space="preserve">الف) </w:t>
-            </w:r>
-            <w:r>
-              <w:rPr>
-                <w:rFonts w:ascii="Vazirmatn" w:hAnsi="Vazirmatn" w:hint="cs"/>
-                <w:b/>
-                <w:bCs/>
-                <w:rtl/>
-              </w:rPr>
-              <w:t xml:space="preserve">عبارت جبری </w:t>
-            </w:r>
-            <w:r>
-              <w:rPr>
-                <w:rFonts w:ascii="Vazirmatn" w:hAnsi="Vazirmatn"/>
-                <w:b/>
-                <w:bCs/>
-                <w:rtl/>
-              </w:rPr>
-              <w:t xml:space="preserve">« </w:t>
-            </w:r>
-            <w:r>
-              <w:rPr>
-                <w:rFonts w:ascii="Vazirmatn" w:hAnsi="Vazirmatn" w:hint="cs"/>
-                <w:b/>
-                <w:bCs/>
-                <w:rtl/>
-              </w:rPr>
-              <w:t>3 واحد کمتر از 5 برابر عددی</w:t>
-            </w:r>
-            <w:r>
-              <w:rPr>
-                <w:rFonts w:ascii="Vazirmatn" w:hAnsi="Vazirmatn"/>
-                <w:b/>
-                <w:bCs/>
-                <w:rtl/>
-              </w:rPr>
-              <w:t xml:space="preserve"> » </w:t>
-            </w:r>
-            <w:r>
-              <w:rPr>
-                <w:rFonts w:ascii="Vazirmatn" w:hAnsi="Vazirmatn" w:hint="cs"/>
-                <w:b/>
-                <w:bCs/>
-                <w:rtl/>
-              </w:rPr>
-              <w:t xml:space="preserve">کدام گزینه است </w:t>
+              <w:t>ب</w:t>
             </w:r>
             <w:r>
               <w:rPr>
@@ -4349,15 +4589,80 @@
                 <w:rtl/>
                 <w:lang w:bidi="fa-IR"/>
               </w:rPr>
-              <w:t>؟</w:t>
-            </w:r>
-          </w:p>
-          <w:p>
-            <w:pPr>
-              <w:rPr>
-                <w:b/>
-                <w:bCs/>
-                <w:rtl/>
+              <w:t xml:space="preserve">) </w:t>
+            </w:r>
+            <w:r>
+              <w:rPr>
+                <w:rFonts w:hint="cs"/>
+                <w:bCs/>
+                <w:rtl/>
+              </w:rPr>
+              <w:t xml:space="preserve">عبارتهای </w:t>
+            </w:r>
+            <w:r>
+              <w:rPr>
+                <w:bCs/>
+                <w:position w:val="-12"/>
+              </w:rPr>
+              <w:object w:dxaOrig="480" w:dyaOrig="340" w14:anchorId="1AF68413">
+                <v:shape id="_x0000_i1058" type="#_x0000_t75" style="width:24pt;height:16.5pt" o:ole="">
+                  <v:imagedata r:id="rId71" o:title=""/>
+                </v:shape>
+                <o:OLEObject Type="Embed" ProgID="Equation.DSMT4" ShapeID="_x0000_i1058" DrawAspect="Content" ObjectID="_1826420960" r:id="rId72"/>
+              </w:object>
+            </w:r>
+            <w:r>
+              <w:rPr>
+                <w:bCs/>
+                <w:rtl/>
+              </w:rPr>
+              <w:t xml:space="preserve"> </w:t>
+            </w:r>
+            <w:r>
+              <w:rPr>
+                <w:rFonts w:hint="cs"/>
+                <w:bCs/>
+                <w:rtl/>
+              </w:rPr>
+              <w:t xml:space="preserve"> و </w:t>
+            </w:r>
+            <w:r>
+              <w:rPr>
+                <w:bCs/>
+                <w:position w:val="-12"/>
+              </w:rPr>
+              <w:object w:dxaOrig="740" w:dyaOrig="340" w14:anchorId="7E357C8E">
+                <v:shape id="_x0000_i1059" type="#_x0000_t75" style="width:37.5pt;height:16.5pt" o:ole="">
+                  <v:imagedata r:id="rId73" o:title=""/>
+                </v:shape>
+                <o:OLEObject Type="Embed" ProgID="Equation.DSMT4" ShapeID="_x0000_i1059" DrawAspect="Content" ObjectID="_1826420961" r:id="rId74"/>
+              </w:object>
+            </w:r>
+            <w:r>
+              <w:rPr>
+                <w:bCs/>
+                <w:rtl/>
+              </w:rPr>
+              <w:t xml:space="preserve"> </w:t>
+            </w:r>
+            <w:r>
+              <w:rPr>
+                <w:rFonts w:hint="cs"/>
+                <w:bCs/>
+                <w:rtl/>
+                <w:lang w:bidi="fa-IR"/>
+              </w:rPr>
+              <w:t xml:space="preserve"> دو عبارت جبری .................. هستند.</w:t>
+            </w:r>
+          </w:p>
+          <w:p>
+            <w:pPr>
+              <w:rPr>
+                <w:rFonts w:asciiTheme="majorBidi" w:hAnsiTheme="majorBidi"/>
+                <w:b/>
+                <w:bCs/>
+                <w:rtl/>
+                <w:lang w:bidi="fa-IR"/>
               </w:rPr>
             </w:pPr>
             <w:r>
@@ -4366,18 +4671,19 @@
                 <w:b/>
                 <w:bCs/>
                 <w:rtl/>
-              </w:rPr>
-              <w:t xml:space="preserve">    1)</w:t>
-            </w:r>
-            <w:r>
-              <w:rPr>
-                <w:rFonts w:asciiTheme="majorBidi" w:hAnsiTheme="majorBidi"/>
+                <w:lang w:bidi="fa-IR"/>
+              </w:rPr>
+              <w:t xml:space="preserve">پ) </w:t>
+            </w:r>
+            <w:r>
+              <w:rPr>
+                <w:rFonts w:asciiTheme="majorBidi" w:hAnsiTheme="majorBidi" w:hint="cs"/>
                 <w:b/>
                 <w:bCs/>
                 <w:color w:val="000000" w:themeColor="text1"/>
-                <w:lang w:bidi="fa-IR"/>
-              </w:rPr>
-              <w:t xml:space="preserve"> </w:t>
+                <w:rtl/>
+              </w:rPr>
+              <w:t xml:space="preserve">جمله های  </w:t>
             </w:r>
             <w:r>
               <w:rPr>
@@ -4388,902 +4694,50 @@
                 <w:position w:val="-6"/>
                 <w:lang w:bidi="fa-IR"/>
               </w:rPr>
-              <w:object w:dxaOrig="760" w:dyaOrig="279" w14:anchorId="471E6711">
-                <v:shape id="_x0000_i1050" type="#_x0000_t75" style="width:36.95pt;height:12.95pt" o:ole="">
-                  <v:imagedata r:id="rId68" o:title=""/>
+              <w:object w:dxaOrig="520" w:dyaOrig="279" w14:anchorId="626C9CA4">
+                <v:shape id="_x0000_i1060" type="#_x0000_t75" style="width:25.5pt;height:14.25pt" o:ole="">
+                  <v:imagedata r:id="rId75" o:title=""/>
                 </v:shape>
-                <o:OLEObject Type="Embed" ProgID="Equation.DSMT4" ShapeID="_x0000_i1050" DrawAspect="Content" ObjectID="_1825482833" r:id="rId69"/>
+                <o:OLEObject Type="Embed" ProgID="Equation.DSMT4" ShapeID="_x0000_i1060" DrawAspect="Content" ObjectID="_1826420962" r:id="rId76"/>
               </w:object>
             </w:r>
             <w:r>
               <w:rPr>
+                <w:rFonts w:asciiTheme="majorBidi" w:hAnsiTheme="majorBidi" w:hint="cs"/>
+                <w:b/>
+                <w:bCs/>
+                <w:color w:val="000000" w:themeColor="text1"/>
+                <w:rtl/>
+                <w:lang w:bidi="fa-IR"/>
+              </w:rPr>
+              <w:t xml:space="preserve"> و  </w:t>
+            </w:r>
+            <w:r>
+              <w:rPr>
                 <w:rFonts w:asciiTheme="majorBidi" w:hAnsiTheme="majorBidi"/>
                 <w:b/>
                 <w:bCs/>
-                <w:rtl/>
-              </w:rPr>
-              <w:t xml:space="preserve"> </w:t>
-            </w:r>
-            <w:r>
-              <w:rPr>
-                <w:rFonts w:asciiTheme="majorBidi" w:hAnsiTheme="majorBidi"/>
-                <w:b/>
-                <w:bCs/>
-              </w:rPr>
-              <w:sym w:font="Wingdings" w:char="F06D"/>
+                <w:color w:val="000000" w:themeColor="text1"/>
+                <w:position w:val="-12"/>
+                <w:lang w:bidi="fa-IR"/>
+              </w:rPr>
+              <w:object w:dxaOrig="540" w:dyaOrig="340" w14:anchorId="7BC22E65">
+                <v:shape id="_x0000_i1061" type="#_x0000_t75" style="width:25.5pt;height:17.25pt" o:ole="">
+                  <v:imagedata r:id="rId77" o:title=""/>
+                </v:shape>
+                <o:OLEObject Type="Embed" ProgID="Equation.DSMT4" ShapeID="_x0000_i1061" DrawAspect="Content" ObjectID="_1826420963" r:id="rId78"/>
+              </w:object>
             </w:r>
             <w:r>
               <w:rPr>
                 <w:rFonts w:asciiTheme="majorBidi" w:hAnsiTheme="majorBidi" w:hint="cs"/>
                 <w:b/>
                 <w:bCs/>
-                <w:rtl/>
-                <w:lang w:bidi="fa-IR"/>
-              </w:rPr>
-              <w:t xml:space="preserve">                   2)</w:t>
-            </w:r>
-            <w:r>
-              <w:rPr>
-                <w:rFonts w:asciiTheme="majorBidi" w:hAnsiTheme="majorBidi"/>
-                <w:b/>
-                <w:bCs/>
-                <w:position w:val="-6"/>
-                <w:lang w:bidi="fa-IR"/>
-              </w:rPr>
-              <w:object w:dxaOrig="760" w:dyaOrig="279" w14:anchorId="7464DB94">
-                <v:shape id="_x0000_i1051" type="#_x0000_t75" style="width:38.25pt;height:14.25pt" o:ole="">
-                  <v:imagedata r:id="rId70" o:title=""/>
-                </v:shape>
-                <o:OLEObject Type="Embed" ProgID="Equation.DSMT4" ShapeID="_x0000_i1051" DrawAspect="Content" ObjectID="_1825482834" r:id="rId71"/>
-              </w:object>
-            </w:r>
-            <w:r>
-              <w:rPr>
-                <w:rFonts w:asciiTheme="majorBidi" w:hAnsiTheme="majorBidi" w:hint="cs"/>
-                <w:b/>
-                <w:bCs/>
-                <w:rtl/>
-                <w:lang w:bidi="fa-IR"/>
-              </w:rPr>
-              <w:t xml:space="preserve">                   3)</w:t>
-            </w:r>
-            <w:r>
-              <w:rPr>
-                <w:rFonts w:asciiTheme="majorBidi" w:hAnsiTheme="majorBidi"/>
-                <w:b/>
-                <w:bCs/>
-                <w:position w:val="-6"/>
-                <w:lang w:bidi="fa-IR"/>
-              </w:rPr>
-              <w:object w:dxaOrig="760" w:dyaOrig="279" w14:anchorId="5C48A5E3">
-                <v:shape id="_x0000_i1052" type="#_x0000_t75" style="width:36.95pt;height:14.25pt" o:ole="">
-                  <v:imagedata r:id="rId72" o:title=""/>
-                </v:shape>
-                <o:OLEObject Type="Embed" ProgID="Equation.DSMT4" ShapeID="_x0000_i1052" DrawAspect="Content" ObjectID="_1825482835" r:id="rId73"/>
-              </w:object>
-            </w:r>
-            <w:r>
-              <w:rPr>
-                <w:rFonts w:asciiTheme="majorBidi" w:hAnsiTheme="majorBidi" w:hint="cs"/>
-                <w:b/>
-                <w:bCs/>
-                <w:rtl/>
-                <w:lang w:bidi="fa-IR"/>
-              </w:rPr>
-              <w:t xml:space="preserve">                   4) </w:t>
-            </w:r>
-            <w:r>
-              <w:rPr>
-                <w:rFonts w:asciiTheme="majorBidi" w:hAnsiTheme="majorBidi"/>
-                <w:b/>
-                <w:bCs/>
                 <w:color w:val="000000" w:themeColor="text1"/>
-                <w:position w:val="-6"/>
-                <w:lang w:bidi="fa-IR"/>
-              </w:rPr>
-              <w:object w:dxaOrig="760" w:dyaOrig="279" w14:anchorId="6A10EFAC">
-                <v:shape id="_x0000_i1053" type="#_x0000_t75" style="width:35.05pt;height:12.95pt" o:ole="">
-                  <v:imagedata r:id="rId74" o:title=""/>
-                </v:shape>
-                <o:OLEObject Type="Embed" ProgID="Equation.DSMT4" ShapeID="_x0000_i1053" DrawAspect="Content" ObjectID="_1825482836" r:id="rId75"/>
-              </w:object>
-            </w:r>
-            <w:r>
-              <w:rPr>
-                <w:rFonts w:asciiTheme="majorBidi" w:hAnsiTheme="majorBidi" w:hint="cs"/>
-                <w:b/>
-                <w:bCs/>
-                <w:rtl/>
-                <w:lang w:bidi="fa-IR"/>
-              </w:rPr>
-              <w:t xml:space="preserve"> </w:t>
-            </w:r>
-          </w:p>
-          <w:p>
-            <w:pPr>
-              <w:rPr>
-                <w:b/>
-                <w:bCs/>
-                <w:rtl/>
-              </w:rPr>
-            </w:pPr>
-            <w:r>
-              <w:rPr>
-                <w:rFonts w:hint="cs"/>
-                <w:b/>
-                <w:bCs/>
-                <w:rtl/>
-              </w:rPr>
-              <w:t xml:space="preserve">ب)کدام گزینه با جمله </w:t>
-            </w:r>
-            <w:r>
-              <w:rPr>
-                <w:b/>
-                <w:bCs/>
-                <w:position w:val="-6"/>
-              </w:rPr>
-              <w:object w:dxaOrig="340" w:dyaOrig="260" w14:anchorId="26C77D24">
-                <v:shape id="_x0000_i1054" type="#_x0000_t75" style="width:20.75pt;height:15.55pt" o:ole="">
-                  <v:imagedata r:id="rId76" o:title=""/>
-                </v:shape>
-                <o:OLEObject Type="Embed" ProgID="Equation.DSMT4" ShapeID="_x0000_i1054" DrawAspect="Content" ObjectID="_1825482837" r:id="rId77"/>
-              </w:object>
-            </w:r>
-            <w:r>
-              <w:rPr>
-                <w:b/>
-                <w:bCs/>
-                <w:rtl/>
-              </w:rPr>
-              <w:t xml:space="preserve"> </w:t>
-            </w:r>
-            <w:r>
-              <w:rPr>
-                <w:rFonts w:hint="cs"/>
-                <w:b/>
-                <w:bCs/>
-                <w:rtl/>
-              </w:rPr>
-              <w:t>متشابه است؟</w:t>
-            </w:r>
-          </w:p>
-          <w:p>
-            <w:pPr>
-              <w:rPr>
-                <w:b/>
-                <w:bCs/>
-                <w:rtl/>
-              </w:rPr>
-            </w:pPr>
-            <w:r>
-              <w:rPr>
-                <w:rFonts w:hint="cs"/>
-                <w:b/>
-                <w:bCs/>
-                <w:rtl/>
-              </w:rPr>
-              <w:t xml:space="preserve">  1)  </w:t>
-            </w:r>
-            <w:r>
-              <w:rPr>
-                <w:b/>
-                <w:bCs/>
-                <w:position w:val="-10"/>
-              </w:rPr>
-              <w:object w:dxaOrig="260" w:dyaOrig="300" w14:anchorId="4E1897E2">
-                <v:shape id="_x0000_i1055" type="#_x0000_t75" style="width:17.5pt;height:18.15pt" o:ole="">
-                  <v:imagedata r:id="rId78" o:title=""/>
-                </v:shape>
-                <o:OLEObject Type="Embed" ProgID="Equation.DSMT4" ShapeID="_x0000_i1055" DrawAspect="Content" ObjectID="_1825482838" r:id="rId79"/>
-              </w:object>
-            </w:r>
-            <w:r>
-              <w:rPr>
-                <w:rFonts w:hint="cs"/>
-                <w:b/>
-                <w:bCs/>
-                <w:rtl/>
-              </w:rPr>
-              <w:t xml:space="preserve">                        2) </w:t>
-            </w:r>
-            <w:r>
-              <w:rPr>
-                <w:b/>
-                <w:bCs/>
-                <w:position w:val="-10"/>
-              </w:rPr>
-              <w:object w:dxaOrig="400" w:dyaOrig="300" w14:anchorId="20878FB9">
-                <v:shape id="_x0000_i1056" type="#_x0000_t75" style="width:24pt;height:18.15pt" o:ole="">
-                  <v:imagedata r:id="rId80" o:title=""/>
-                </v:shape>
-                <o:OLEObject Type="Embed" ProgID="Equation.DSMT4" ShapeID="_x0000_i1056" DrawAspect="Content" ObjectID="_1825482839" r:id="rId81"/>
-              </w:object>
-            </w:r>
-            <w:r>
-              <w:rPr>
-                <w:b/>
-                <w:bCs/>
-                <w:rtl/>
-              </w:rPr>
-              <w:t xml:space="preserve"> </w:t>
-            </w:r>
-            <w:r>
-              <w:rPr>
-                <w:rFonts w:hint="cs"/>
-                <w:b/>
-                <w:bCs/>
-                <w:rtl/>
-              </w:rPr>
-              <w:t xml:space="preserve">                          3)</w:t>
-            </w:r>
-            <w:r>
-              <w:rPr>
-                <w:b/>
-                <w:bCs/>
-                <w:position w:val="-6"/>
-              </w:rPr>
-              <w:object w:dxaOrig="340" w:dyaOrig="260" w14:anchorId="0BA15ECA">
-                <v:shape id="_x0000_i1057" type="#_x0000_t75" style="width:20.75pt;height:17.5pt" o:ole="">
-                  <v:imagedata r:id="rId82" o:title=""/>
-                </v:shape>
-                <o:OLEObject Type="Embed" ProgID="Equation.DSMT4" ShapeID="_x0000_i1057" DrawAspect="Content" ObjectID="_1825482840" r:id="rId83"/>
-              </w:object>
-            </w:r>
-            <w:r>
-              <w:rPr>
-                <w:b/>
-                <w:bCs/>
-                <w:rtl/>
-              </w:rPr>
-              <w:t xml:space="preserve"> </w:t>
-            </w:r>
-            <w:r>
-              <w:rPr>
-                <w:rFonts w:hint="cs"/>
-                <w:b/>
-                <w:bCs/>
-                <w:rtl/>
-              </w:rPr>
-              <w:t xml:space="preserve">                             4)</w:t>
-            </w:r>
-            <w:r>
-              <w:rPr>
-                <w:b/>
-                <w:bCs/>
-                <w:position w:val="-6"/>
-              </w:rPr>
-              <w:object w:dxaOrig="320" w:dyaOrig="260" w14:anchorId="48BE0FCC">
-                <v:shape id="_x0000_i1058" type="#_x0000_t75" style="width:20.75pt;height:17.5pt" o:ole="">
-                  <v:imagedata r:id="rId84" o:title=""/>
-                </v:shape>
-                <o:OLEObject Type="Embed" ProgID="Equation.DSMT4" ShapeID="_x0000_i1058" DrawAspect="Content" ObjectID="_1825482841" r:id="rId85"/>
-              </w:object>
-            </w:r>
-            <w:r>
-              <w:rPr>
-                <w:rFonts w:hint="cs"/>
-                <w:b/>
-                <w:bCs/>
-                <w:rtl/>
-              </w:rPr>
-              <w:t xml:space="preserve">         </w:t>
-            </w:r>
-          </w:p>
-          <w:p>
-            <w:pPr>
-              <w:rPr>
-                <w:b/>
-                <w:bCs/>
-                <w:rtl/>
-              </w:rPr>
-            </w:pPr>
-            <w:r>
-              <w:rPr>
-                <w:rFonts w:asciiTheme="minorHAnsi" w:eastAsiaTheme="minorHAnsi" w:hAnsiTheme="minorHAnsi" w:hint="cs"/>
-                <w:b/>
-                <w:bCs/>
-                <w:noProof/>
-                <w:rtl/>
-              </w:rPr>
-              <w:drawing>
-                <wp:anchor distT="0" distB="0" distL="114300" distR="114300" simplePos="0" relativeHeight="251825152" behindDoc="0" locked="0" layoutInCell="1" allowOverlap="1" wp14:anchorId="4CE3031A" wp14:editId="372CE91B">
-                  <wp:simplePos x="0" y="0"/>
-                  <wp:positionH relativeFrom="column">
-                    <wp:posOffset>1478451</wp:posOffset>
-                  </wp:positionH>
-                  <wp:positionV relativeFrom="paragraph">
-                    <wp:posOffset>144196</wp:posOffset>
-                  </wp:positionV>
-                  <wp:extent cx="412750" cy="450850"/>
-                  <wp:effectExtent l="0" t="0" r="0" b="0"/>
-                  <wp:wrapNone/>
-                  <wp:docPr id="21" name="Picture 21"/>
-                  <wp:cNvGraphicFramePr>
-                    <a:graphicFrameLocks xmlns:a="http://schemas.openxmlformats.org/drawingml/2006/main" noChangeAspect="1"/>
-                  </wp:cNvGraphicFramePr>
-                  <a:graphic xmlns:a="http://schemas.openxmlformats.org/drawingml/2006/main">
-                    <a:graphicData uri="http://schemas.openxmlformats.org/drawingml/2006/picture">
-                      <pic:pic xmlns:pic="http://schemas.openxmlformats.org/drawingml/2006/picture">
-                        <pic:nvPicPr>
-                          <pic:cNvPr id="0" name="Picture 7"/>
-                          <pic:cNvPicPr>
-                            <a:picLocks noChangeAspect="1" noChangeArrowheads="1"/>
-                          </pic:cNvPicPr>
-                        </pic:nvPicPr>
-                        <pic:blipFill>
-                          <a:blip r:embed="rId86">
-                            <a:extLst>
-                              <a:ext uri="{28A0092B-C50C-407E-A947-70E740481C1C}">
-                                <a14:useLocalDpi xmlns:a14="http://schemas.microsoft.com/office/drawing/2010/main" val="0"/>
-                              </a:ext>
-                            </a:extLst>
-                          </a:blip>
-                          <a:srcRect/>
-                          <a:stretch>
-                            <a:fillRect/>
-                          </a:stretch>
-                        </pic:blipFill>
-                        <pic:spPr bwMode="auto">
-                          <a:xfrm>
-                            <a:off x="0" y="0"/>
-                            <a:ext cx="412750" cy="450850"/>
-                          </a:xfrm>
-                          <a:prstGeom prst="rect">
-                            <a:avLst/>
-                          </a:prstGeom>
-                          <a:noFill/>
-                          <a:ln>
-                            <a:noFill/>
-                          </a:ln>
-                        </pic:spPr>
-                      </pic:pic>
-                    </a:graphicData>
-                  </a:graphic>
-                </wp:anchor>
-              </w:drawing>
-            </w:r>
-            <w:r>
-              <w:rPr>
-                <w:rFonts w:asciiTheme="minorHAnsi" w:eastAsiaTheme="minorHAnsi" w:hAnsiTheme="minorHAnsi" w:hint="cs"/>
-                <w:b/>
-                <w:bCs/>
-                <w:noProof/>
-                <w:rtl/>
-              </w:rPr>
-              <w:drawing>
-                <wp:anchor distT="0" distB="0" distL="114300" distR="114300" simplePos="0" relativeHeight="251824128" behindDoc="0" locked="0" layoutInCell="1" allowOverlap="1" wp14:anchorId="1EF3379A" wp14:editId="32E41169">
-                  <wp:simplePos x="0" y="0"/>
-                  <wp:positionH relativeFrom="column">
-                    <wp:posOffset>2846327</wp:posOffset>
-                  </wp:positionH>
-                  <wp:positionV relativeFrom="paragraph">
-                    <wp:posOffset>149860</wp:posOffset>
-                  </wp:positionV>
-                  <wp:extent cx="412750" cy="450850"/>
-                  <wp:effectExtent l="0" t="0" r="0" b="0"/>
-                  <wp:wrapNone/>
-                  <wp:docPr id="20" name="Picture 20"/>
-                  <wp:cNvGraphicFramePr>
-                    <a:graphicFrameLocks xmlns:a="http://schemas.openxmlformats.org/drawingml/2006/main" noChangeAspect="1"/>
-                  </wp:cNvGraphicFramePr>
-                  <a:graphic xmlns:a="http://schemas.openxmlformats.org/drawingml/2006/main">
-                    <a:graphicData uri="http://schemas.openxmlformats.org/drawingml/2006/picture">
-                      <pic:pic xmlns:pic="http://schemas.openxmlformats.org/drawingml/2006/picture">
-                        <pic:nvPicPr>
-                          <pic:cNvPr id="0" name="Picture 6"/>
-                          <pic:cNvPicPr>
-                            <a:picLocks noChangeAspect="1" noChangeArrowheads="1"/>
-                          </pic:cNvPicPr>
-                        </pic:nvPicPr>
-                        <pic:blipFill>
-                          <a:blip r:embed="rId87">
-                            <a:extLst>
-                              <a:ext uri="{28A0092B-C50C-407E-A947-70E740481C1C}">
-                                <a14:useLocalDpi xmlns:a14="http://schemas.microsoft.com/office/drawing/2010/main" val="0"/>
-                              </a:ext>
-                            </a:extLst>
-                          </a:blip>
-                          <a:srcRect/>
-                          <a:stretch>
-                            <a:fillRect/>
-                          </a:stretch>
-                        </pic:blipFill>
-                        <pic:spPr bwMode="auto">
-                          <a:xfrm>
-                            <a:off x="0" y="0"/>
-                            <a:ext cx="412750" cy="450850"/>
-                          </a:xfrm>
-                          <a:prstGeom prst="rect">
-                            <a:avLst/>
-                          </a:prstGeom>
-                          <a:noFill/>
-                          <a:ln>
-                            <a:noFill/>
-                          </a:ln>
-                        </pic:spPr>
-                      </pic:pic>
-                    </a:graphicData>
-                  </a:graphic>
-                </wp:anchor>
-              </w:drawing>
-            </w:r>
-            <w:r>
-              <w:rPr>
-                <w:rFonts w:asciiTheme="minorHAnsi" w:eastAsiaTheme="minorHAnsi" w:hAnsiTheme="minorHAnsi" w:hint="cs"/>
-                <w:b/>
-                <w:bCs/>
-                <w:noProof/>
-                <w:rtl/>
-              </w:rPr>
-              <w:drawing>
-                <wp:anchor distT="0" distB="0" distL="114300" distR="114300" simplePos="0" relativeHeight="251822080" behindDoc="0" locked="0" layoutInCell="1" allowOverlap="1" wp14:anchorId="18458465" wp14:editId="6203030A">
-                  <wp:simplePos x="0" y="0"/>
-                  <wp:positionH relativeFrom="column">
-                    <wp:posOffset>5831308</wp:posOffset>
-                  </wp:positionH>
-                  <wp:positionV relativeFrom="paragraph">
-                    <wp:posOffset>148590</wp:posOffset>
-                  </wp:positionV>
-                  <wp:extent cx="400050" cy="450850"/>
-                  <wp:effectExtent l="0" t="0" r="0" b="0"/>
-                  <wp:wrapNone/>
-                  <wp:docPr id="18" name="Picture 18"/>
-                  <wp:cNvGraphicFramePr>
-                    <a:graphicFrameLocks xmlns:a="http://schemas.openxmlformats.org/drawingml/2006/main" noChangeAspect="1"/>
-                  </wp:cNvGraphicFramePr>
-                  <a:graphic xmlns:a="http://schemas.openxmlformats.org/drawingml/2006/main">
-                    <a:graphicData uri="http://schemas.openxmlformats.org/drawingml/2006/picture">
-                      <pic:pic xmlns:pic="http://schemas.openxmlformats.org/drawingml/2006/picture">
-                        <pic:nvPicPr>
-                          <pic:cNvPr id="0" name="Picture 4"/>
-                          <pic:cNvPicPr>
-                            <a:picLocks noChangeAspect="1" noChangeArrowheads="1"/>
-                          </pic:cNvPicPr>
-                        </pic:nvPicPr>
-                        <pic:blipFill>
-                          <a:blip r:embed="rId88">
-                            <a:extLst>
-                              <a:ext uri="{28A0092B-C50C-407E-A947-70E740481C1C}">
-                                <a14:useLocalDpi xmlns:a14="http://schemas.microsoft.com/office/drawing/2010/main" val="0"/>
-                              </a:ext>
-                            </a:extLst>
-                          </a:blip>
-                          <a:srcRect/>
-                          <a:stretch>
-                            <a:fillRect/>
-                          </a:stretch>
-                        </pic:blipFill>
-                        <pic:spPr bwMode="auto">
-                          <a:xfrm>
-                            <a:off x="0" y="0"/>
-                            <a:ext cx="400050" cy="450850"/>
-                          </a:xfrm>
-                          <a:prstGeom prst="rect">
-                            <a:avLst/>
-                          </a:prstGeom>
-                          <a:noFill/>
-                          <a:ln>
-                            <a:noFill/>
-                          </a:ln>
-                        </pic:spPr>
-                      </pic:pic>
-                    </a:graphicData>
-                  </a:graphic>
-                </wp:anchor>
-              </w:drawing>
-            </w:r>
-            <w:r>
-              <w:rPr>
-                <w:rFonts w:asciiTheme="minorHAnsi" w:eastAsiaTheme="minorHAnsi" w:hAnsiTheme="minorHAnsi" w:hint="cs"/>
-                <w:b/>
-                <w:bCs/>
-                <w:noProof/>
-                <w:rtl/>
-              </w:rPr>
-              <w:t xml:space="preserve"> </w:t>
-            </w:r>
-            <w:r>
-              <w:rPr>
-                <w:rFonts w:asciiTheme="minorHAnsi" w:eastAsiaTheme="minorHAnsi" w:hAnsiTheme="minorHAnsi" w:hint="cs"/>
-                <w:b/>
-                <w:bCs/>
-                <w:noProof/>
-                <w:rtl/>
-              </w:rPr>
-              <w:drawing>
-                <wp:anchor distT="0" distB="0" distL="114300" distR="114300" simplePos="0" relativeHeight="251823104" behindDoc="0" locked="0" layoutInCell="1" allowOverlap="1" wp14:anchorId="2EB2BE54" wp14:editId="4A713AC5">
-                  <wp:simplePos x="0" y="0"/>
-                  <wp:positionH relativeFrom="column">
-                    <wp:posOffset>4506909</wp:posOffset>
-                  </wp:positionH>
-                  <wp:positionV relativeFrom="paragraph">
-                    <wp:posOffset>174625</wp:posOffset>
-                  </wp:positionV>
-                  <wp:extent cx="400050" cy="450850"/>
-                  <wp:effectExtent l="0" t="0" r="0" b="0"/>
-                  <wp:wrapNone/>
-                  <wp:docPr id="19" name="Picture 19"/>
-                  <wp:cNvGraphicFramePr>
-                    <a:graphicFrameLocks xmlns:a="http://schemas.openxmlformats.org/drawingml/2006/main" noChangeAspect="1"/>
-                  </wp:cNvGraphicFramePr>
-                  <a:graphic xmlns:a="http://schemas.openxmlformats.org/drawingml/2006/main">
-                    <a:graphicData uri="http://schemas.openxmlformats.org/drawingml/2006/picture">
-                      <pic:pic xmlns:pic="http://schemas.openxmlformats.org/drawingml/2006/picture">
-                        <pic:nvPicPr>
-                          <pic:cNvPr id="0" name="Picture 5"/>
-                          <pic:cNvPicPr>
-                            <a:picLocks noChangeAspect="1" noChangeArrowheads="1"/>
-                          </pic:cNvPicPr>
-                        </pic:nvPicPr>
-                        <pic:blipFill>
-                          <a:blip r:embed="rId89">
-                            <a:extLst>
-                              <a:ext uri="{28A0092B-C50C-407E-A947-70E740481C1C}">
-                                <a14:useLocalDpi xmlns:a14="http://schemas.microsoft.com/office/drawing/2010/main" val="0"/>
-                              </a:ext>
-                            </a:extLst>
-                          </a:blip>
-                          <a:srcRect/>
-                          <a:stretch>
-                            <a:fillRect/>
-                          </a:stretch>
-                        </pic:blipFill>
-                        <pic:spPr bwMode="auto">
-                          <a:xfrm>
-                            <a:off x="0" y="0"/>
-                            <a:ext cx="400050" cy="450850"/>
-                          </a:xfrm>
-                          <a:prstGeom prst="rect">
-                            <a:avLst/>
-                          </a:prstGeom>
-                          <a:noFill/>
-                          <a:ln>
-                            <a:noFill/>
-                          </a:ln>
-                        </pic:spPr>
-                      </pic:pic>
-                    </a:graphicData>
-                  </a:graphic>
-                </wp:anchor>
-              </w:drawing>
-            </w:r>
-            <w:r>
-              <w:rPr>
-                <w:rFonts w:asciiTheme="minorHAnsi" w:eastAsiaTheme="minorHAnsi" w:hAnsiTheme="minorHAnsi" w:hint="cs"/>
-                <w:b/>
-                <w:bCs/>
-                <w:noProof/>
-                <w:rtl/>
-              </w:rPr>
-              <w:t>پ</w:t>
-            </w:r>
-            <w:r>
-              <w:rPr>
-                <w:rFonts w:asciiTheme="minorHAnsi" w:eastAsiaTheme="minorHAnsi" w:hAnsiTheme="minorHAnsi" w:hint="cs"/>
-                <w:b/>
-                <w:bCs/>
-                <w:noProof/>
-                <w:rtl/>
-              </w:rPr>
-              <w:t>) عبارت جبری مربوط به عبارت « 5 واحد کم تر از حاصل تقسیم یک عدد بر 3» در کدام گزینه است؟</w:t>
-            </w:r>
-          </w:p>
-          <w:p>
-            <w:pPr>
-              <w:rPr>
-                <w:rFonts w:asciiTheme="minorHAnsi" w:eastAsiaTheme="minorHAnsi" w:hAnsiTheme="minorHAnsi"/>
-                <w:b/>
-                <w:bCs/>
-                <w:noProof/>
-                <w:rtl/>
-                <w:lang w:bidi="fa-IR"/>
-              </w:rPr>
-            </w:pPr>
-            <w:r>
-              <w:rPr>
-                <w:rFonts w:asciiTheme="minorHAnsi" w:eastAsiaTheme="minorHAnsi" w:hAnsiTheme="minorHAnsi" w:hint="cs"/>
-                <w:b/>
-                <w:bCs/>
-                <w:noProof/>
-                <w:rtl/>
-              </w:rPr>
-              <w:t xml:space="preserve">1) </w:t>
-            </w:r>
-            <w:r>
-              <w:rPr>
-                <w:rFonts w:asciiTheme="minorHAnsi" w:eastAsiaTheme="minorHAnsi" w:hAnsiTheme="minorHAnsi"/>
-                <w:b/>
-                <w:bCs/>
-                <w:noProof/>
-              </w:rPr>
-              <w:t xml:space="preserve">  </w:t>
-            </w:r>
-            <w:r>
-              <w:rPr>
-                <w:rFonts w:asciiTheme="minorHAnsi" w:eastAsiaTheme="minorHAnsi" w:hAnsiTheme="minorHAnsi" w:hint="cs"/>
-                <w:b/>
-                <w:bCs/>
-                <w:noProof/>
-                <w:rtl/>
-                <w:lang w:bidi="fa-IR"/>
-              </w:rPr>
-              <w:t xml:space="preserve">                                  2)                                             3)                                       4) </w:t>
-            </w:r>
-          </w:p>
-          <w:p>
-            <w:pPr>
-              <w:rPr>
-                <w:rFonts w:asciiTheme="minorHAnsi" w:eastAsiaTheme="minorHAnsi" w:hAnsiTheme="minorHAnsi"/>
-                <w:b/>
-                <w:bCs/>
-                <w:noProof/>
-                <w:rtl/>
-                <w:lang w:bidi="fa-IR"/>
-              </w:rPr>
-            </w:pPr>
-          </w:p>
-          <w:p>
-            <w:pPr>
-              <w:jc w:val="both"/>
-              <w:rPr>
-                <w:rFonts w:cs="Arial"/>
-                <w:b/>
-                <w:bCs/>
-                <w:rtl/>
-                <w:lang w:bidi="fa-IR"/>
-              </w:rPr>
-            </w:pPr>
-            <w:r>
-              <w:rPr>
-                <w:rFonts w:hint="cs"/>
-                <w:b/>
-                <w:bCs/>
-                <w:rtl/>
-                <w:lang w:bidi="fa-IR"/>
-              </w:rPr>
-              <w:t>ت</w:t>
-            </w:r>
-            <w:r>
-              <w:rPr>
-                <w:rFonts w:hint="cs"/>
-                <w:b/>
-                <w:bCs/>
-                <w:rtl/>
-                <w:lang w:bidi="fa-IR"/>
-              </w:rPr>
-              <w:t xml:space="preserve">) مقدار عبارت </w:t>
-            </w:r>
-            <w:r>
-              <w:rPr>
-                <w:b/>
-                <w:bCs/>
-                <w:position w:val="-4"/>
-                <w:lang w:bidi="fa-IR"/>
-              </w:rPr>
-              <w:object w:dxaOrig="200" w:dyaOrig="300" w14:anchorId="6D424228">
-                <v:shape id="_x0000_i1688" type="#_x0000_t75" style="width:10.4pt;height:14.9pt" o:ole="">
-                  <v:imagedata r:id="rId90" o:title=""/>
-                </v:shape>
-                <o:OLEObject Type="Embed" ProgID="Equation.DSMT4" ShapeID="_x0000_i1688" DrawAspect="Content" ObjectID="_1825482842" r:id="rId91"/>
-              </w:object>
-            </w:r>
-            <w:r>
-              <w:rPr>
-                <w:b/>
-                <w:bCs/>
-                <w:rtl/>
-                <w:lang w:bidi="fa-IR"/>
-              </w:rPr>
-              <w:t xml:space="preserve"> </w:t>
-            </w:r>
-            <w:r>
-              <w:rPr>
-                <w:b/>
-                <w:bCs/>
-                <w:position w:val="-6"/>
-                <w:lang w:bidi="fa-IR"/>
-              </w:rPr>
-              <w:object w:dxaOrig="900" w:dyaOrig="279" w14:anchorId="21F0EF72">
-                <v:shape id="_x0000_i1689" type="#_x0000_t75" style="width:44.75pt;height:13.6pt" o:ole="">
-                  <v:imagedata r:id="rId92" o:title=""/>
-                </v:shape>
-                <o:OLEObject Type="Embed" ProgID="Equation.DSMT4" ShapeID="_x0000_i1689" DrawAspect="Content" ObjectID="_1825482843" r:id="rId93"/>
-              </w:object>
-            </w:r>
-            <w:r>
-              <w:rPr>
-                <w:b/>
-                <w:bCs/>
-                <w:rtl/>
-                <w:lang w:bidi="fa-IR"/>
-              </w:rPr>
-              <w:t xml:space="preserve"> </w:t>
-            </w:r>
-            <w:r>
-              <w:rPr>
-                <w:rFonts w:hint="cs"/>
-                <w:b/>
-                <w:bCs/>
-                <w:rtl/>
-                <w:lang w:bidi="fa-IR"/>
-              </w:rPr>
-              <w:t xml:space="preserve">به ازای </w:t>
-            </w:r>
-            <w:r>
-              <w:rPr>
-                <w:b/>
-                <w:bCs/>
-                <w:position w:val="-6"/>
-                <w:lang w:bidi="fa-IR"/>
-              </w:rPr>
-              <w:object w:dxaOrig="620" w:dyaOrig="279" w14:anchorId="331EA615">
-                <v:shape id="_x0000_i1690" type="#_x0000_t75" style="width:31.8pt;height:13.6pt" o:ole="">
-                  <v:imagedata r:id="rId94" o:title=""/>
-                </v:shape>
-                <o:OLEObject Type="Embed" ProgID="Equation.DSMT4" ShapeID="_x0000_i1690" DrawAspect="Content" ObjectID="_1825482844" r:id="rId95"/>
-              </w:object>
-            </w:r>
-            <w:r>
-              <w:rPr>
-                <w:b/>
-                <w:bCs/>
-                <w:rtl/>
-                <w:lang w:bidi="fa-IR"/>
-              </w:rPr>
-              <w:t xml:space="preserve"> </w:t>
-            </w:r>
-            <w:r>
-              <w:rPr>
-                <w:rFonts w:hint="cs"/>
-                <w:b/>
-                <w:bCs/>
-                <w:rtl/>
-                <w:lang w:bidi="fa-IR"/>
-              </w:rPr>
-              <w:t xml:space="preserve"> برابر است با </w:t>
-            </w:r>
-            <w:r>
-              <w:rPr>
-                <w:rFonts w:cs="Arial" w:hint="cs"/>
-                <w:b/>
-                <w:bCs/>
-                <w:rtl/>
-                <w:lang w:bidi="fa-IR"/>
-              </w:rPr>
-              <w:t>:</w:t>
-            </w:r>
-          </w:p>
-          <w:p>
-            <w:pPr>
-              <w:jc w:val="both"/>
-              <w:rPr>
-                <w:rFonts w:hint="cs"/>
-                <w:b/>
-                <w:bCs/>
-                <w:sz w:val="22"/>
-                <w:szCs w:val="22"/>
-                <w:rtl/>
-                <w:lang w:bidi="fa-IR"/>
-              </w:rPr>
-            </w:pPr>
-            <w:r>
-              <w:rPr>
-                <w:rFonts w:hint="cs"/>
-                <w:b/>
-                <w:bCs/>
-                <w:rtl/>
-                <w:lang w:bidi="fa-IR"/>
-              </w:rPr>
-              <w:t>1)</w:t>
-            </w:r>
-            <w:r>
-              <w:rPr>
-                <w:rFonts w:cs="Arial" w:hint="cs"/>
-                <w:b/>
-                <w:bCs/>
-                <w:rtl/>
-                <w:lang w:bidi="fa-IR"/>
-              </w:rPr>
-              <w:t xml:space="preserve"> </w:t>
-            </w:r>
-            <w:r>
-              <w:rPr>
-                <w:rFonts w:cs="Arial"/>
-                <w:b/>
-                <w:bCs/>
-                <w:position w:val="-6"/>
-                <w:lang w:bidi="fa-IR"/>
-              </w:rPr>
-              <w:object w:dxaOrig="420" w:dyaOrig="279" w14:anchorId="39D639EA">
-                <v:shape id="_x0000_i1691" type="#_x0000_t75" style="width:20.75pt;height:13.6pt" o:ole="">
-                  <v:imagedata r:id="rId96" o:title=""/>
-                </v:shape>
-                <o:OLEObject Type="Embed" ProgID="Equation.DSMT4" ShapeID="_x0000_i1691" DrawAspect="Content" ObjectID="_1825482845" r:id="rId97"/>
-              </w:object>
-            </w:r>
-            <w:r>
-              <w:rPr>
-                <w:rFonts w:cs="Arial"/>
-                <w:b/>
-                <w:bCs/>
-                <w:rtl/>
-                <w:lang w:bidi="fa-IR"/>
-              </w:rPr>
-              <w:t xml:space="preserve"> </w:t>
-            </w:r>
-            <w:r>
-              <w:rPr>
-                <w:rFonts w:cs="Arial" w:hint="cs"/>
-                <w:b/>
-                <w:bCs/>
-                <w:rtl/>
-                <w:lang w:bidi="fa-IR"/>
-              </w:rPr>
-              <w:t xml:space="preserve">                2</w:t>
-            </w:r>
-            <w:r>
-              <w:rPr>
-                <w:rFonts w:cs="Arial"/>
-                <w:b/>
-                <w:bCs/>
-                <w:lang w:bidi="fa-IR"/>
-              </w:rPr>
-              <w:t>(</w:t>
-            </w:r>
-            <w:r>
-              <w:rPr>
-                <w:rFonts w:cs="Arial" w:hint="cs"/>
-                <w:b/>
-                <w:bCs/>
-                <w:rtl/>
-                <w:lang w:bidi="fa-IR"/>
-              </w:rPr>
-              <w:t xml:space="preserve"> </w:t>
-            </w:r>
-            <w:r>
-              <w:rPr>
-                <w:rFonts w:cs="Arial"/>
-                <w:b/>
-                <w:bCs/>
-                <w:position w:val="-6"/>
-                <w:lang w:bidi="fa-IR"/>
-              </w:rPr>
-              <w:object w:dxaOrig="360" w:dyaOrig="279" w14:anchorId="6A788804">
-                <v:shape id="_x0000_i1692" type="#_x0000_t75" style="width:18.15pt;height:13.6pt" o:ole="">
-                  <v:imagedata r:id="rId98" o:title=""/>
-                </v:shape>
-                <o:OLEObject Type="Embed" ProgID="Equation.DSMT4" ShapeID="_x0000_i1692" DrawAspect="Content" ObjectID="_1825482846" r:id="rId99"/>
-              </w:object>
-            </w:r>
-            <w:r>
-              <w:rPr>
-                <w:rFonts w:cs="Arial"/>
-                <w:b/>
-                <w:bCs/>
-                <w:rtl/>
-                <w:lang w:bidi="fa-IR"/>
-              </w:rPr>
-              <w:t xml:space="preserve"> </w:t>
-            </w:r>
-            <w:r>
-              <w:rPr>
-                <w:rFonts w:cs="Arial" w:hint="cs"/>
-                <w:b/>
-                <w:bCs/>
-                <w:rtl/>
-                <w:lang w:bidi="fa-IR"/>
-              </w:rPr>
-              <w:t xml:space="preserve">                </w:t>
-            </w:r>
-            <w:r>
-              <w:rPr>
-                <w:rFonts w:hint="cs"/>
-                <w:b/>
-                <w:bCs/>
-                <w:rtl/>
-                <w:lang w:bidi="fa-IR"/>
-              </w:rPr>
-              <w:t>3) 10                               4) 4</w:t>
+                <w:rtl/>
+                <w:lang w:bidi="fa-IR"/>
+              </w:rPr>
+              <w:t xml:space="preserve"> متشابه هستند.   ص( )      غ( )</w:t>
             </w:r>
           </w:p>
         </w:tc>
@@ -5302,7 +4756,7 @@
               <w:pStyle w:val="ListParagraph"/>
               <w:numPr>
                 <w:ilvl w:val="0"/>
-                <w:numId w:val="2"/>
+                <w:numId w:val="5"/>
               </w:numPr>
               <w:jc w:val="center"/>
               <w:rPr>
@@ -5336,239 +4790,44 @@
                 <w:rtl/>
                 <w:lang w:bidi="fa-IR"/>
               </w:rPr>
-              <w:t>جاهای خالی را کامل کنید.</w:t>
-            </w:r>
-          </w:p>
-          <w:p>
-            <w:pPr>
+              <w:t>در عبارت</w:t>
+            </w:r>
+            <w:r>
+              <w:rPr>
+                <w:b/>
+                <w:bCs/>
+              </w:rPr>
+              <w:t xml:space="preserve"> </w:t>
+            </w:r>
+            <w:r>
+              <w:rPr>
+                <w:b/>
+                <w:bCs/>
+                <w:position w:val="-6"/>
+              </w:rPr>
+              <w:object w:dxaOrig="480" w:dyaOrig="260" w14:anchorId="3346E5C8">
+                <v:shape id="_x0000_i1062" type="#_x0000_t75" style="width:28.5pt;height:15.75pt" o:ole="">
+                  <v:imagedata r:id="rId79" o:title=""/>
+                </v:shape>
+                <o:OLEObject Type="Embed" ProgID="Equation.DSMT4" ShapeID="_x0000_i1062" DrawAspect="Content" ObjectID="_1826420964" r:id="rId80"/>
+              </w:object>
+            </w:r>
+            <w:r>
               <w:rPr>
                 <w:rFonts w:asciiTheme="majorBidi" w:hAnsiTheme="majorBidi"/>
-                <w:b/>
-                <w:bCs/>
-                <w:rtl/>
-                <w:lang w:bidi="fa-IR"/>
-              </w:rPr>
-            </w:pPr>
-            <w:r>
-              <w:rPr>
-                <w:rFonts w:hint="cs"/>
-                <w:b/>
-                <w:bCs/>
-                <w:rtl/>
-                <w:lang w:bidi="fa-IR"/>
-              </w:rPr>
-              <w:t xml:space="preserve">الف) </w:t>
-            </w:r>
-            <w:r>
-              <w:rPr>
-                <w:rFonts w:hint="cs"/>
-                <w:b/>
-                <w:bCs/>
-                <w:rtl/>
-                <w:lang w:bidi="fa-IR"/>
-              </w:rPr>
-              <w:t>عبارت جبری</w:t>
-            </w:r>
-            <w:r>
-              <w:rPr>
-                <w:b/>
-                <w:bCs/>
-                <w:position w:val="-6"/>
-              </w:rPr>
-              <w:object w:dxaOrig="660" w:dyaOrig="260" w14:anchorId="703DCBFF">
-                <v:shape id="_x0000_i1683" type="#_x0000_t75" style="width:39.55pt;height:15.55pt" o:ole="">
-                  <v:imagedata r:id="rId100" o:title=""/>
-                </v:shape>
-                <o:OLEObject Type="Embed" ProgID="Equation.DSMT4" ShapeID="_x0000_i1683" DrawAspect="Content" ObjectID="_1825482847" r:id="rId101"/>
-              </w:object>
-            </w:r>
-            <w:r>
-              <w:rPr>
-                <w:b/>
-                <w:bCs/>
-                <w:lang w:bidi="fa-IR"/>
-              </w:rPr>
-              <w:t xml:space="preserve">  </w:t>
-            </w:r>
-            <w:r>
-              <w:rPr>
-                <w:rFonts w:hint="cs"/>
-                <w:b/>
-                <w:bCs/>
-                <w:rtl/>
-                <w:lang w:bidi="fa-IR"/>
-              </w:rPr>
-              <w:t xml:space="preserve"> به صورت کلامی می شود ......................................</w:t>
-            </w:r>
-          </w:p>
-          <w:p>
-            <w:pPr>
-              <w:rPr>
-                <w:rFonts w:asciiTheme="majorBidi" w:hAnsiTheme="majorBidi"/>
-                <w:b/>
-                <w:bCs/>
-                <w:rtl/>
-                <w:lang w:bidi="fa-IR"/>
-              </w:rPr>
-            </w:pPr>
+                <w:bCs/>
+                <w:lang w:bidi="fa-IR"/>
+              </w:rPr>
+              <w:t xml:space="preserve">    </w:t>
+            </w:r>
             <w:r>
               <w:rPr>
                 <w:rFonts w:asciiTheme="majorBidi" w:hAnsiTheme="majorBidi" w:hint="cs"/>
-                <w:b/>
-                <w:bCs/>
-                <w:rtl/>
-                <w:lang w:bidi="fa-IR"/>
-              </w:rPr>
-              <w:t xml:space="preserve">ب) </w:t>
-            </w:r>
-            <w:r>
-              <w:rPr>
-                <w:rFonts w:asciiTheme="majorBidi" w:hAnsiTheme="majorBidi" w:hint="cs"/>
-                <w:bCs/>
-                <w:rtl/>
-                <w:lang w:bidi="fa-IR"/>
-              </w:rPr>
-              <w:t>ضریب عددی عبا</w:t>
-            </w:r>
-            <w:r>
-              <w:rPr>
-                <w:rFonts w:asciiTheme="majorBidi" w:hAnsiTheme="majorBidi" w:hint="cs"/>
-                <w:bCs/>
-                <w:rtl/>
-                <w:lang w:bidi="fa-IR"/>
-              </w:rPr>
-              <w:t>رت</w:t>
-            </w:r>
-            <w:r>
-              <w:rPr>
-                <w:b/>
-                <w:bCs/>
-              </w:rPr>
-              <w:t xml:space="preserve"> </w:t>
-            </w:r>
-            <w:r>
-              <w:rPr>
-                <w:b/>
-                <w:bCs/>
-                <w:position w:val="-6"/>
-              </w:rPr>
-              <w:object w:dxaOrig="480" w:dyaOrig="260" w14:anchorId="038D3530">
-                <v:shape id="_x0000_i1687" type="#_x0000_t75" style="width:28.55pt;height:15.55pt" o:ole="">
-                  <v:imagedata r:id="rId102" o:title=""/>
-                </v:shape>
-                <o:OLEObject Type="Embed" ProgID="Equation.DSMT4" ShapeID="_x0000_i1687" DrawAspect="Content" ObjectID="_1825482848" r:id="rId103"/>
-              </w:object>
-            </w:r>
-            <w:r>
-              <w:rPr>
-                <w:rFonts w:asciiTheme="majorBidi" w:hAnsiTheme="majorBidi"/>
-                <w:bCs/>
-                <w:lang w:bidi="fa-IR"/>
-              </w:rPr>
-              <w:t xml:space="preserve">    </w:t>
-            </w:r>
-            <w:r>
-              <w:rPr>
-                <w:rFonts w:asciiTheme="majorBidi" w:hAnsiTheme="majorBidi" w:hint="cs"/>
-                <w:bCs/>
-                <w:rtl/>
-                <w:lang w:bidi="fa-IR"/>
-              </w:rPr>
-              <w:t>برابر است</w:t>
-            </w:r>
-            <w:r>
-              <w:rPr>
-                <w:rFonts w:asciiTheme="majorBidi" w:hAnsiTheme="majorBidi" w:hint="cs"/>
-                <w:b/>
-                <w:bCs/>
-                <w:rtl/>
-                <w:lang w:bidi="fa-IR"/>
-              </w:rPr>
-              <w:t xml:space="preserve"> ................</w:t>
-            </w:r>
-          </w:p>
-          <w:p>
-            <w:pPr>
-              <w:rPr>
-                <w:rFonts w:asciiTheme="majorBidi" w:hAnsiTheme="majorBidi" w:hint="cs"/>
-                <w:b/>
-                <w:bCs/>
-                <w:rtl/>
-                <w:lang w:bidi="fa-IR"/>
-              </w:rPr>
-            </w:pPr>
-            <w:r>
-              <w:rPr>
-                <w:rFonts w:asciiTheme="majorBidi" w:hAnsiTheme="majorBidi" w:hint="cs"/>
-                <w:b/>
-                <w:bCs/>
-                <w:rtl/>
-                <w:lang w:bidi="fa-IR"/>
-              </w:rPr>
-              <w:t xml:space="preserve">ج) </w:t>
-            </w:r>
-            <w:r>
-              <w:rPr>
-                <w:rFonts w:hint="cs"/>
-                <w:bCs/>
-                <w:rtl/>
-              </w:rPr>
-              <w:t xml:space="preserve">عبارتهای </w:t>
-            </w:r>
-            <w:r>
-              <w:rPr>
-                <w:bCs/>
-                <w:position w:val="-12"/>
-              </w:rPr>
-              <w:object w:dxaOrig="480" w:dyaOrig="340" w14:anchorId="1AF68413">
-                <v:shape id="_x0000_i1698" type="#_x0000_t75" style="width:24pt;height:16.2pt" o:ole="">
-                  <v:imagedata r:id="rId104" o:title=""/>
-                </v:shape>
-                <o:OLEObject Type="Embed" ProgID="Equation.DSMT4" ShapeID="_x0000_i1698" DrawAspect="Content" ObjectID="_1825482849" r:id="rId105"/>
-              </w:object>
-            </w:r>
-            <w:r>
-              <w:rPr>
-                <w:bCs/>
-                <w:rtl/>
-              </w:rPr>
-              <w:t xml:space="preserve"> </w:t>
-            </w:r>
-            <w:r>
-              <w:rPr>
-                <w:rFonts w:hint="cs"/>
-                <w:bCs/>
-                <w:rtl/>
-              </w:rPr>
-              <w:t xml:space="preserve"> و </w:t>
-            </w:r>
-            <w:r>
-              <w:rPr>
-                <w:bCs/>
-                <w:position w:val="-12"/>
-              </w:rPr>
-              <w:object w:dxaOrig="740" w:dyaOrig="340" w14:anchorId="7E357C8E">
-                <v:shape id="_x0000_i1699" type="#_x0000_t75" style="width:37.6pt;height:16.2pt" o:ole="">
-                  <v:imagedata r:id="rId106" o:title=""/>
-                </v:shape>
-                <o:OLEObject Type="Embed" ProgID="Equation.DSMT4" ShapeID="_x0000_i1699" DrawAspect="Content" ObjectID="_1825482850" r:id="rId107"/>
-              </w:object>
-            </w:r>
-            <w:r>
-              <w:rPr>
-                <w:bCs/>
-                <w:rtl/>
-              </w:rPr>
-              <w:t xml:space="preserve"> </w:t>
-            </w:r>
-            <w:r>
-              <w:rPr>
-                <w:rFonts w:hint="cs"/>
-                <w:bCs/>
-                <w:rtl/>
-                <w:lang w:bidi="fa-IR"/>
-              </w:rPr>
-              <w:t xml:space="preserve"> دو عبارت جبری .................. هستند.</w:t>
+                <w:bCs/>
+                <w:rtl/>
+                <w:lang w:bidi="fa-IR"/>
+              </w:rPr>
+              <w:t>ضریب  عددی ................. و متغیر ................... است.</w:t>
             </w:r>
           </w:p>
         </w:tc>
@@ -5587,7 +4846,7 @@
               <w:pStyle w:val="ListParagraph"/>
               <w:numPr>
                 <w:ilvl w:val="0"/>
-                <w:numId w:val="2"/>
+                <w:numId w:val="5"/>
               </w:numPr>
               <w:jc w:val="center"/>
               <w:rPr>
@@ -5637,118 +4896,6 @@
             </w:tblGrid>
             <w:tr>
               <w:trPr>
-                <w:trHeight w:val="20"/>
-              </w:trPr>
-              <w:tc>
-                <w:tcPr>
-                  <w:tcW w:w="8835" w:type="dxa"/>
-                </w:tcPr>
-                <w:p>
-                  <w:pPr>
-                    <w:rPr>
-                      <w:b/>
-                      <w:bCs/>
-                      <w:rtl/>
-                      <w:lang w:bidi="fa-IR"/>
-                    </w:rPr>
-                  </w:pPr>
-                  <w:r>
-                    <w:rPr>
-                      <w:rFonts w:hint="cs"/>
-                      <w:b/>
-                      <w:bCs/>
-                      <w:rtl/>
-                    </w:rPr>
-                    <w:t>الف)</w:t>
-                  </w:r>
-                  <w:r>
-                    <w:rPr>
-                      <w:rFonts w:ascii="Shabnam" w:hAnsi="Shabnam" w:hint="cs"/>
-                      <w:b/>
-                      <w:bCs/>
-                      <w:rtl/>
-                    </w:rPr>
-                    <w:t xml:space="preserve"> </w:t>
-                  </w:r>
-                  <w:r>
-                    <w:rPr>
-                      <w:rFonts w:asciiTheme="majorBidi" w:hAnsiTheme="majorBidi" w:hint="cs"/>
-                      <w:b/>
-                      <w:bCs/>
-                      <w:color w:val="000000" w:themeColor="text1"/>
-                      <w:rtl/>
-                    </w:rPr>
-                    <w:t xml:space="preserve">جمله های  </w:t>
-                  </w:r>
-                  <w:r>
-                    <w:rPr>
-                      <w:rFonts w:asciiTheme="majorBidi" w:hAnsiTheme="majorBidi"/>
-                      <w:b/>
-                      <w:bCs/>
-                      <w:color w:val="000000" w:themeColor="text1"/>
-                      <w:position w:val="-6"/>
-                      <w:lang w:bidi="fa-IR"/>
-                    </w:rPr>
-                    <w:object w:dxaOrig="520" w:dyaOrig="279" w14:anchorId="7BC57AEB">
-                      <v:shape id="_x0000_i1059" type="#_x0000_t75" style="width:25.3pt;height:14.25pt" o:ole="">
-                        <v:imagedata r:id="rId108" o:title=""/>
-                      </v:shape>
-                      <o:OLEObject Type="Embed" ProgID="Equation.DSMT4" ShapeID="_x0000_i1059" DrawAspect="Content" ObjectID="_1825482851" r:id="rId109"/>
-                    </w:object>
-                  </w:r>
-                  <w:r>
-                    <w:rPr>
-                      <w:rFonts w:asciiTheme="majorBidi" w:hAnsiTheme="majorBidi" w:hint="cs"/>
-                      <w:b/>
-                      <w:bCs/>
-                      <w:color w:val="000000" w:themeColor="text1"/>
-                      <w:rtl/>
-                      <w:lang w:bidi="fa-IR"/>
-                    </w:rPr>
-                    <w:t xml:space="preserve"> و  </w:t>
-                  </w:r>
-                  <w:r>
-                    <w:rPr>
-                      <w:rFonts w:asciiTheme="majorBidi" w:hAnsiTheme="majorBidi"/>
-                      <w:b/>
-                      <w:bCs/>
-                      <w:color w:val="000000" w:themeColor="text1"/>
-                      <w:position w:val="-12"/>
-                      <w:lang w:bidi="fa-IR"/>
-                    </w:rPr>
-                    <w:object w:dxaOrig="540" w:dyaOrig="340" w14:anchorId="62098D51">
-                      <v:shape id="_x0000_i1060" type="#_x0000_t75" style="width:25.3pt;height:17.5pt" o:ole="">
-                        <v:imagedata r:id="rId110" o:title=""/>
-                      </v:shape>
-                      <o:OLEObject Type="Embed" ProgID="Equation.DSMT4" ShapeID="_x0000_i1060" DrawAspect="Content" ObjectID="_1825482852" r:id="rId111"/>
-                    </w:object>
-                  </w:r>
-                  <w:r>
-                    <w:rPr>
-                      <w:rFonts w:asciiTheme="majorBidi" w:hAnsiTheme="majorBidi" w:hint="cs"/>
-                      <w:b/>
-                      <w:bCs/>
-                      <w:color w:val="000000" w:themeColor="text1"/>
-                      <w:rtl/>
-                      <w:lang w:bidi="fa-IR"/>
-                    </w:rPr>
-                    <w:t xml:space="preserve"> متشابه هستند.</w:t>
-                  </w:r>
-                  <w:r>
-                    <w:rPr>
-                      <w:rFonts w:hint="cs"/>
-                      <w:b/>
-                      <w:bCs/>
-                      <w:rtl/>
-                      <w:lang w:bidi="fa-IR"/>
-                    </w:rPr>
-                    <w:t xml:space="preserve"> (         )</w:t>
-                  </w:r>
-                </w:p>
-              </w:tc>
-            </w:tr>
-            <w:tr>
-              <w:trPr>
                 <w:trHeight w:val="101"/>
               </w:trPr>
               <w:tc>
@@ -5771,7 +4918,16 @@
                       <w:bCs/>
                       <w:rtl/>
                     </w:rPr>
-                    <w:t xml:space="preserve">ب) </w:t>
+                    <w:t>الف</w:t>
+                  </w:r>
+                  <w:r>
+                    <w:rPr>
+                      <w:rFonts w:hint="cs"/>
+                      <w:b/>
+                      <w:bCs/>
+                      <w:rtl/>
+                    </w:rPr>
+                    <w:t xml:space="preserve">) </w:t>
                   </w:r>
                   <w:r>
                     <w:rPr>
@@ -5907,7 +5063,16 @@
                       <w:bCs/>
                       <w:rtl/>
                     </w:rPr>
-                    <w:t xml:space="preserve">ج) </w:t>
+                    <w:t>ب</w:t>
+                  </w:r>
+                  <w:r>
+                    <w:rPr>
+                      <w:rFonts w:hint="cs"/>
+                      <w:b/>
+                      <w:bCs/>
+                      <w:rtl/>
+                    </w:rPr>
+                    <w:t xml:space="preserve">) </w:t>
                   </w:r>
                   <w:r>
                     <w:rPr>
@@ -5947,10 +5112,10 @@
                       <w:lang w:bidi="fa-IR"/>
                     </w:rPr>
                     <w:object w:dxaOrig="360" w:dyaOrig="279" w14:anchorId="237F57AF">
-                      <v:shape id="_x0000_i1061" type="#_x0000_t75" style="width:19.45pt;height:14.25pt" o:ole="">
-                        <v:imagedata r:id="rId112" o:title=""/>
+                      <v:shape id="_x0000_i1063" type="#_x0000_t75" style="width:19.5pt;height:14.25pt" o:ole="">
+                        <v:imagedata r:id="rId81" o:title=""/>
                       </v:shape>
-                      <o:OLEObject Type="Embed" ProgID="Equation.DSMT4" ShapeID="_x0000_i1061" DrawAspect="Content" ObjectID="_1825482853" r:id="rId113"/>
+                      <o:OLEObject Type="Embed" ProgID="Equation.DSMT4" ShapeID="_x0000_i1063" DrawAspect="Content" ObjectID="_1826420965" r:id="rId82"/>
                     </w:object>
                   </w:r>
                   <w:r>
@@ -6013,7 +5178,7 @@
               <w:pStyle w:val="ListParagraph"/>
               <w:numPr>
                 <w:ilvl w:val="0"/>
-                <w:numId w:val="2"/>
+                <w:numId w:val="5"/>
               </w:numPr>
               <w:jc w:val="center"/>
               <w:rPr>
@@ -6032,7 +5197,6 @@
           <w:p>
             <w:pPr>
               <w:rPr>
-                <w:rFonts w:hint="cs"/>
                 <w:b/>
                 <w:bCs/>
                 <w:rtl/>
@@ -6250,10 +5414,10 @@
                       <w:lang w:bidi="fa-IR"/>
                     </w:rPr>
                     <w:object w:dxaOrig="1420" w:dyaOrig="320" w14:anchorId="0B3284A3">
-                      <v:shape id="_x0000_i1062" type="#_x0000_t75" style="width:81.75pt;height:17.5pt" o:ole="">
-                        <v:imagedata r:id="rId114" o:title=""/>
+                      <v:shape id="_x0000_i1064" type="#_x0000_t75" style="width:81pt;height:17.25pt" o:ole="">
+                        <v:imagedata r:id="rId83" o:title=""/>
                       </v:shape>
-                      <o:OLEObject Type="Embed" ProgID="Equation.DSMT4" ShapeID="_x0000_i1062" DrawAspect="Content" ObjectID="_1825482854" r:id="rId115"/>
+                      <o:OLEObject Type="Embed" ProgID="Equation.DSMT4" ShapeID="_x0000_i1064" DrawAspect="Content" ObjectID="_1826420966" r:id="rId84"/>
                     </w:object>
                   </w:r>
                 </w:p>
@@ -6282,7 +5446,7 @@
       </w:tr>
       <w:tr>
         <w:trPr>
-          <w:trHeight w:val="748"/>
+          <w:trHeight w:val="1508"/>
           <w:jc w:val="center"/>
         </w:trPr>
         <w:tc>
@@ -6294,7 +5458,7 @@
               <w:pStyle w:val="ListParagraph"/>
               <w:numPr>
                 <w:ilvl w:val="0"/>
-                <w:numId w:val="2"/>
+                <w:numId w:val="5"/>
               </w:numPr>
               <w:jc w:val="center"/>
               <w:rPr>
@@ -6313,7 +5477,7 @@
           <w:p>
             <w:pPr>
               <w:rPr>
-                <w:rFonts w:asciiTheme="majorBidi" w:hAnsiTheme="majorBidi" w:hint="cs"/>
+                <w:rFonts w:asciiTheme="majorBidi" w:hAnsiTheme="majorBidi"/>
                 <w:rtl/>
                 <w:lang w:bidi="fa-IR"/>
               </w:rPr>
@@ -6328,16 +5492,16 @@
               <mc:AlternateContent>
                 <mc:Choice Requires="wpg">
                   <w:drawing>
-                    <wp:anchor distT="0" distB="0" distL="114300" distR="114300" simplePos="0" relativeHeight="251816960" behindDoc="0" locked="0" layoutInCell="1" allowOverlap="1" wp14:anchorId="116539F4" wp14:editId="6B951270">
+                    <wp:anchor distT="0" distB="0" distL="114300" distR="114300" simplePos="0" relativeHeight="251816960" behindDoc="0" locked="0" layoutInCell="1" allowOverlap="1" wp14:anchorId="116539F4" wp14:editId="5620197F">
                       <wp:simplePos x="0" y="0"/>
                       <wp:positionH relativeFrom="column">
-                        <wp:posOffset>3460085</wp:posOffset>
+                        <wp:posOffset>3235960</wp:posOffset>
                       </wp:positionH>
                       <wp:positionV relativeFrom="paragraph">
-                        <wp:posOffset>125956</wp:posOffset>
+                        <wp:posOffset>274182</wp:posOffset>
                       </wp:positionV>
-                      <wp:extent cx="1092791" cy="574168"/>
-                      <wp:effectExtent l="0" t="76200" r="0" b="0"/>
+                      <wp:extent cx="1184275" cy="727075"/>
+                      <wp:effectExtent l="0" t="95250" r="0" b="0"/>
                       <wp:wrapNone/>
                       <wp:docPr id="7" name="Group 7"/>
                       <wp:cNvGraphicFramePr/>
@@ -6348,9 +5512,9 @@
                             <wpg:grpSpPr>
                               <a:xfrm>
                                 <a:off x="0" y="0"/>
-                                <a:ext cx="1092791" cy="574168"/>
-                                <a:chOff x="-177715" y="13176"/>
-                                <a:chExt cx="1093895" cy="575046"/>
+                                <a:ext cx="1184275" cy="727075"/>
+                                <a:chOff x="-177715" y="36754"/>
+                                <a:chExt cx="1050831" cy="587532"/>
                               </a:xfrm>
                             </wpg:grpSpPr>
                             <wpg:grpSp>
@@ -6358,10 +5522,10 @@
                               <wpg:cNvGrpSpPr/>
                               <wpg:grpSpPr>
                                 <a:xfrm>
-                                  <a:off x="-177715" y="13176"/>
-                                  <a:ext cx="1093895" cy="575046"/>
-                                  <a:chOff x="-330252" y="102742"/>
-                                  <a:chExt cx="1595280" cy="839429"/>
+                                  <a:off x="-177715" y="36754"/>
+                                  <a:ext cx="1050831" cy="587532"/>
+                                  <a:chOff x="-330252" y="137161"/>
+                                  <a:chExt cx="1532477" cy="857657"/>
                                 </a:xfrm>
                               </wpg:grpSpPr>
                               <wps:wsp>
@@ -6369,8 +5533,8 @@
                                 <wps:cNvSpPr txBox="1"/>
                                 <wps:spPr>
                                   <a:xfrm>
-                                    <a:off x="-330252" y="179518"/>
-                                    <a:ext cx="766618" cy="441472"/>
+                                    <a:off x="-330252" y="191315"/>
+                                    <a:ext cx="766618" cy="441473"/>
                                   </a:xfrm>
                                   <a:prstGeom prst="rect">
                                     <a:avLst/>
@@ -6394,10 +5558,10 @@
                                           <w:lang w:bidi="fa-IR"/>
                                         </w:rPr>
                                         <w:object w:dxaOrig="620" w:dyaOrig="279" w14:anchorId="423ABCB5">
-                                          <v:shape id="_x0000_i1632" type="#_x0000_t75" style="width:29.85pt;height:8.45pt" o:ole="">
-                                            <v:imagedata r:id="rId116" o:title=""/>
+                                          <v:shape id="_x0000_i1066" type="#_x0000_t75" style="width:30pt;height:8.25pt" o:ole="">
+                                            <v:imagedata r:id="rId85" o:title=""/>
                                           </v:shape>
-                                          <o:OLEObject Type="Embed" ProgID="Equation.DSMT4" ShapeID="_x0000_i1632" DrawAspect="Content" ObjectID="_1825482865" r:id="rId117"/>
+                                          <o:OLEObject Type="Embed" ProgID="Equation.DSMT4" ShapeID="_x0000_i1066" DrawAspect="Content" ObjectID="_1826420977" r:id="rId86"/>
                                         </w:object>
                                       </w:r>
                                     </w:p>
@@ -6415,8 +5579,8 @@
                                 <wps:cNvSpPr txBox="1"/>
                                 <wps:spPr>
                                   <a:xfrm rot="1680941">
-                                    <a:off x="409266" y="102742"/>
-                                    <a:ext cx="855762" cy="394068"/>
+                                    <a:off x="346464" y="137161"/>
+                                    <a:ext cx="855761" cy="394068"/>
                                   </a:xfrm>
                                   <a:prstGeom prst="rect">
                                     <a:avLst/>
@@ -6431,6 +5595,7 @@
                                     <w:p>
                                       <w:pPr>
                                         <w:rPr>
+                                          <w:rtl/>
                                           <w:lang w:bidi="fa-IR"/>
                                         </w:rPr>
                                       </w:pPr>
@@ -6440,10 +5605,10 @@
                                           <w:lang w:bidi="fa-IR"/>
                                         </w:rPr>
                                         <w:object w:dxaOrig="999" w:dyaOrig="360" w14:anchorId="1966B55A">
-                                          <v:shape id="_x0000_i1592" type="#_x0000_t75" style="width:33.75pt;height:11.7pt" o:ole="">
-                                            <v:imagedata r:id="rId118" o:title=""/>
+                                          <v:shape id="_x0000_i1068" type="#_x0000_t75" style="width:33.75pt;height:12pt" o:ole="">
+                                            <v:imagedata r:id="rId87" o:title=""/>
                                           </v:shape>
-                                          <o:OLEObject Type="Embed" ProgID="Equation.DSMT4" ShapeID="_x0000_i1592" DrawAspect="Content" ObjectID="_1825482866" r:id="rId119"/>
+                                          <o:OLEObject Type="Embed" ProgID="Equation.DSMT4" ShapeID="_x0000_i1068" DrawAspect="Content" ObjectID="_1826420978" r:id="rId88"/>
                                         </w:object>
                                       </w:r>
                                     </w:p>
@@ -6461,7 +5626,7 @@
                                 <wps:cNvSpPr txBox="1"/>
                                 <wps:spPr>
                                   <a:xfrm>
-                                    <a:off x="417403" y="499771"/>
+                                    <a:off x="295187" y="552418"/>
                                     <a:ext cx="693612" cy="442400"/>
                                   </a:xfrm>
                                   <a:prstGeom prst="rect">
@@ -6486,10 +5651,10 @@
                                           <w:lang w:bidi="fa-IR"/>
                                         </w:rPr>
                                         <w:object w:dxaOrig="820" w:dyaOrig="279" w14:anchorId="42434F67">
-                                          <v:shape id="_x0000_i1635" type="#_x0000_t75" style="width:31.15pt;height:9.75pt" o:ole="">
-                                            <v:imagedata r:id="rId120" o:title=""/>
+                                          <v:shape id="_x0000_i1070" type="#_x0000_t75" style="width:30.75pt;height:9.75pt" o:ole="">
+                                            <v:imagedata r:id="rId89" o:title=""/>
                                           </v:shape>
-                                          <o:OLEObject Type="Embed" ProgID="Equation.DSMT4" ShapeID="_x0000_i1635" DrawAspect="Content" ObjectID="_1825482867" r:id="rId121"/>
+                                          <o:OLEObject Type="Embed" ProgID="Equation.DSMT4" ShapeID="_x0000_i1070" DrawAspect="Content" ObjectID="_1826420979" r:id="rId90"/>
                                         </w:object>
                                       </w:r>
                                     </w:p>
@@ -6558,9 +5723,9 @@
                 </mc:Choice>
                 <mc:Fallback>
                   <w:pict>
-                    <v:group w14:anchorId="116539F4" id="Group 7" o:spid="_x0000_s1027" style="position:absolute;left:0;text-align:left;margin-left:272.45pt;margin-top:9.9pt;width:86.05pt;height:45.2pt;z-index:251816960;mso-width-relative:margin;mso-height-relative:margin" coordorigin="-1777,131" coordsize="10938,5750" o:gfxdata="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">
-                      <v:group id="Group 16" o:spid="_x0000_s1028" style="position:absolute;left:-1777;top:131;width:10938;height:5751" coordorigin="-3302,1027" coordsize="15952,8394" o:gfxdata="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">
-                        <v:shape id="Text Box 13" o:spid="_x0000_s1029" type="#_x0000_t202" style="position:absolute;left:-3302;top:1795;width:7665;height:4414;visibility:visible;mso-wrap-style:square;v-text-anchor:top" o:gfxdata="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" filled="f" stroked="f" strokeweight=".5pt">
+                    <v:group w14:anchorId="116539F4" id="Group 7" o:spid="_x0000_s1027" style="position:absolute;left:0;text-align:left;margin-left:254.8pt;margin-top:21.6pt;width:93.25pt;height:57.25pt;z-index:251816960;mso-width-relative:margin;mso-height-relative:margin" coordorigin="-1777,367" coordsize="10508,5875" o:gfxdata="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">
+                      <v:group id="Group 16" o:spid="_x0000_s1028" style="position:absolute;left:-1777;top:367;width:10508;height:5875" coordorigin="-3302,1371" coordsize="15324,8576" o:gfxdata="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">
+                        <v:shape id="Text Box 13" o:spid="_x0000_s1029" type="#_x0000_t202" style="position:absolute;left:-3302;top:1913;width:7665;height:4414;visibility:visible;mso-wrap-style:square;v-text-anchor:top" o:gfxdata="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" filled="f" stroked="f" strokeweight=".5pt">
                           <v:textbox>
                             <w:txbxContent>
                               <w:p>
@@ -6575,22 +5740,23 @@
                                     <w:lang w:bidi="fa-IR"/>
                                   </w:rPr>
                                   <w:object w:dxaOrig="620" w:dyaOrig="279" w14:anchorId="423ABCB5">
-                                    <v:shape id="_x0000_i1632" type="#_x0000_t75" style="width:29.85pt;height:8.45pt" o:ole="">
-                                      <v:imagedata r:id="rId116" o:title=""/>
+                                    <v:shape id="_x0000_i1066" type="#_x0000_t75" style="width:30pt;height:8.25pt" o:ole="">
+                                      <v:imagedata r:id="rId85" o:title=""/>
                                     </v:shape>
-                                    <o:OLEObject Type="Embed" ProgID="Equation.DSMT4" ShapeID="_x0000_i1632" DrawAspect="Content" ObjectID="_1825482865" r:id="rId122"/>
+                                    <o:OLEObject Type="Embed" ProgID="Equation.DSMT4" ShapeID="_x0000_i1066" DrawAspect="Content" ObjectID="_1826420977" r:id="rId91"/>
                                   </w:object>
                                 </w:r>
                               </w:p>
                             </w:txbxContent>
                           </v:textbox>
                         </v:shape>
-                        <v:shape id="Text Box 14" o:spid="_x0000_s1030" type="#_x0000_t202" style="position:absolute;left:4092;top:1027;width:8558;height:3941;rotation:1836036fd;visibility:visible;mso-wrap-style:square;v-text-anchor:top" o:gfxdata="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" filled="f" stroked="f" strokeweight=".5pt">
+                        <v:shape id="Text Box 14" o:spid="_x0000_s1030" type="#_x0000_t202" style="position:absolute;left:3464;top:1371;width:8558;height:3941;rotation:1836036fd;visibility:visible;mso-wrap-style:square;v-text-anchor:top" o:gfxdata="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" filled="f" stroked="f" strokeweight=".5pt">
                           <v:textbox>
                             <w:txbxContent>
                               <w:p>
                                 <w:pPr>
                                   <w:rPr>
+                                    <w:rtl/>
                                     <w:lang w:bidi="fa-IR"/>
                                   </w:rPr>
                                 </w:pPr>
@@ -6600,17 +5766,17 @@
                                     <w:lang w:bidi="fa-IR"/>
                                   </w:rPr>
                                   <w:object w:dxaOrig="999" w:dyaOrig="360" w14:anchorId="1966B55A">
-                                    <v:shape id="_x0000_i1592" type="#_x0000_t75" style="width:33.75pt;height:11.7pt" o:ole="">
-                                      <v:imagedata r:id="rId118" o:title=""/>
+                                    <v:shape id="_x0000_i1068" type="#_x0000_t75" style="width:33.75pt;height:12pt" o:ole="">
+                                      <v:imagedata r:id="rId87" o:title=""/>
                                     </v:shape>
-                                    <o:OLEObject Type="Embed" ProgID="Equation.DSMT4" ShapeID="_x0000_i1592" DrawAspect="Content" ObjectID="_1825482866" r:id="rId123"/>
+                                    <o:OLEObject Type="Embed" ProgID="Equation.DSMT4" ShapeID="_x0000_i1068" DrawAspect="Content" ObjectID="_1826420978" r:id="rId92"/>
                                   </w:object>
                                 </w:r>
                               </w:p>
                             </w:txbxContent>
                           </v:textbox>
                         </v:shape>
-                        <v:shape id="Text Box 15" o:spid="_x0000_s1031" type="#_x0000_t202" style="position:absolute;left:4174;top:4997;width:6936;height:4424;visibility:visible;mso-wrap-style:square;v-text-anchor:top" o:gfxdata="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" filled="f" stroked="f" strokeweight=".5pt">
+                        <v:shape id="Text Box 15" o:spid="_x0000_s1031" type="#_x0000_t202" style="position:absolute;left:2951;top:5524;width:6936;height:4424;visibility:visible;mso-wrap-style:square;v-text-anchor:top" o:gfxdata="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" filled="f" stroked="f" strokeweight=".5pt">
                           <v:textbox>
                             <w:txbxContent>
                               <w:p>
@@ -6625,10 +5791,10 @@
                                     <w:lang w:bidi="fa-IR"/>
                                   </w:rPr>
                                   <w:object w:dxaOrig="820" w:dyaOrig="279" w14:anchorId="42434F67">
-                                    <v:shape id="_x0000_i1635" type="#_x0000_t75" style="width:31.15pt;height:9.75pt" o:ole="">
-                                      <v:imagedata r:id="rId120" o:title=""/>
+                                    <v:shape id="_x0000_i1070" type="#_x0000_t75" style="width:30.75pt;height:9.75pt" o:ole="">
+                                      <v:imagedata r:id="rId89" o:title=""/>
                                     </v:shape>
-                                    <o:OLEObject Type="Embed" ProgID="Equation.DSMT4" ShapeID="_x0000_i1635" DrawAspect="Content" ObjectID="_1825482867" r:id="rId124"/>
+                                    <o:OLEObject Type="Embed" ProgID="Equation.DSMT4" ShapeID="_x0000_i1070" DrawAspect="Content" ObjectID="_1826420979" r:id="rId93"/>
                                   </w:object>
                                 </w:r>
                               </w:p>
@@ -6653,7 +5819,7 @@
               <mc:AlternateContent>
                 <mc:Choice Requires="wpg">
                   <w:drawing>
-                    <wp:anchor distT="0" distB="0" distL="114300" distR="114300" simplePos="0" relativeHeight="251815936" behindDoc="0" locked="0" layoutInCell="1" allowOverlap="1" wp14:anchorId="124E77E6" wp14:editId="56A29303">
+                    <wp:anchor distT="0" distB="0" distL="114300" distR="114300" simplePos="0" relativeHeight="251815936" behindDoc="0" locked="0" layoutInCell="1" allowOverlap="1" wp14:anchorId="124E77E6" wp14:editId="34891FF3">
                       <wp:simplePos x="0" y="0"/>
                       <wp:positionH relativeFrom="column">
                         <wp:posOffset>75505</wp:posOffset>
@@ -6712,7 +5878,7 @@
                               <wps:spPr>
                                 <a:xfrm>
                                   <a:off x="0" y="306801"/>
-                                  <a:ext cx="336036" cy="261770"/>
+                                  <a:ext cx="330319" cy="261770"/>
                                 </a:xfrm>
                                 <a:prstGeom prst="rect">
                                   <a:avLst/>
@@ -6730,10 +5896,10 @@
                                         <w:position w:val="-4"/>
                                       </w:rPr>
                                       <w:object w:dxaOrig="260" w:dyaOrig="220" w14:anchorId="5C408EFF">
-                                        <v:shape id="_x0000_i1064" type="#_x0000_t75" style="width:11.05pt;height:11.05pt" o:ole="">
-                                          <v:imagedata r:id="rId125" o:title=""/>
+                                        <v:shape id="_x0000_i1072" type="#_x0000_t75" style="width:11.25pt;height:11.25pt" o:ole="">
+                                          <v:imagedata r:id="rId94" o:title=""/>
                                         </v:shape>
-                                        <o:OLEObject Type="Embed" ProgID="Equation.DSMT4" ShapeID="_x0000_i1064" DrawAspect="Content" ObjectID="_1825482868" r:id="rId126"/>
+                                        <o:OLEObject Type="Embed" ProgID="Equation.DSMT4" ShapeID="_x0000_i1072" DrawAspect="Content" ObjectID="_1826420980" r:id="rId95"/>
                                       </w:object>
                                     </w:r>
                                   </w:p>
@@ -6775,10 +5941,10 @@
                                         <w:position w:val="-6"/>
                                       </w:rPr>
                                       <w:object w:dxaOrig="620" w:dyaOrig="279" w14:anchorId="74724327">
-                                        <v:shape id="_x0000_i1585" type="#_x0000_t75" style="width:31.8pt;height:14.9pt" o:ole="">
-                                          <v:imagedata r:id="rId127" o:title=""/>
+                                        <v:shape id="_x0000_i1074" type="#_x0000_t75" style="width:31.5pt;height:14.25pt" o:ole="">
+                                          <v:imagedata r:id="rId96" o:title=""/>
                                         </v:shape>
-                                        <o:OLEObject Type="Embed" ProgID="Equation.DSMT4" ShapeID="_x0000_i1585" DrawAspect="Content" ObjectID="_1825482869" r:id="rId128"/>
+                                        <o:OLEObject Type="Embed" ProgID="Equation.DSMT4" ShapeID="_x0000_i1074" DrawAspect="Content" ObjectID="_1826420981" r:id="rId97"/>
                                       </w:object>
                                     </w:r>
                                   </w:p>
@@ -6805,9 +5971,9 @@
                 </mc:Choice>
                 <mc:Fallback>
                   <w:pict>
-                    <v:group w14:anchorId="124E77E6" id="Group 34" o:spid="_x0000_s1033" style="position:absolute;left:0;text-align:left;margin-left:5.95pt;margin-top:8pt;width:79.3pt;height:49.75pt;z-index:251815936;mso-width-relative:margin;mso-height-relative:margin" coordsize="10074,6321" o:gfxdata="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">
+                    <v:group w14:anchorId="124E77E6" id="Group 34" o:spid="_x0000_s1033" style="position:absolute;left:0;text-align:left;margin-left:5.95pt;margin-top:8pt;width:79.3pt;height:49.75pt;z-index:251815936;mso-width-relative:margin;mso-height-relative:margin" coordsize="10074,6321" o:gfxdata="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">
                       <v:rect id="Rectangle 36" o:spid="_x0000_s1034" style="position:absolute;left:2416;top:2416;width:7658;height:3905;visibility:visible;mso-wrap-style:square;v-text-anchor:middle" o:gfxdata="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" filled="f" strokecolor="windowText" strokeweight="1.5pt"/>
-                      <v:shape id="Text Box 37" o:spid="_x0000_s1035" type="#_x0000_t202" style="position:absolute;top:3068;width:3360;height:2617;visibility:visible;mso-wrap-style:none;v-text-anchor:top" o:gfxdata="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" filled="f" stroked="f" strokeweight=".5pt">
+                      <v:shape id="Text Box 37" o:spid="_x0000_s1035" type="#_x0000_t202" style="position:absolute;top:3068;width:3303;height:2617;visibility:visible;mso-wrap-style:none;v-text-anchor:top" o:gfxdata="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" filled="f" stroked="f" strokeweight=".5pt">
                         <v:textbox>
                           <w:txbxContent>
                             <w:p>
@@ -6816,10 +5982,10 @@
                                   <w:position w:val="-4"/>
                                 </w:rPr>
                                 <w:object w:dxaOrig="260" w:dyaOrig="220" w14:anchorId="5C408EFF">
-                                  <v:shape id="_x0000_i1064" type="#_x0000_t75" style="width:11.05pt;height:11.05pt" o:ole="">
-                                    <v:imagedata r:id="rId125" o:title=""/>
+                                  <v:shape id="_x0000_i1072" type="#_x0000_t75" style="width:11.25pt;height:11.25pt" o:ole="">
+                                    <v:imagedata r:id="rId94" o:title=""/>
                                   </v:shape>
-                                  <o:OLEObject Type="Embed" ProgID="Equation.DSMT4" ShapeID="_x0000_i1064" DrawAspect="Content" ObjectID="_1825482868" r:id="rId129"/>
+                                  <o:OLEObject Type="Embed" ProgID="Equation.DSMT4" ShapeID="_x0000_i1072" DrawAspect="Content" ObjectID="_1826420980" r:id="rId98"/>
                                 </w:object>
                               </w:r>
                             </w:p>
@@ -6840,10 +6006,10 @@
                                   <w:position w:val="-6"/>
                                 </w:rPr>
                                 <w:object w:dxaOrig="620" w:dyaOrig="279" w14:anchorId="74724327">
-                                  <v:shape id="_x0000_i1585" type="#_x0000_t75" style="width:31.8pt;height:14.9pt" o:ole="">
-                                    <v:imagedata r:id="rId127" o:title=""/>
+                                  <v:shape id="_x0000_i1074" type="#_x0000_t75" style="width:31.5pt;height:14.25pt" o:ole="">
+                                    <v:imagedata r:id="rId96" o:title=""/>
                                   </v:shape>
-                                  <o:OLEObject Type="Embed" ProgID="Equation.DSMT4" ShapeID="_x0000_i1585" DrawAspect="Content" ObjectID="_1825482869" r:id="rId130"/>
+                                  <o:OLEObject Type="Embed" ProgID="Equation.DSMT4" ShapeID="_x0000_i1074" DrawAspect="Content" ObjectID="_1826420981" r:id="rId99"/>
                                 </w:object>
                               </w:r>
                             </w:p>
@@ -6962,10 +6128,10 @@
                       <w:position w:val="-4"/>
                     </w:rPr>
                     <w:object w:dxaOrig="480" w:dyaOrig="279" w14:anchorId="2B0A098B">
-                      <v:shape id="_x0000_i1067" type="#_x0000_t75" style="width:25.3pt;height:14.25pt" o:ole="">
-                        <v:imagedata r:id="rId131" o:title=""/>
+                      <v:shape id="_x0000_i1075" type="#_x0000_t75" style="width:25.5pt;height:14.25pt" o:ole="">
+                        <v:imagedata r:id="rId100" o:title=""/>
                       </v:shape>
-                      <o:OLEObject Type="Embed" ProgID="Equation.DSMT4" ShapeID="_x0000_i1067" DrawAspect="Content" ObjectID="_1825482855" r:id="rId132"/>
+                      <o:OLEObject Type="Embed" ProgID="Equation.DSMT4" ShapeID="_x0000_i1075" DrawAspect="Content" ObjectID="_1826420967" r:id="rId101"/>
                     </w:object>
                   </w:r>
                 </w:p>
@@ -6985,6 +6151,16 @@
                     </w:rPr>
                   </w:pPr>
                 </w:p>
+                <w:p>
+                  <w:pPr>
+                    <w:jc w:val="right"/>
+                    <w:rPr>
+                      <w:rFonts w:asciiTheme="majorBidi" w:hAnsiTheme="majorBidi"/>
+                      <w:rtl/>
+                      <w:lang w:bidi="fa-IR"/>
+                    </w:rPr>
+                  </w:pPr>
+                </w:p>
               </w:tc>
               <w:tc>
                 <w:tcPr>
@@ -7015,10 +6191,10 @@
                       <w:lang w:bidi="fa-IR"/>
                     </w:rPr>
                     <w:object w:dxaOrig="480" w:dyaOrig="279" w14:anchorId="3B1CD5BD">
-                      <v:shape id="_x0000_i1587" type="#_x0000_t75" style="width:24.65pt;height:14.9pt" o:ole="">
-                        <v:imagedata r:id="rId133" o:title=""/>
+                      <v:shape id="_x0000_i1076" type="#_x0000_t75" style="width:24.75pt;height:14.25pt" o:ole="">
+                        <v:imagedata r:id="rId102" o:title=""/>
                       </v:shape>
-                      <o:OLEObject Type="Embed" ProgID="Equation.DSMT4" ShapeID="_x0000_i1587" DrawAspect="Content" ObjectID="_1825482856" r:id="rId134"/>
+                      <o:OLEObject Type="Embed" ProgID="Equation.DSMT4" ShapeID="_x0000_i1076" DrawAspect="Content" ObjectID="_1826420968" r:id="rId103"/>
                     </w:object>
                   </w:r>
                 </w:p>
@@ -7067,7 +6243,7 @@
               <w:pStyle w:val="ListParagraph"/>
               <w:numPr>
                 <w:ilvl w:val="0"/>
-                <w:numId w:val="2"/>
+                <w:numId w:val="5"/>
               </w:numPr>
               <w:jc w:val="center"/>
               <w:rPr>
@@ -7085,124 +6261,58 @@
           </w:tcPr>
           <w:p>
             <w:pPr>
-              <w:rPr>
-                <w:b/>
-                <w:bCs/>
-                <w:rtl/>
-              </w:rPr>
-            </w:pPr>
-            <w:r>
-              <w:rPr>
-                <w:rFonts w:hint="cs"/>
-                <w:b/>
-                <w:bCs/>
-                <w:rtl/>
-              </w:rPr>
-              <w:t xml:space="preserve">عبارت های جبری زیر را ساده کنید.                    </w:t>
-            </w:r>
-          </w:p>
-          <w:p>
-            <w:pPr>
               <w:spacing w:line="480" w:lineRule="auto"/>
+              <w:rPr>
+                <w:b/>
+                <w:bCs/>
+                <w:rtl/>
+                <w:lang w:bidi="fa-IR"/>
+              </w:rPr>
+            </w:pPr>
+            <w:r>
+              <w:rPr>
+                <w:rFonts w:hint="cs"/>
+                <w:b/>
+                <w:bCs/>
+                <w:rtl/>
+              </w:rPr>
+              <w:t xml:space="preserve">عبارت های جبری زیر را ساده کنید.              </w:t>
+            </w:r>
+          </w:p>
+          <w:p>
+            <w:pPr>
+              <w:spacing w:line="600" w:lineRule="auto"/>
               <w:jc w:val="right"/>
               <w:rPr>
                 <w:b/>
                 <w:bCs/>
                 <w:rtl/>
-              </w:rPr>
-            </w:pPr>
-            <w:bookmarkStart w:id="0" w:name="_GoBack"/>
-            <w:bookmarkEnd w:id="0"/>
-            <w:r>
-              <w:rPr>
-                <w:rFonts w:hint="cs"/>
-                <w:b/>
-                <w:bCs/>
-                <w:rtl/>
-              </w:rPr>
-              <w:t xml:space="preserve">                           </w:t>
-            </w:r>
-            <w:r>
-              <w:rPr>
-                <w:b/>
-                <w:bCs/>
-                <w:position w:val="-14"/>
-              </w:rPr>
-              <w:object w:dxaOrig="3159" w:dyaOrig="440" w14:anchorId="36FFAA68">
-                <v:shape id="_x0000_i1075" type="#_x0000_t75" style="width:156.95pt;height:20.75pt" o:ole="">
-                  <v:imagedata r:id="rId135" o:title=""/>
+                <w:lang w:bidi="fa-IR"/>
+              </w:rPr>
+            </w:pPr>
+            <w:r>
+              <w:rPr>
+                <w:b/>
+                <w:bCs/>
+                <w:position w:val="-6"/>
+              </w:rPr>
+              <w:object w:dxaOrig="2340" w:dyaOrig="300" w14:anchorId="4C2E002E">
+                <v:shape id="_x0000_i1077" type="#_x0000_t75" style="width:117pt;height:15.75pt" o:ole="">
+                  <v:imagedata r:id="rId104" o:title=""/>
                 </v:shape>
-                <o:OLEObject Type="Embed" ProgID="Equation.DSMT4" ShapeID="_x0000_i1075" DrawAspect="Content" ObjectID="_1825482857" r:id="rId136"/>
+                <o:OLEObject Type="Embed" ProgID="Equation.DSMT4" ShapeID="_x0000_i1077" DrawAspect="Content" ObjectID="_1826420969" r:id="rId105"/>
               </w:object>
             </w:r>
-            <w:r>
-              <w:rPr>
-                <w:rFonts w:hint="cs"/>
-                <w:b/>
-                <w:bCs/>
-                <w:rtl/>
-              </w:rPr>
-              <w:t xml:space="preserve"> </w:t>
-            </w:r>
-          </w:p>
-          <w:p>
-            <w:pPr>
-              <w:spacing w:line="480" w:lineRule="auto"/>
+          </w:p>
+          <w:bookmarkStart w:id="0" w:name="_GoBack"/>
+          <w:bookmarkEnd w:id="0"/>
+          <w:p>
+            <w:pPr>
+              <w:spacing w:line="600" w:lineRule="auto"/>
               <w:jc w:val="right"/>
               <w:rPr>
-                <w:b/>
-                <w:bCs/>
-                <w:rtl/>
-              </w:rPr>
-            </w:pPr>
-            <w:r>
-              <w:rPr>
-                <w:rFonts w:hint="cs"/>
-                <w:b/>
-                <w:bCs/>
-                <w:rtl/>
-              </w:rPr>
-              <w:t xml:space="preserve">                               </w:t>
-            </w:r>
-            <w:r>
-              <w:rPr>
-                <w:rFonts w:hint="cs"/>
-                <w:b/>
-                <w:bCs/>
-                <w:rtl/>
-                <w:lang w:bidi="fa-IR"/>
-              </w:rPr>
-              <w:t xml:space="preserve">   </w:t>
-            </w:r>
-            <w:r>
-              <w:rPr>
-                <w:rFonts w:hint="cs"/>
-                <w:b/>
-                <w:bCs/>
-                <w:rtl/>
-              </w:rPr>
-              <w:t xml:space="preserve">       </w:t>
-            </w:r>
-            <w:r>
-              <w:rPr>
-                <w:b/>
-                <w:bCs/>
-                <w:position w:val="-6"/>
-              </w:rPr>
-              <w:object w:dxaOrig="2340" w:dyaOrig="300" w14:anchorId="09392D94">
-                <v:shape id="_x0000_i1076" type="#_x0000_t75" style="width:116.75pt;height:15.55pt" o:ole="">
-                  <v:imagedata r:id="rId137" o:title=""/>
-                </v:shape>
-                <o:OLEObject Type="Embed" ProgID="Equation.DSMT4" ShapeID="_x0000_i1076" DrawAspect="Content" ObjectID="_1825482858" r:id="rId138"/>
-              </w:object>
-            </w:r>
-          </w:p>
-          <w:p>
-            <w:pPr>
-              <w:jc w:val="right"/>
-              <w:rPr>
-                <w:b/>
-                <w:bCs/>
+                <w:rFonts w:asciiTheme="majorBidi" w:hAnsiTheme="majorBidi"/>
+                <w:color w:val="000000" w:themeColor="text1"/>
                 <w:rtl/>
                 <w:lang w:bidi="fa-IR"/>
               </w:rPr>
@@ -7213,12 +6323,73 @@
                 <w:color w:val="000000" w:themeColor="text1"/>
                 <w:position w:val="-12"/>
               </w:rPr>
-              <w:object w:dxaOrig="2460" w:dyaOrig="360" w14:anchorId="7196396A">
-                <v:shape id="_x0000_i1703" type="#_x0000_t75" style="width:123.9pt;height:17.5pt" o:ole="">
-                  <v:imagedata r:id="rId139" o:title=""/>
+              <w:object w:dxaOrig="2460" w:dyaOrig="360" w14:anchorId="38BB616A">
+                <v:shape id="_x0000_i1078" type="#_x0000_t75" style="width:124.5pt;height:17.25pt" o:ole="">
+                  <v:imagedata r:id="rId106" o:title=""/>
                 </v:shape>
-                <o:OLEObject Type="Embed" ProgID="Equation.DSMT4" ShapeID="_x0000_i1703" DrawAspect="Content" ObjectID="_1825482859" r:id="rId140"/>
+                <o:OLEObject Type="Embed" ProgID="Equation.DSMT4" ShapeID="_x0000_i1078" DrawAspect="Content" ObjectID="_1826420970" r:id="rId107"/>
               </w:object>
+            </w:r>
+            <w:r>
+              <w:rPr>
+                <w:rFonts w:hint="cs"/>
+                <w:b/>
+                <w:bCs/>
+                <w:rtl/>
+              </w:rPr>
+              <w:t xml:space="preserve">                         </w:t>
+            </w:r>
+          </w:p>
+          <w:p>
+            <w:pPr>
+              <w:spacing w:line="600" w:lineRule="auto"/>
+              <w:jc w:val="right"/>
+              <w:rPr>
+                <w:b/>
+                <w:bCs/>
+                <w:rtl/>
+              </w:rPr>
+            </w:pPr>
+            <w:r>
+              <w:rPr>
+                <w:rFonts w:hint="cs"/>
+                <w:b/>
+                <w:bCs/>
+                <w:rtl/>
+              </w:rPr>
+              <w:t xml:space="preserve">  </w:t>
+            </w:r>
+            <w:r>
+              <w:rPr>
+                <w:b/>
+                <w:bCs/>
+                <w:position w:val="-14"/>
+              </w:rPr>
+              <w:object w:dxaOrig="3159" w:dyaOrig="440" w14:anchorId="36FFAA68">
+                <v:shape id="_x0000_i1079" type="#_x0000_t75" style="width:156.75pt;height:20.25pt" o:ole="">
+                  <v:imagedata r:id="rId108" o:title=""/>
+                </v:shape>
+                <o:OLEObject Type="Embed" ProgID="Equation.DSMT4" ShapeID="_x0000_i1079" DrawAspect="Content" ObjectID="_1826420971" r:id="rId109"/>
+              </w:object>
+            </w:r>
+            <w:r>
+              <w:rPr>
+                <w:rFonts w:hint="cs"/>
+                <w:b/>
+                <w:bCs/>
+                <w:rtl/>
+              </w:rPr>
+              <w:t xml:space="preserve">                                </w:t>
+            </w:r>
+            <w:r>
+              <w:rPr>
+                <w:rFonts w:hint="cs"/>
+                <w:b/>
+                <w:bCs/>
+                <w:rtl/>
+                <w:lang w:bidi="fa-IR"/>
+              </w:rPr>
+              <w:t xml:space="preserve">   </w:t>
             </w:r>
             <w:r>
               <w:rPr>
@@ -7234,7 +6405,7 @@
       </w:tr>
       <w:tr>
         <w:trPr>
-          <w:trHeight w:val="1023"/>
+          <w:trHeight w:val="1862"/>
           <w:jc w:val="center"/>
         </w:trPr>
         <w:tc>
@@ -7246,190 +6417,7 @@
               <w:pStyle w:val="ListParagraph"/>
               <w:numPr>
                 <w:ilvl w:val="0"/>
-                <w:numId w:val="2"/>
-              </w:numPr>
-              <w:jc w:val="center"/>
-              <w:rPr>
-                <w:b/>
-                <w:bCs/>
-                <w:rtl/>
-              </w:rPr>
-            </w:pPr>
-          </w:p>
-        </w:tc>
-        <w:tc>
-          <w:tcPr>
-            <w:tcW w:w="10196" w:type="dxa"/>
-            <w:gridSpan w:val="2"/>
-          </w:tcPr>
-          <w:p>
-            <w:pPr>
-              <w:rPr>
-                <w:b/>
-                <w:bCs/>
-                <w:rtl/>
-              </w:rPr>
-            </w:pPr>
-            <w:r>
-              <w:rPr>
-                <w:rFonts w:hint="cs"/>
-                <w:b/>
-                <w:bCs/>
-                <w:rtl/>
-              </w:rPr>
-              <w:t xml:space="preserve">مقدار عددی عبارت جبری روبرو را به ازای </w:t>
-            </w:r>
-            <w:r>
-              <w:rPr>
-                <w:b/>
-                <w:bCs/>
-                <w:position w:val="-6"/>
-              </w:rPr>
-              <w:object w:dxaOrig="660" w:dyaOrig="279" w14:anchorId="51A65D06">
-                <v:shape id="_x0000_i1673" type="#_x0000_t75" style="width:32.45pt;height:14.25pt" o:ole="">
-                  <v:imagedata r:id="rId141" o:title=""/>
-                </v:shape>
-                <o:OLEObject Type="Embed" ProgID="Equation.DSMT4" ShapeID="_x0000_i1673" DrawAspect="Content" ObjectID="_1825482860" r:id="rId142"/>
-              </w:object>
-            </w:r>
-            <w:r>
-              <w:rPr>
-                <w:rFonts w:hint="cs"/>
-                <w:b/>
-                <w:bCs/>
-                <w:rtl/>
-              </w:rPr>
-              <w:t xml:space="preserve"> </w:t>
-            </w:r>
-            <w:r>
-              <w:rPr>
-                <w:rFonts w:hint="cs"/>
-                <w:b/>
-                <w:bCs/>
-                <w:rtl/>
-                <w:lang w:bidi="fa-IR"/>
-              </w:rPr>
-              <w:t xml:space="preserve">و  </w:t>
-            </w:r>
-            <w:r>
-              <w:rPr>
-                <w:b/>
-                <w:bCs/>
-                <w:position w:val="-6"/>
-                <w:lang w:bidi="fa-IR"/>
-              </w:rPr>
-              <w:object w:dxaOrig="600" w:dyaOrig="300" w14:anchorId="764BA1E4">
-                <v:shape id="_x0000_i1675" type="#_x0000_t75" style="width:29.85pt;height:15.55pt" o:ole="">
-                  <v:imagedata r:id="rId143" o:title=""/>
-                </v:shape>
-                <o:OLEObject Type="Embed" ProgID="Equation.DSMT4" ShapeID="_x0000_i1675" DrawAspect="Content" ObjectID="_1825482861" r:id="rId144"/>
-              </w:object>
-            </w:r>
-            <w:r>
-              <w:rPr>
-                <w:rFonts w:hint="cs"/>
-                <w:b/>
-                <w:bCs/>
-                <w:rtl/>
-              </w:rPr>
-              <w:t xml:space="preserve">  بدست آورید.</w:t>
-            </w:r>
-          </w:p>
-          <w:p>
-            <w:pPr>
-              <w:rPr>
-                <w:rFonts w:ascii="Vazirmatn" w:hAnsi="Vazirmatn"/>
-                <w:rtl/>
-                <w:lang w:bidi="fa-IR"/>
-              </w:rPr>
-            </w:pPr>
-            <w:r>
-              <w:rPr>
-                <w:rFonts w:hint="cs"/>
-                <w:b/>
-                <w:bCs/>
-                <w:rtl/>
-              </w:rPr>
-              <w:t xml:space="preserve">                                                                                                          </w:t>
-            </w:r>
-            <w:r>
-              <w:rPr>
-                <w:rFonts w:hint="cs"/>
-                <w:b/>
-                <w:bCs/>
-                <w:rtl/>
-                <w:lang w:bidi="fa-IR"/>
-              </w:rPr>
-              <w:t xml:space="preserve">                                    </w:t>
-            </w:r>
-            <w:r>
-              <w:rPr>
-                <w:rFonts w:hint="cs"/>
-                <w:b/>
-                <w:bCs/>
-                <w:rtl/>
-              </w:rPr>
-              <w:t xml:space="preserve">       </w:t>
-            </w:r>
-            <w:r>
-              <w:rPr>
-                <w:b/>
-                <w:bCs/>
-                <w:position w:val="-12"/>
-              </w:rPr>
-              <w:object w:dxaOrig="2000" w:dyaOrig="360" w14:anchorId="4E8EAB8D">
-                <v:shape id="_x0000_i1671" type="#_x0000_t75" style="width:101.85pt;height:18.15pt" o:ole="">
-                  <v:imagedata r:id="rId145" o:title=""/>
-                </v:shape>
-                <o:OLEObject Type="Embed" ProgID="Equation.DSMT4" ShapeID="_x0000_i1671" DrawAspect="Content" ObjectID="_1825482862" r:id="rId146"/>
-              </w:object>
-            </w:r>
-            <w:r>
-              <w:rPr>
-                <w:rFonts w:hint="cs"/>
-                <w:b/>
-                <w:bCs/>
-                <w:rtl/>
-              </w:rPr>
-              <w:t xml:space="preserve">                                                                                     </w:t>
-            </w:r>
-            <w:r>
-              <w:rPr>
-                <w:rFonts w:hint="cs"/>
-                <w:b/>
-                <w:bCs/>
-                <w:rtl/>
-                <w:lang w:bidi="fa-IR"/>
-              </w:rPr>
-              <w:t xml:space="preserve">             </w:t>
-            </w:r>
-            <w:r>
-              <w:rPr>
-                <w:rFonts w:hint="cs"/>
-                <w:b/>
-                <w:bCs/>
-                <w:rtl/>
-              </w:rPr>
-              <w:t xml:space="preserve">     </w:t>
-            </w:r>
-          </w:p>
-        </w:tc>
-      </w:tr>
-      <w:tr>
-        <w:trPr>
-          <w:trHeight w:val="1361"/>
-          <w:jc w:val="center"/>
-        </w:trPr>
-        <w:tc>
-          <w:tcPr>
-            <w:tcW w:w="435" w:type="dxa"/>
-          </w:tcPr>
-          <w:p>
-            <w:pPr>
-              <w:pStyle w:val="ListParagraph"/>
-              <w:numPr>
-                <w:ilvl w:val="0"/>
-                <w:numId w:val="2"/>
+                <w:numId w:val="5"/>
               </w:numPr>
               <w:jc w:val="center"/>
               <w:rPr>
@@ -7605,7 +6593,7 @@
             </w:tr>
             <w:tr>
               <w:trPr>
-                <w:trHeight w:val="385"/>
+                <w:trHeight w:val="585"/>
               </w:trPr>
               <w:tc>
                 <w:tcPr>
@@ -7695,11 +6683,11 @@
                       <w:position w:val="-6"/>
                       <w:lang w:bidi="fa-IR"/>
                     </w:rPr>
-                    <w:object w:dxaOrig="760" w:dyaOrig="279" w14:anchorId="27166C79">
-                      <v:shape id="_x0000_i1081" type="#_x0000_t75" style="width:38.25pt;height:14.25pt" o:ole="">
-                        <v:imagedata r:id="rId147" o:title=""/>
+                    <w:object w:dxaOrig="780" w:dyaOrig="279" w14:anchorId="6FD5B4BD">
+                      <v:shape id="_x0000_i1080" type="#_x0000_t75" style="width:39pt;height:14.25pt" o:ole="">
+                        <v:imagedata r:id="rId110" o:title=""/>
                       </v:shape>
-                      <o:OLEObject Type="Embed" ProgID="Equation.DSMT4" ShapeID="_x0000_i1081" DrawAspect="Content" ObjectID="_1825482863" r:id="rId148"/>
+                      <o:OLEObject Type="Embed" ProgID="Equation.DSMT4" ShapeID="_x0000_i1080" DrawAspect="Content" ObjectID="_1826420972" r:id="rId111"/>
                     </w:object>
                   </w:r>
                 </w:p>
@@ -7709,11 +6697,193 @@
           <w:p>
             <w:pPr>
               <w:rPr>
-                <w:b/>
-                <w:bCs/>
-                <w:rtl/>
-              </w:rPr>
-            </w:pPr>
+                <w:noProof/>
+                <w:rtl/>
+                <w:lang w:val="ar-SA"/>
+              </w:rPr>
+            </w:pPr>
+          </w:p>
+        </w:tc>
+      </w:tr>
+      <w:tr>
+        <w:trPr>
+          <w:trHeight w:val="1617"/>
+          <w:jc w:val="center"/>
+        </w:trPr>
+        <w:tc>
+          <w:tcPr>
+            <w:tcW w:w="435" w:type="dxa"/>
+          </w:tcPr>
+          <w:p>
+            <w:pPr>
+              <w:pStyle w:val="ListParagraph"/>
+              <w:numPr>
+                <w:ilvl w:val="0"/>
+                <w:numId w:val="5"/>
+              </w:numPr>
+              <w:jc w:val="center"/>
+              <w:rPr>
+                <w:b/>
+                <w:bCs/>
+                <w:rtl/>
+              </w:rPr>
+            </w:pPr>
+          </w:p>
+        </w:tc>
+        <w:tc>
+          <w:tcPr>
+            <w:tcW w:w="10196" w:type="dxa"/>
+            <w:gridSpan w:val="2"/>
+          </w:tcPr>
+          <w:p>
+            <w:pPr>
+              <w:rPr>
+                <w:b/>
+                <w:bCs/>
+              </w:rPr>
+            </w:pPr>
+            <w:r>
+              <w:rPr>
+                <w:rFonts w:hint="cs"/>
+                <w:b/>
+                <w:bCs/>
+                <w:rtl/>
+              </w:rPr>
+              <w:t xml:space="preserve">مقدار عددی عبارت جبری روبرو را به ازای </w:t>
+            </w:r>
+            <w:r>
+              <w:rPr>
+                <w:b/>
+                <w:bCs/>
+                <w:position w:val="-6"/>
+              </w:rPr>
+              <w:object w:dxaOrig="660" w:dyaOrig="279" w14:anchorId="51A65D06">
+                <v:shape id="_x0000_i1081" type="#_x0000_t75" style="width:32.25pt;height:14.25pt" o:ole="">
+                  <v:imagedata r:id="rId112" o:title=""/>
+                </v:shape>
+                <o:OLEObject Type="Embed" ProgID="Equation.DSMT4" ShapeID="_x0000_i1081" DrawAspect="Content" ObjectID="_1826420973" r:id="rId113"/>
+              </w:object>
+            </w:r>
+            <w:r>
+              <w:rPr>
+                <w:rFonts w:hint="cs"/>
+                <w:b/>
+                <w:bCs/>
+                <w:rtl/>
+              </w:rPr>
+              <w:t xml:space="preserve"> </w:t>
+            </w:r>
+            <w:r>
+              <w:rPr>
+                <w:rFonts w:hint="cs"/>
+                <w:b/>
+                <w:bCs/>
+                <w:rtl/>
+                <w:lang w:bidi="fa-IR"/>
+              </w:rPr>
+              <w:t xml:space="preserve">و  </w:t>
+            </w:r>
+            <w:r>
+              <w:rPr>
+                <w:b/>
+                <w:bCs/>
+                <w:position w:val="-6"/>
+                <w:lang w:bidi="fa-IR"/>
+              </w:rPr>
+              <w:object w:dxaOrig="600" w:dyaOrig="300" w14:anchorId="764BA1E4">
+                <v:shape id="_x0000_i1082" type="#_x0000_t75" style="width:30pt;height:15.75pt" o:ole="">
+                  <v:imagedata r:id="rId114" o:title=""/>
+                </v:shape>
+                <o:OLEObject Type="Embed" ProgID="Equation.DSMT4" ShapeID="_x0000_i1082" DrawAspect="Content" ObjectID="_1826420974" r:id="rId115"/>
+              </w:object>
+            </w:r>
+            <w:r>
+              <w:rPr>
+                <w:rFonts w:hint="cs"/>
+                <w:b/>
+                <w:bCs/>
+                <w:rtl/>
+              </w:rPr>
+              <w:t xml:space="preserve">  بدست آورید.                                                                                                     </w:t>
+            </w:r>
+            <w:r>
+              <w:rPr>
+                <w:rFonts w:hint="cs"/>
+                <w:b/>
+                <w:bCs/>
+                <w:rtl/>
+                <w:lang w:bidi="fa-IR"/>
+              </w:rPr>
+              <w:t xml:space="preserve">                                    </w:t>
+            </w:r>
+            <w:r>
+              <w:rPr>
+                <w:rFonts w:hint="cs"/>
+                <w:b/>
+                <w:bCs/>
+                <w:rtl/>
+              </w:rPr>
+              <w:t xml:space="preserve">       </w:t>
+            </w:r>
+          </w:p>
+          <w:p>
+            <w:pPr>
+              <w:rPr>
+                <w:b/>
+                <w:bCs/>
+              </w:rPr>
+            </w:pPr>
+          </w:p>
+          <w:p>
+            <w:pPr>
+              <w:jc w:val="right"/>
+              <w:rPr>
+                <w:b/>
+                <w:bCs/>
+                <w:rtl/>
+              </w:rPr>
+            </w:pPr>
+            <w:r>
+              <w:rPr>
+                <w:b/>
+                <w:bCs/>
+                <w:position w:val="-12"/>
+              </w:rPr>
+              <w:object w:dxaOrig="2000" w:dyaOrig="360" w14:anchorId="4E8EAB8D">
+                <v:shape id="_x0000_i1083" type="#_x0000_t75" style="width:102pt;height:18pt" o:ole="">
+                  <v:imagedata r:id="rId116" o:title=""/>
+                </v:shape>
+                <o:OLEObject Type="Embed" ProgID="Equation.DSMT4" ShapeID="_x0000_i1083" DrawAspect="Content" ObjectID="_1826420975" r:id="rId117"/>
+              </w:object>
+            </w:r>
+            <w:r>
+              <w:rPr>
+                <w:rFonts w:hint="cs"/>
+                <w:b/>
+                <w:bCs/>
+                <w:rtl/>
+              </w:rPr>
+              <w:t xml:space="preserve">                                                                                     </w:t>
+            </w:r>
+            <w:r>
+              <w:rPr>
+                <w:rFonts w:hint="cs"/>
+                <w:b/>
+                <w:bCs/>
+                <w:rtl/>
+                <w:lang w:bidi="fa-IR"/>
+              </w:rPr>
+              <w:t xml:space="preserve">             </w:t>
+            </w:r>
+            <w:r>
+              <w:rPr>
+                <w:rFonts w:hint="cs"/>
+                <w:b/>
+                <w:bCs/>
+                <w:rtl/>
+              </w:rPr>
+              <w:t xml:space="preserve">     </w:t>
+            </w:r>
           </w:p>
         </w:tc>
       </w:tr>
@@ -7746,6 +6916,97 @@
 <file path=word/numbering.xml><?xml version="1.0" encoding="utf-8"?>
 <w:numbering xmlns:wpc="http://schemas.microsoft.com/office/word/2010/wordprocessingCanvas" xmlns:cx="http://schemas.microsoft.com/office/drawing/2014/chartex" xmlns:cx1="http://schemas.microsoft.com/office/drawing/2015/9/8/chartex" xmlns:cx2="http://schemas.microsoft.com/office/drawing/2015/10/21/chartex" xmlns:cx3="http://schemas.microsoft.com/office/drawing/2016/5/9/chartex" xmlns:cx4="http://schemas.microsoft.com/office/drawing/2016/5/10/chartex" xmlns:cx5="http://schemas.microsoft.com/office/drawing/2016/5/11/chartex" xmlns:cx6="http://schemas.microsoft.com/office/drawing/2016/5/12/chartex" xmlns:cx7="http://schemas.microsoft.com/office/drawing/2016/5/13/chartex" xmlns:cx8="http://schemas.microsoft.com/office/drawing/2016/5/14/chartex" xmlns:mc="http://schemas.openxmlformats.org/markup-compatibility/2006" xmlns:aink="http://schemas.microsoft.com/office/drawing/2016/ink" xmlns:am3d="http://schemas.microsoft.com/office/drawing/2017/model3d" xmlns:o="urn:schemas-microsoft-com:office:office" xmlns:r="http://schemas.openxmlformats.org/officeDocument/2006/relationships" xmlns:m="http://schemas.openxmlformats.org/officeDocument/2006/math" xmlns:v="urn:schemas-microsoft-com:vml" xmlns:wp14="http://schemas.microsoft.com/office/word/2010/wordprocessingDrawing" xmlns:wp="http://schemas.openxmlformats.org/drawingml/2006/wordprocessingDrawing" xmlns:w10="urn:schemas-microsoft-com:office:word" xmlns:w="http://schemas.openxmlformats.org/wordprocessingml/2006/main" xmlns:w14="http://schemas.microsoft.com/office/word/2010/wordml" xmlns:w15="http://schemas.microsoft.com/office/word/2012/wordml" xmlns:w16cid="http://schemas.microsoft.com/office/word/2016/wordml/cid" xmlns:w16se="http://schemas.microsoft.com/office/word/2015/wordml/symex" xmlns:wpg="http://schemas.microsoft.com/office/word/2010/wordprocessingGroup" xmlns:wpi="http://schemas.microsoft.com/office/word/2010/wordprocessingInk" xmlns:wne="http://schemas.microsoft.com/office/word/2006/wordml" xmlns:wps="http://schemas.microsoft.com/office/word/2010/wordprocessingShape" mc:Ignorable="w14 w15 w16se w16cid wp14">
   <w:abstractNum w:abstractNumId="0" w15:restartNumberingAfterBreak="0">
+    <w:nsid w:val="0229013F"/>
+    <w:multiLevelType w:val="hybridMultilevel"/>
+    <w:tmpl w:val="BFFE1C46"/>
+    <w:lvl w:ilvl="0" w:tplc="92DA5604">
+      <w:start w:val="1"/>
+      <w:numFmt w:val="decimal"/>
+      <w:lvlText w:val="%1"/>
+      <w:lvlJc w:val="left"/>
+      <w:pPr>
+        <w:ind w:left="360" w:hanging="360"/>
+      </w:pPr>
+      <w:rPr>
+        <w:rFonts w:ascii="Vazirmatn Medium" w:hAnsi="Vazirmatn Medium" w:cs="B Nazanin" w:hint="default"/>
+        <w:bCs/>
+        <w:iCs w:val="0"/>
+      </w:rPr>
+    </w:lvl>
+    <w:lvl w:ilvl="1" w:tplc="04090019" w:tentative="1">
+      <w:start w:val="1"/>
+      <w:numFmt w:val="lowerLetter"/>
+      <w:lvlText w:val="%2."/>
+      <w:lvlJc w:val="left"/>
+      <w:pPr>
+        <w:ind w:left="1080" w:hanging="360"/>
+      </w:pPr>
+    </w:lvl>
+    <w:lvl w:ilvl="2" w:tplc="0409001B" w:tentative="1">
+      <w:start w:val="1"/>
+      <w:numFmt w:val="lowerRoman"/>
+      <w:lvlText w:val="%3."/>
+      <w:lvlJc w:val="right"/>
+      <w:pPr>
+        <w:ind w:left="1800" w:hanging="180"/>
+      </w:pPr>
+    </w:lvl>
+    <w:lvl w:ilvl="3" w:tplc="0409000F" w:tentative="1">
+      <w:start w:val="1"/>
+      <w:numFmt w:val="decimal"/>
+      <w:lvlText w:val="%4."/>
+      <w:lvlJc w:val="left"/>
+      <w:pPr>
+        <w:ind w:left="2520" w:hanging="360"/>
+      </w:pPr>
+    </w:lvl>
+    <w:lvl w:ilvl="4" w:tplc="04090019" w:tentative="1">
+      <w:start w:val="1"/>
+      <w:numFmt w:val="lowerLetter"/>
+      <w:lvlText w:val="%5."/>
+      <w:lvlJc w:val="left"/>
+      <w:pPr>
+        <w:ind w:left="3240" w:hanging="360"/>
+      </w:pPr>
+    </w:lvl>
+    <w:lvl w:ilvl="5" w:tplc="0409001B" w:tentative="1">
+      <w:start w:val="1"/>
+      <w:numFmt w:val="lowerRoman"/>
+      <w:lvlText w:val="%6."/>
+      <w:lvlJc w:val="right"/>
+      <w:pPr>
+        <w:ind w:left="3960" w:hanging="180"/>
+      </w:pPr>
+    </w:lvl>
+    <w:lvl w:ilvl="6" w:tplc="0409000F" w:tentative="1">
+      <w:start w:val="1"/>
+      <w:numFmt w:val="decimal"/>
+      <w:lvlText w:val="%7."/>
+      <w:lvlJc w:val="left"/>
+      <w:pPr>
+        <w:ind w:left="4680" w:hanging="360"/>
+      </w:pPr>
+    </w:lvl>
+    <w:lvl w:ilvl="7" w:tplc="04090019" w:tentative="1">
+      <w:start w:val="1"/>
+      <w:numFmt w:val="lowerLetter"/>
+      <w:lvlText w:val="%8."/>
+      <w:lvlJc w:val="left"/>
+      <w:pPr>
+        <w:ind w:left="5400" w:hanging="360"/>
+      </w:pPr>
+    </w:lvl>
+    <w:lvl w:ilvl="8" w:tplc="0409001B" w:tentative="1">
+      <w:start w:val="1"/>
+      <w:numFmt w:val="lowerRoman"/>
+      <w:lvlText w:val="%9."/>
+      <w:lvlJc w:val="right"/>
+      <w:pPr>
+        <w:ind w:left="6120" w:hanging="180"/>
+      </w:pPr>
+    </w:lvl>
+  </w:abstractNum>
+  <w:abstractNum w:abstractNumId="1" w15:restartNumberingAfterBreak="0">
     <w:nsid w:val="09662F5B"/>
     <w:multiLevelType w:val="hybridMultilevel"/>
     <w:tmpl w:val="33083AE0"/>
@@ -7834,7 +7095,7 @@
       </w:pPr>
     </w:lvl>
   </w:abstractNum>
-  <w:abstractNum w:abstractNumId="1" w15:restartNumberingAfterBreak="0">
+  <w:abstractNum w:abstractNumId="2" w15:restartNumberingAfterBreak="0">
     <w:nsid w:val="3C4C73A4"/>
     <w:multiLevelType w:val="hybridMultilevel"/>
     <w:tmpl w:val="C5526A56"/>
@@ -7926,7 +7187,7 @@
       </w:pPr>
     </w:lvl>
   </w:abstractNum>
-  <w:abstractNum w:abstractNumId="2" w15:restartNumberingAfterBreak="0">
+  <w:abstractNum w:abstractNumId="3" w15:restartNumberingAfterBreak="0">
     <w:nsid w:val="525B2B78"/>
     <w:multiLevelType w:val="hybridMultilevel"/>
     <w:tmpl w:val="BFFE1C46"/>
@@ -8017,14 +7278,111 @@
       </w:pPr>
     </w:lvl>
   </w:abstractNum>
+  <w:abstractNum w:abstractNumId="4" w15:restartNumberingAfterBreak="0">
+    <w:nsid w:val="5D072C77"/>
+    <w:multiLevelType w:val="hybridMultilevel"/>
+    <w:tmpl w:val="BFFE1C46"/>
+    <w:lvl w:ilvl="0" w:tplc="92DA5604">
+      <w:start w:val="1"/>
+      <w:numFmt w:val="decimal"/>
+      <w:lvlText w:val="%1"/>
+      <w:lvlJc w:val="left"/>
+      <w:pPr>
+        <w:ind w:left="360" w:hanging="360"/>
+      </w:pPr>
+      <w:rPr>
+        <w:rFonts w:ascii="Vazirmatn Medium" w:hAnsi="Vazirmatn Medium" w:cs="B Nazanin" w:hint="default"/>
+        <w:bCs/>
+        <w:iCs w:val="0"/>
+      </w:rPr>
+    </w:lvl>
+    <w:lvl w:ilvl="1" w:tplc="04090019" w:tentative="1">
+      <w:start w:val="1"/>
+      <w:numFmt w:val="lowerLetter"/>
+      <w:lvlText w:val="%2."/>
+      <w:lvlJc w:val="left"/>
+      <w:pPr>
+        <w:ind w:left="1080" w:hanging="360"/>
+      </w:pPr>
+    </w:lvl>
+    <w:lvl w:ilvl="2" w:tplc="0409001B" w:tentative="1">
+      <w:start w:val="1"/>
+      <w:numFmt w:val="lowerRoman"/>
+      <w:lvlText w:val="%3."/>
+      <w:lvlJc w:val="right"/>
+      <w:pPr>
+        <w:ind w:left="1800" w:hanging="180"/>
+      </w:pPr>
+    </w:lvl>
+    <w:lvl w:ilvl="3" w:tplc="0409000F" w:tentative="1">
+      <w:start w:val="1"/>
+      <w:numFmt w:val="decimal"/>
+      <w:lvlText w:val="%4."/>
+      <w:lvlJc w:val="left"/>
+      <w:pPr>
+        <w:ind w:left="2520" w:hanging="360"/>
+      </w:pPr>
+    </w:lvl>
+    <w:lvl w:ilvl="4" w:tplc="04090019" w:tentative="1">
+      <w:start w:val="1"/>
+      <w:numFmt w:val="lowerLetter"/>
+      <w:lvlText w:val="%5."/>
+      <w:lvlJc w:val="left"/>
+      <w:pPr>
+        <w:ind w:left="3240" w:hanging="360"/>
+      </w:pPr>
+    </w:lvl>
+    <w:lvl w:ilvl="5" w:tplc="0409001B" w:tentative="1">
+      <w:start w:val="1"/>
+      <w:numFmt w:val="lowerRoman"/>
+      <w:lvlText w:val="%6."/>
+      <w:lvlJc w:val="right"/>
+      <w:pPr>
+        <w:ind w:left="3960" w:hanging="180"/>
+      </w:pPr>
+    </w:lvl>
+    <w:lvl w:ilvl="6" w:tplc="0409000F" w:tentative="1">
+      <w:start w:val="1"/>
+      <w:numFmt w:val="decimal"/>
+      <w:lvlText w:val="%7."/>
+      <w:lvlJc w:val="left"/>
+      <w:pPr>
+        <w:ind w:left="4680" w:hanging="360"/>
+      </w:pPr>
+    </w:lvl>
+    <w:lvl w:ilvl="7" w:tplc="04090019" w:tentative="1">
+      <w:start w:val="1"/>
+      <w:numFmt w:val="lowerLetter"/>
+      <w:lvlText w:val="%8."/>
+      <w:lvlJc w:val="left"/>
+      <w:pPr>
+        <w:ind w:left="5400" w:hanging="360"/>
+      </w:pPr>
+    </w:lvl>
+    <w:lvl w:ilvl="8" w:tplc="0409001B" w:tentative="1">
+      <w:start w:val="1"/>
+      <w:numFmt w:val="lowerRoman"/>
+      <w:lvlText w:val="%9."/>
+      <w:lvlJc w:val="right"/>
+      <w:pPr>
+        <w:ind w:left="6120" w:hanging="180"/>
+      </w:pPr>
+    </w:lvl>
+  </w:abstractNum>
   <w:num w:numId="1">
+    <w:abstractNumId w:val="2"/>
+  </w:num>
+  <w:num w:numId="2">
+    <w:abstractNumId w:val="3"/>
+  </w:num>
+  <w:num w:numId="3">
     <w:abstractNumId w:val="1"/>
   </w:num>
-  <w:num w:numId="2">
-    <w:abstractNumId w:val="2"/>
+  <w:num w:numId="4">
+    <w:abstractNumId w:val="0"/>
   </w:num>
-  <w:num w:numId="3">
-    <w:abstractNumId w:val="0"/>
+  <w:num w:numId="5">
+    <w:abstractNumId w:val="4"/>
   </w:num>
 </w:numbering>
 </file>
